--- a/Praktikum/Laprak/Praktikum I_Muhammad Azka Raki_2311016110005.docx
+++ b/Praktikum/Laprak/Praktikum I_Muhammad Azka Raki_2311016110005.docx
@@ -135,6 +135,11 @@
     </w:p>
     <w:p>
       <w:pPr>
+        <w:pStyle w:val="ListParagraph"/>
+        <w:numPr>
+          <w:ilvl w:val="0"/>
+          <w:numId w:val="5"/>
+        </w:numPr>
         <w:jc w:val="both"/>
         <w:rPr>
           <w:rFonts w:ascii="Times New Roman" w:hAnsi="Times New Roman" w:cs="Times New Roman"/>
@@ -295,106 +300,7 @@
           <w:sz w:val="24"/>
           <w:szCs w:val="24"/>
         </w:rPr>
-        <w:t>suatu</w:t>
-      </w:r>
-      <w:proofErr w:type="spellEnd"/>
-      <w:r>
-        <w:rPr>
-          <w:rFonts w:ascii="Times New Roman" w:hAnsi="Times New Roman" w:cs="Times New Roman"/>
-          <w:sz w:val="24"/>
-          <w:szCs w:val="24"/>
-        </w:rPr>
-        <w:t xml:space="preserve"> variable. </w:t>
-      </w:r>
-      <w:proofErr w:type="gramStart"/>
-      <w:r>
-        <w:rPr>
-          <w:rFonts w:ascii="Times New Roman" w:hAnsi="Times New Roman" w:cs="Times New Roman"/>
-          <w:sz w:val="24"/>
-          <w:szCs w:val="24"/>
-        </w:rPr>
-        <w:t xml:space="preserve">Program </w:t>
-      </w:r>
-      <w:proofErr w:type="spellStart"/>
-      <w:r>
-        <w:rPr>
-          <w:rFonts w:ascii="Times New Roman" w:hAnsi="Times New Roman" w:cs="Times New Roman"/>
-          <w:sz w:val="24"/>
-          <w:szCs w:val="24"/>
-        </w:rPr>
-        <w:t>harus</w:t>
-      </w:r>
-      <w:proofErr w:type="spellEnd"/>
-      <w:r>
-        <w:rPr>
-          <w:rFonts w:ascii="Times New Roman" w:hAnsi="Times New Roman" w:cs="Times New Roman"/>
-          <w:sz w:val="24"/>
-          <w:szCs w:val="24"/>
-        </w:rPr>
-        <w:t xml:space="preserve"> </w:t>
-      </w:r>
-      <w:proofErr w:type="spellStart"/>
-      <w:r>
-        <w:rPr>
-          <w:rFonts w:ascii="Times New Roman" w:hAnsi="Times New Roman" w:cs="Times New Roman"/>
-          <w:sz w:val="24"/>
-          <w:szCs w:val="24"/>
-        </w:rPr>
-        <w:t>menampilkan</w:t>
-      </w:r>
-      <w:proofErr w:type="spellEnd"/>
-      <w:r>
-        <w:rPr>
-          <w:rFonts w:ascii="Times New Roman" w:hAnsi="Times New Roman" w:cs="Times New Roman"/>
-          <w:sz w:val="24"/>
-          <w:szCs w:val="24"/>
-        </w:rPr>
-        <w:t xml:space="preserve"> </w:t>
-      </w:r>
-      <w:proofErr w:type="spellStart"/>
-      <w:r>
-        <w:rPr>
-          <w:rFonts w:ascii="Times New Roman" w:hAnsi="Times New Roman" w:cs="Times New Roman"/>
-          <w:sz w:val="24"/>
-          <w:szCs w:val="24"/>
-        </w:rPr>
-        <w:t>pesan</w:t>
-      </w:r>
-      <w:proofErr w:type="spellEnd"/>
-      <w:r>
-        <w:rPr>
-          <w:rFonts w:ascii="Times New Roman" w:hAnsi="Times New Roman" w:cs="Times New Roman"/>
-          <w:sz w:val="24"/>
-          <w:szCs w:val="24"/>
-        </w:rPr>
-        <w:t xml:space="preserve"> </w:t>
-      </w:r>
-      <w:proofErr w:type="spellStart"/>
-      <w:r>
-        <w:rPr>
-          <w:rFonts w:ascii="Times New Roman" w:hAnsi="Times New Roman" w:cs="Times New Roman"/>
-          <w:sz w:val="24"/>
-          <w:szCs w:val="24"/>
-        </w:rPr>
-        <w:t>selamat</w:t>
-      </w:r>
-      <w:proofErr w:type="spellEnd"/>
-      <w:r>
-        <w:rPr>
-          <w:rFonts w:ascii="Times New Roman" w:hAnsi="Times New Roman" w:cs="Times New Roman"/>
-          <w:sz w:val="24"/>
-          <w:szCs w:val="24"/>
-        </w:rPr>
-        <w:t xml:space="preserve"> </w:t>
-      </w:r>
-      <w:proofErr w:type="spellStart"/>
-      <w:r>
-        <w:rPr>
-          <w:rFonts w:ascii="Times New Roman" w:hAnsi="Times New Roman" w:cs="Times New Roman"/>
-          <w:sz w:val="24"/>
-          <w:szCs w:val="24"/>
-        </w:rPr>
-        <w:t>da</w:t>
+        <w:t>sua</w:t>
       </w:r>
       <w:bookmarkStart w:id="0" w:name="_GoBack"/>
       <w:bookmarkEnd w:id="0"/>
@@ -404,7 +310,97 @@
           <w:sz w:val="24"/>
           <w:szCs w:val="24"/>
         </w:rPr>
-        <w:t>tang</w:t>
+        <w:t>tu</w:t>
+      </w:r>
+      <w:proofErr w:type="spellEnd"/>
+      <w:r>
+        <w:rPr>
+          <w:rFonts w:ascii="Times New Roman" w:hAnsi="Times New Roman" w:cs="Times New Roman"/>
+          <w:sz w:val="24"/>
+          <w:szCs w:val="24"/>
+        </w:rPr>
+        <w:t xml:space="preserve"> variable. Program </w:t>
+      </w:r>
+      <w:proofErr w:type="spellStart"/>
+      <w:r>
+        <w:rPr>
+          <w:rFonts w:ascii="Times New Roman" w:hAnsi="Times New Roman" w:cs="Times New Roman"/>
+          <w:sz w:val="24"/>
+          <w:szCs w:val="24"/>
+        </w:rPr>
+        <w:t>harus</w:t>
+      </w:r>
+      <w:proofErr w:type="spellEnd"/>
+      <w:r>
+        <w:rPr>
+          <w:rFonts w:ascii="Times New Roman" w:hAnsi="Times New Roman" w:cs="Times New Roman"/>
+          <w:sz w:val="24"/>
+          <w:szCs w:val="24"/>
+        </w:rPr>
+        <w:t xml:space="preserve"> </w:t>
+      </w:r>
+      <w:proofErr w:type="spellStart"/>
+      <w:r>
+        <w:rPr>
+          <w:rFonts w:ascii="Times New Roman" w:hAnsi="Times New Roman" w:cs="Times New Roman"/>
+          <w:sz w:val="24"/>
+          <w:szCs w:val="24"/>
+        </w:rPr>
+        <w:t>menampilkan</w:t>
+      </w:r>
+      <w:proofErr w:type="spellEnd"/>
+      <w:r>
+        <w:rPr>
+          <w:rFonts w:ascii="Times New Roman" w:hAnsi="Times New Roman" w:cs="Times New Roman"/>
+          <w:sz w:val="24"/>
+          <w:szCs w:val="24"/>
+        </w:rPr>
+        <w:t xml:space="preserve"> </w:t>
+      </w:r>
+      <w:proofErr w:type="spellStart"/>
+      <w:r>
+        <w:rPr>
+          <w:rFonts w:ascii="Times New Roman" w:hAnsi="Times New Roman" w:cs="Times New Roman"/>
+          <w:sz w:val="24"/>
+          <w:szCs w:val="24"/>
+        </w:rPr>
+        <w:t>pesan</w:t>
+      </w:r>
+      <w:proofErr w:type="spellEnd"/>
+      <w:r>
+        <w:rPr>
+          <w:rFonts w:ascii="Times New Roman" w:hAnsi="Times New Roman" w:cs="Times New Roman"/>
+          <w:sz w:val="24"/>
+          <w:szCs w:val="24"/>
+        </w:rPr>
+        <w:t xml:space="preserve"> </w:t>
+      </w:r>
+      <w:proofErr w:type="spellStart"/>
+      <w:r>
+        <w:rPr>
+          <w:rFonts w:ascii="Times New Roman" w:hAnsi="Times New Roman" w:cs="Times New Roman"/>
+          <w:sz w:val="24"/>
+          <w:szCs w:val="24"/>
+        </w:rPr>
+        <w:t>selamat</w:t>
+      </w:r>
+      <w:proofErr w:type="spellEnd"/>
+      <w:r>
+        <w:rPr>
+          <w:rFonts w:ascii="Times New Roman" w:hAnsi="Times New Roman" w:cs="Times New Roman"/>
+          <w:sz w:val="24"/>
+          <w:szCs w:val="24"/>
+        </w:rPr>
+        <w:t xml:space="preserve"> </w:t>
+      </w:r>
+      <w:proofErr w:type="spellStart"/>
+      <w:r>
+        <w:rPr>
+          <w:rFonts w:ascii="Times New Roman" w:hAnsi="Times New Roman" w:cs="Times New Roman"/>
+          <w:sz w:val="24"/>
+          <w:szCs w:val="24"/>
+        </w:rPr>
+        <w:t>datang</w:t>
       </w:r>
       <w:proofErr w:type="spellEnd"/>
       <w:r>
@@ -487,7 +483,6 @@
         </w:rPr>
         <w:t>.</w:t>
       </w:r>
-      <w:proofErr w:type="gramEnd"/>
     </w:p>
     <w:p>
       <w:pPr>
@@ -650,7 +645,7 @@
           <w:sz w:val="20"/>
           <w:szCs w:val="20"/>
         </w:rPr>
-        <w:t xml:space="preserve"> class Praktikum1 {</w:t>
+        <w:t xml:space="preserve"> class soal1 {</w:t>
       </w:r>
     </w:p>
     <w:p>
@@ -1295,133 +1290,7 @@
           <w:sz w:val="20"/>
           <w:szCs w:val="20"/>
         </w:rPr>
-        <w:t>"</w:t>
-      </w:r>
-      <w:proofErr w:type="spellStart"/>
-      <w:r>
-        <w:rPr>
-          <w:rFonts w:ascii="Courier New" w:hAnsi="Courier New" w:cs="Courier New"/>
-          <w:sz w:val="20"/>
-          <w:szCs w:val="20"/>
-        </w:rPr>
-        <w:t>Selamat</w:t>
-      </w:r>
-      <w:proofErr w:type="spellEnd"/>
-      <w:r>
-        <w:rPr>
-          <w:rFonts w:ascii="Courier New" w:hAnsi="Courier New" w:cs="Courier New"/>
-          <w:sz w:val="20"/>
-          <w:szCs w:val="20"/>
-        </w:rPr>
-        <w:t xml:space="preserve"> </w:t>
-      </w:r>
-      <w:proofErr w:type="spellStart"/>
-      <w:r>
-        <w:rPr>
-          <w:rFonts w:ascii="Courier New" w:hAnsi="Courier New" w:cs="Courier New"/>
-          <w:sz w:val="20"/>
-          <w:szCs w:val="20"/>
-        </w:rPr>
-        <w:t>datang</w:t>
-      </w:r>
-      <w:proofErr w:type="spellEnd"/>
-      <w:r>
-        <w:rPr>
-          <w:rFonts w:ascii="Courier New" w:hAnsi="Courier New" w:cs="Courier New"/>
-          <w:sz w:val="20"/>
-          <w:szCs w:val="20"/>
-        </w:rPr>
-        <w:t xml:space="preserve">, " + </w:t>
-      </w:r>
-      <w:proofErr w:type="spellStart"/>
-      <w:r>
-        <w:rPr>
-          <w:rFonts w:ascii="Courier New" w:hAnsi="Courier New" w:cs="Courier New"/>
-          <w:sz w:val="20"/>
-          <w:szCs w:val="20"/>
-        </w:rPr>
-        <w:t>nama</w:t>
-      </w:r>
-      <w:proofErr w:type="spellEnd"/>
-      <w:r>
-        <w:rPr>
-          <w:rFonts w:ascii="Courier New" w:hAnsi="Courier New" w:cs="Courier New"/>
-          <w:sz w:val="20"/>
-          <w:szCs w:val="20"/>
-        </w:rPr>
-        <w:t xml:space="preserve"> + " </w:t>
-      </w:r>
-      <w:proofErr w:type="spellStart"/>
-      <w:r>
-        <w:rPr>
-          <w:rFonts w:ascii="Courier New" w:hAnsi="Courier New" w:cs="Courier New"/>
-          <w:sz w:val="20"/>
-          <w:szCs w:val="20"/>
-        </w:rPr>
-        <w:t>dengan</w:t>
-      </w:r>
-      <w:proofErr w:type="spellEnd"/>
-      <w:r>
-        <w:rPr>
-          <w:rFonts w:ascii="Courier New" w:hAnsi="Courier New" w:cs="Courier New"/>
-          <w:sz w:val="20"/>
-          <w:szCs w:val="20"/>
-        </w:rPr>
-        <w:t xml:space="preserve"> NIM " + NIM + " </w:t>
-      </w:r>
-      <w:proofErr w:type="spellStart"/>
-      <w:r>
-        <w:rPr>
-          <w:rFonts w:ascii="Courier New" w:hAnsi="Courier New" w:cs="Courier New"/>
-          <w:sz w:val="20"/>
-          <w:szCs w:val="20"/>
-        </w:rPr>
-        <w:t>dari</w:t>
-      </w:r>
-      <w:proofErr w:type="spellEnd"/>
-      <w:r>
-        <w:rPr>
-          <w:rFonts w:ascii="Courier New" w:hAnsi="Courier New" w:cs="Courier New"/>
-          <w:sz w:val="20"/>
-          <w:szCs w:val="20"/>
-        </w:rPr>
-        <w:t xml:space="preserve"> program </w:t>
-      </w:r>
-      <w:proofErr w:type="spellStart"/>
-      <w:r>
-        <w:rPr>
-          <w:rFonts w:ascii="Courier New" w:hAnsi="Courier New" w:cs="Courier New"/>
-          <w:sz w:val="20"/>
-          <w:szCs w:val="20"/>
-        </w:rPr>
-        <w:t>studi</w:t>
-      </w:r>
-      <w:proofErr w:type="spellEnd"/>
-      <w:r>
-        <w:rPr>
-          <w:rFonts w:ascii="Courier New" w:hAnsi="Courier New" w:cs="Courier New"/>
-          <w:sz w:val="20"/>
-          <w:szCs w:val="20"/>
-        </w:rPr>
-        <w:t xml:space="preserve"> " + </w:t>
-      </w:r>
-      <w:proofErr w:type="spellStart"/>
-      <w:r>
-        <w:rPr>
-          <w:rFonts w:ascii="Courier New" w:hAnsi="Courier New" w:cs="Courier New"/>
-          <w:sz w:val="20"/>
-          <w:szCs w:val="20"/>
-        </w:rPr>
-        <w:t>program_studi</w:t>
-      </w:r>
-      <w:proofErr w:type="spellEnd"/>
-      <w:r>
-        <w:rPr>
-          <w:rFonts w:ascii="Courier New" w:hAnsi="Courier New" w:cs="Courier New"/>
-          <w:sz w:val="20"/>
-          <w:szCs w:val="20"/>
-        </w:rPr>
-        <w:t>);</w:t>
+        <w:t>"");</w:t>
       </w:r>
     </w:p>
     <w:p>
@@ -1444,7 +1313,107 @@
           <w:sz w:val="20"/>
           <w:szCs w:val="20"/>
         </w:rPr>
-        <w:t xml:space="preserve">    }</w:t>
+        <w:t xml:space="preserve">        </w:t>
+      </w:r>
+      <w:proofErr w:type="spellStart"/>
+      <w:proofErr w:type="gramStart"/>
+      <w:r>
+        <w:rPr>
+          <w:rFonts w:ascii="Courier New" w:hAnsi="Courier New" w:cs="Courier New"/>
+          <w:sz w:val="20"/>
+          <w:szCs w:val="20"/>
+        </w:rPr>
+        <w:t>System.out.println</w:t>
+      </w:r>
+      <w:proofErr w:type="spellEnd"/>
+      <w:r>
+        <w:rPr>
+          <w:rFonts w:ascii="Courier New" w:hAnsi="Courier New" w:cs="Courier New"/>
+          <w:sz w:val="20"/>
+          <w:szCs w:val="20"/>
+        </w:rPr>
+        <w:t>(</w:t>
+      </w:r>
+      <w:proofErr w:type="gramEnd"/>
+      <w:r>
+        <w:rPr>
+          <w:rFonts w:ascii="Courier New" w:hAnsi="Courier New" w:cs="Courier New"/>
+          <w:sz w:val="20"/>
+          <w:szCs w:val="20"/>
+        </w:rPr>
+        <w:t>"</w:t>
+      </w:r>
+      <w:proofErr w:type="spellStart"/>
+      <w:r>
+        <w:rPr>
+          <w:rFonts w:ascii="Courier New" w:hAnsi="Courier New" w:cs="Courier New"/>
+          <w:sz w:val="20"/>
+          <w:szCs w:val="20"/>
+        </w:rPr>
+        <w:t>Selamat</w:t>
+      </w:r>
+      <w:proofErr w:type="spellEnd"/>
+      <w:r>
+        <w:rPr>
+          <w:rFonts w:ascii="Courier New" w:hAnsi="Courier New" w:cs="Courier New"/>
+          <w:sz w:val="20"/>
+          <w:szCs w:val="20"/>
+        </w:rPr>
+        <w:t xml:space="preserve"> </w:t>
+      </w:r>
+      <w:proofErr w:type="spellStart"/>
+      <w:r>
+        <w:rPr>
+          <w:rFonts w:ascii="Courier New" w:hAnsi="Courier New" w:cs="Courier New"/>
+          <w:sz w:val="20"/>
+          <w:szCs w:val="20"/>
+        </w:rPr>
+        <w:t>datang</w:t>
+      </w:r>
+      <w:proofErr w:type="spellEnd"/>
+      <w:r>
+        <w:rPr>
+          <w:rFonts w:ascii="Courier New" w:hAnsi="Courier New" w:cs="Courier New"/>
+          <w:sz w:val="20"/>
+          <w:szCs w:val="20"/>
+        </w:rPr>
+        <w:t xml:space="preserve">, " + </w:t>
+      </w:r>
+      <w:proofErr w:type="spellStart"/>
+      <w:r>
+        <w:rPr>
+          <w:rFonts w:ascii="Courier New" w:hAnsi="Courier New" w:cs="Courier New"/>
+          <w:sz w:val="20"/>
+          <w:szCs w:val="20"/>
+        </w:rPr>
+        <w:t>nama</w:t>
+      </w:r>
+      <w:proofErr w:type="spellEnd"/>
+      <w:r>
+        <w:rPr>
+          <w:rFonts w:ascii="Courier New" w:hAnsi="Courier New" w:cs="Courier New"/>
+          <w:sz w:val="20"/>
+          <w:szCs w:val="20"/>
+        </w:rPr>
+        <w:t xml:space="preserve"> + " </w:t>
+      </w:r>
+      <w:proofErr w:type="spellStart"/>
+      <w:r>
+        <w:rPr>
+          <w:rFonts w:ascii="Courier New" w:hAnsi="Courier New" w:cs="Courier New"/>
+          <w:sz w:val="20"/>
+          <w:szCs w:val="20"/>
+        </w:rPr>
+        <w:t>dengan</w:t>
+      </w:r>
+      <w:proofErr w:type="spellEnd"/>
+      <w:r>
+        <w:rPr>
+          <w:rFonts w:ascii="Courier New" w:hAnsi="Courier New" w:cs="Courier New"/>
+          <w:sz w:val="20"/>
+          <w:szCs w:val="20"/>
+        </w:rPr>
+        <w:t xml:space="preserve"> NIM " + NIM);</w:t>
       </w:r>
     </w:p>
     <w:p>
@@ -1467,7 +1436,89 @@
           <w:sz w:val="20"/>
           <w:szCs w:val="20"/>
         </w:rPr>
-        <w:t xml:space="preserve">  }</w:t>
+        <w:t xml:space="preserve">        </w:t>
+      </w:r>
+      <w:proofErr w:type="spellStart"/>
+      <w:proofErr w:type="gramStart"/>
+      <w:r>
+        <w:rPr>
+          <w:rFonts w:ascii="Courier New" w:hAnsi="Courier New" w:cs="Courier New"/>
+          <w:sz w:val="20"/>
+          <w:szCs w:val="20"/>
+        </w:rPr>
+        <w:t>System.out.println</w:t>
+      </w:r>
+      <w:proofErr w:type="spellEnd"/>
+      <w:r>
+        <w:rPr>
+          <w:rFonts w:ascii="Courier New" w:hAnsi="Courier New" w:cs="Courier New"/>
+          <w:sz w:val="20"/>
+          <w:szCs w:val="20"/>
+        </w:rPr>
+        <w:t>(</w:t>
+      </w:r>
+      <w:proofErr w:type="gramEnd"/>
+      <w:r>
+        <w:rPr>
+          <w:rFonts w:ascii="Courier New" w:hAnsi="Courier New" w:cs="Courier New"/>
+          <w:sz w:val="20"/>
+          <w:szCs w:val="20"/>
+        </w:rPr>
+        <w:t>"</w:t>
+      </w:r>
+      <w:proofErr w:type="spellStart"/>
+      <w:r>
+        <w:rPr>
+          <w:rFonts w:ascii="Courier New" w:hAnsi="Courier New" w:cs="Courier New"/>
+          <w:sz w:val="20"/>
+          <w:szCs w:val="20"/>
+        </w:rPr>
+        <w:t>dari</w:t>
+      </w:r>
+      <w:proofErr w:type="spellEnd"/>
+      <w:r>
+        <w:rPr>
+          <w:rFonts w:ascii="Courier New" w:hAnsi="Courier New" w:cs="Courier New"/>
+          <w:sz w:val="20"/>
+          <w:szCs w:val="20"/>
+        </w:rPr>
+        <w:t xml:space="preserve"> program </w:t>
+      </w:r>
+      <w:proofErr w:type="spellStart"/>
+      <w:r>
+        <w:rPr>
+          <w:rFonts w:ascii="Courier New" w:hAnsi="Courier New" w:cs="Courier New"/>
+          <w:sz w:val="20"/>
+          <w:szCs w:val="20"/>
+        </w:rPr>
+        <w:t>studi</w:t>
+      </w:r>
+      <w:proofErr w:type="spellEnd"/>
+      <w:r>
+        <w:rPr>
+          <w:rFonts w:ascii="Courier New" w:hAnsi="Courier New" w:cs="Courier New"/>
+          <w:sz w:val="20"/>
+          <w:szCs w:val="20"/>
+        </w:rPr>
+        <w:t xml:space="preserve"> " + </w:t>
+      </w:r>
+      <w:proofErr w:type="spellStart"/>
+      <w:r>
+        <w:rPr>
+          <w:rFonts w:ascii="Courier New" w:hAnsi="Courier New" w:cs="Courier New"/>
+          <w:sz w:val="20"/>
+          <w:szCs w:val="20"/>
+        </w:rPr>
+        <w:t>program_studi</w:t>
+      </w:r>
+      <w:proofErr w:type="spellEnd"/>
+      <w:r>
+        <w:rPr>
+          <w:rFonts w:ascii="Courier New" w:hAnsi="Courier New" w:cs="Courier New"/>
+          <w:sz w:val="20"/>
+          <w:szCs w:val="20"/>
+        </w:rPr>
+        <w:t>);</w:t>
       </w:r>
     </w:p>
     <w:p>
@@ -1490,6 +1541,29 @@
           <w:sz w:val="20"/>
           <w:szCs w:val="20"/>
         </w:rPr>
+        <w:t xml:space="preserve">    }</w:t>
+      </w:r>
+    </w:p>
+    <w:p>
+      <w:pPr>
+        <w:pBdr>
+          <w:top w:val="single" w:sz="4" w:space="1" w:color="auto"/>
+          <w:left w:val="single" w:sz="4" w:space="4" w:color="auto"/>
+          <w:bottom w:val="single" w:sz="4" w:space="1" w:color="auto"/>
+          <w:right w:val="single" w:sz="4" w:space="4" w:color="auto"/>
+        </w:pBdr>
+        <w:rPr>
+          <w:rFonts w:ascii="Courier New" w:hAnsi="Courier New" w:cs="Courier New"/>
+          <w:sz w:val="20"/>
+          <w:szCs w:val="20"/>
+        </w:rPr>
+      </w:pPr>
+      <w:r>
+        <w:rPr>
+          <w:rFonts w:ascii="Courier New" w:hAnsi="Courier New" w:cs="Courier New"/>
+          <w:sz w:val="20"/>
+          <w:szCs w:val="20"/>
+        </w:rPr>
         <w:t>}</w:t>
       </w:r>
     </w:p>
@@ -1532,35 +1606,27 @@
       <w:r>
         <w:rPr>
           <w:rFonts w:ascii="Times New Roman" w:hAnsi="Times New Roman" w:cs="Times New Roman"/>
-          <w:noProof/>
-          <w:sz w:val="24"/>
-          <w:szCs w:val="24"/>
-          <w:lang w:val="id-ID" w:eastAsia="id-ID"/>
+          <w:sz w:val="24"/>
+          <w:szCs w:val="24"/>
         </w:rPr>
         <w:lastRenderedPageBreak/>
         <w:drawing>
-          <wp:inline distT="0" distB="0" distL="0" distR="0">
-            <wp:extent cx="3601361" cy="1440000"/>
-            <wp:effectExtent l="0" t="0" r="0" b="8255"/>
+          <wp:inline distT="0" distB="0" distL="0" distR="0" wp14:anchorId="131E5385" wp14:editId="20107049">
+            <wp:extent cx="3600000" cy="1440000"/>
+            <wp:effectExtent l="0" t="0" r="635" b="8255"/>
             <wp:docPr id="1" name="Picture 1"/>
             <wp:cNvGraphicFramePr>
-              <a:graphicFrameLocks xmlns:a="http://schemas.openxmlformats.org/drawingml/2006/main" noChangeAspect="1"/>
+              <a:graphicFrameLocks xmlns:a="http://schemas.openxmlformats.org/drawingml/2006/main"/>
             </wp:cNvGraphicFramePr>
             <a:graphic xmlns:a="http://schemas.openxmlformats.org/drawingml/2006/main">
               <a:graphicData uri="http://schemas.openxmlformats.org/drawingml/2006/picture">
                 <pic:pic xmlns:pic="http://schemas.openxmlformats.org/drawingml/2006/picture">
                   <pic:nvPicPr>
-                    <pic:cNvPr id="0" name="20230918_142611.jpg"/>
+                    <pic:cNvPr id="0" name=""/>
                     <pic:cNvPicPr/>
                   </pic:nvPicPr>
                   <pic:blipFill>
-                    <a:blip r:embed="rId9" cstate="print">
-                      <a:extLst>
-                        <a:ext uri="{28A0092B-C50C-407E-A947-70E740481C1C}">
-                          <a14:useLocalDpi xmlns:a14="http://schemas.microsoft.com/office/drawing/2010/main" val="0"/>
-                        </a:ext>
-                      </a:extLst>
-                    </a:blip>
+                    <a:blip r:embed="rId9"/>
                     <a:stretch>
                       <a:fillRect/>
                     </a:stretch>
@@ -1568,7 +1634,7 @@
                   <pic:spPr>
                     <a:xfrm>
                       <a:off x="0" y="0"/>
-                      <a:ext cx="3601361" cy="1440000"/>
+                      <a:ext cx="3600000" cy="1440000"/>
                     </a:xfrm>
                     <a:prstGeom prst="rect">
                       <a:avLst/>
@@ -1651,1393 +1717,136 @@
         <w:t>dijalankan</w:t>
       </w:r>
       <w:proofErr w:type="spellEnd"/>
-    </w:p>
-    <w:p>
-      <w:pPr>
-        <w:rPr>
-          <w:rFonts w:ascii="Times New Roman" w:hAnsi="Times New Roman" w:cs="Times New Roman"/>
-          <w:sz w:val="24"/>
-          <w:szCs w:val="24"/>
-        </w:rPr>
-      </w:pPr>
+      <w:r>
+        <w:rPr>
+          <w:rFonts w:ascii="Times New Roman" w:hAnsi="Times New Roman" w:cs="Times New Roman"/>
+          <w:i/>
+          <w:sz w:val="24"/>
+          <w:szCs w:val="24"/>
+        </w:rPr>
+        <w:t xml:space="preserve"> (input </w:t>
+      </w:r>
       <w:proofErr w:type="spellStart"/>
       <w:proofErr w:type="gramStart"/>
       <w:r>
         <w:rPr>
           <w:rFonts w:ascii="Times New Roman" w:hAnsi="Times New Roman" w:cs="Times New Roman"/>
-          <w:sz w:val="24"/>
-          <w:szCs w:val="24"/>
-        </w:rPr>
-        <w:t>Latihan</w:t>
-      </w:r>
-      <w:proofErr w:type="spellEnd"/>
-      <w:r>
-        <w:rPr>
-          <w:rFonts w:ascii="Times New Roman" w:hAnsi="Times New Roman" w:cs="Times New Roman"/>
-          <w:sz w:val="24"/>
-          <w:szCs w:val="24"/>
-        </w:rPr>
-        <w:t xml:space="preserve"> 2.</w:t>
-      </w:r>
+          <w:i/>
+          <w:sz w:val="24"/>
+          <w:szCs w:val="24"/>
+        </w:rPr>
+        <w:t>nama</w:t>
+      </w:r>
+      <w:proofErr w:type="spellEnd"/>
       <w:proofErr w:type="gramEnd"/>
-    </w:p>
-    <w:p>
-      <w:pPr>
-        <w:jc w:val="both"/>
-        <w:rPr>
-          <w:rFonts w:ascii="Times New Roman" w:hAnsi="Times New Roman" w:cs="Times New Roman"/>
-          <w:sz w:val="24"/>
-          <w:szCs w:val="24"/>
-        </w:rPr>
-      </w:pPr>
-      <w:proofErr w:type="spellStart"/>
-      <w:r>
-        <w:rPr>
-          <w:rFonts w:ascii="Times New Roman" w:hAnsi="Times New Roman" w:cs="Times New Roman"/>
-          <w:sz w:val="24"/>
-          <w:szCs w:val="24"/>
-        </w:rPr>
-        <w:t>Buat</w:t>
-      </w:r>
-      <w:proofErr w:type="spellEnd"/>
-      <w:r>
-        <w:rPr>
-          <w:rFonts w:ascii="Times New Roman" w:hAnsi="Times New Roman" w:cs="Times New Roman"/>
-          <w:sz w:val="24"/>
-          <w:szCs w:val="24"/>
-        </w:rPr>
-        <w:t xml:space="preserve"> program yang </w:t>
-      </w:r>
-      <w:proofErr w:type="spellStart"/>
-      <w:r>
-        <w:rPr>
-          <w:rFonts w:ascii="Times New Roman" w:hAnsi="Times New Roman" w:cs="Times New Roman"/>
-          <w:sz w:val="24"/>
-          <w:szCs w:val="24"/>
-        </w:rPr>
-        <w:t>memungkinkan</w:t>
-      </w:r>
-      <w:proofErr w:type="spellEnd"/>
-      <w:r>
-        <w:rPr>
-          <w:rFonts w:ascii="Times New Roman" w:hAnsi="Times New Roman" w:cs="Times New Roman"/>
-          <w:sz w:val="24"/>
-          <w:szCs w:val="24"/>
-        </w:rPr>
-        <w:t xml:space="preserve"> user </w:t>
-      </w:r>
-      <w:proofErr w:type="spellStart"/>
-      <w:r>
-        <w:rPr>
-          <w:rFonts w:ascii="Times New Roman" w:hAnsi="Times New Roman" w:cs="Times New Roman"/>
-          <w:sz w:val="24"/>
-          <w:szCs w:val="24"/>
-        </w:rPr>
-        <w:t>untuk</w:t>
-      </w:r>
-      <w:proofErr w:type="spellEnd"/>
-      <w:r>
-        <w:rPr>
-          <w:rFonts w:ascii="Times New Roman" w:hAnsi="Times New Roman" w:cs="Times New Roman"/>
-          <w:sz w:val="24"/>
-          <w:szCs w:val="24"/>
-        </w:rPr>
-        <w:t xml:space="preserve"> </w:t>
-      </w:r>
-      <w:proofErr w:type="spellStart"/>
-      <w:r>
-        <w:rPr>
-          <w:rFonts w:ascii="Times New Roman" w:hAnsi="Times New Roman" w:cs="Times New Roman"/>
-          <w:sz w:val="24"/>
-          <w:szCs w:val="24"/>
-        </w:rPr>
-        <w:t>memasukkan</w:t>
-      </w:r>
-      <w:proofErr w:type="spellEnd"/>
-      <w:r>
-        <w:rPr>
-          <w:rFonts w:ascii="Times New Roman" w:hAnsi="Times New Roman" w:cs="Times New Roman"/>
-          <w:sz w:val="24"/>
-          <w:szCs w:val="24"/>
-        </w:rPr>
-        <w:t xml:space="preserve"> </w:t>
-      </w:r>
-      <w:proofErr w:type="spellStart"/>
-      <w:r>
-        <w:rPr>
-          <w:rFonts w:ascii="Times New Roman" w:hAnsi="Times New Roman" w:cs="Times New Roman"/>
-          <w:sz w:val="24"/>
-          <w:szCs w:val="24"/>
-        </w:rPr>
-        <w:t>tiga</w:t>
-      </w:r>
-      <w:proofErr w:type="spellEnd"/>
-      <w:r>
-        <w:rPr>
-          <w:rFonts w:ascii="Times New Roman" w:hAnsi="Times New Roman" w:cs="Times New Roman"/>
-          <w:sz w:val="24"/>
-          <w:szCs w:val="24"/>
-        </w:rPr>
-        <w:t xml:space="preserve"> </w:t>
-      </w:r>
-      <w:proofErr w:type="spellStart"/>
-      <w:r>
-        <w:rPr>
-          <w:rFonts w:ascii="Times New Roman" w:hAnsi="Times New Roman" w:cs="Times New Roman"/>
-          <w:sz w:val="24"/>
-          <w:szCs w:val="24"/>
-        </w:rPr>
-        <w:t>kalimat</w:t>
-      </w:r>
-      <w:proofErr w:type="spellEnd"/>
-      <w:r>
-        <w:rPr>
-          <w:rFonts w:ascii="Times New Roman" w:hAnsi="Times New Roman" w:cs="Times New Roman"/>
-          <w:sz w:val="24"/>
-          <w:szCs w:val="24"/>
-        </w:rPr>
-        <w:t xml:space="preserve"> </w:t>
-      </w:r>
-      <w:proofErr w:type="spellStart"/>
-      <w:r>
-        <w:rPr>
-          <w:rFonts w:ascii="Times New Roman" w:hAnsi="Times New Roman" w:cs="Times New Roman"/>
-          <w:sz w:val="24"/>
-          <w:szCs w:val="24"/>
-        </w:rPr>
-        <w:t>terpisah</w:t>
-      </w:r>
-      <w:proofErr w:type="spellEnd"/>
-      <w:r>
-        <w:rPr>
-          <w:rFonts w:ascii="Times New Roman" w:hAnsi="Times New Roman" w:cs="Times New Roman"/>
-          <w:sz w:val="24"/>
-          <w:szCs w:val="24"/>
-        </w:rPr>
-        <w:t xml:space="preserve"> </w:t>
-      </w:r>
-      <w:proofErr w:type="spellStart"/>
-      <w:r>
-        <w:rPr>
-          <w:rFonts w:ascii="Times New Roman" w:hAnsi="Times New Roman" w:cs="Times New Roman"/>
-          <w:sz w:val="24"/>
-          <w:szCs w:val="24"/>
-        </w:rPr>
-        <w:t>menggunakan</w:t>
-      </w:r>
-      <w:proofErr w:type="spellEnd"/>
-      <w:r>
-        <w:rPr>
-          <w:rFonts w:ascii="Times New Roman" w:hAnsi="Times New Roman" w:cs="Times New Roman"/>
-          <w:sz w:val="24"/>
-          <w:szCs w:val="24"/>
-        </w:rPr>
-        <w:t xml:space="preserve"> </w:t>
-      </w:r>
-      <w:proofErr w:type="spellStart"/>
-      <w:r>
-        <w:rPr>
-          <w:rFonts w:ascii="Times New Roman" w:hAnsi="Times New Roman" w:cs="Times New Roman"/>
-          <w:sz w:val="24"/>
-          <w:szCs w:val="24"/>
-        </w:rPr>
-        <w:t>karakter</w:t>
-      </w:r>
-      <w:proofErr w:type="spellEnd"/>
-      <w:r>
-        <w:rPr>
-          <w:rFonts w:ascii="Times New Roman" w:hAnsi="Times New Roman" w:cs="Times New Roman"/>
-          <w:sz w:val="24"/>
-          <w:szCs w:val="24"/>
-        </w:rPr>
-        <w:t xml:space="preserve"> escape sequence. </w:t>
-      </w:r>
-      <w:proofErr w:type="gramStart"/>
-      <w:r>
-        <w:rPr>
-          <w:rFonts w:ascii="Times New Roman" w:hAnsi="Times New Roman" w:cs="Times New Roman"/>
-          <w:sz w:val="24"/>
-          <w:szCs w:val="24"/>
-        </w:rPr>
-        <w:t xml:space="preserve">Program </w:t>
-      </w:r>
-      <w:proofErr w:type="spellStart"/>
-      <w:r>
-        <w:rPr>
-          <w:rFonts w:ascii="Times New Roman" w:hAnsi="Times New Roman" w:cs="Times New Roman"/>
-          <w:sz w:val="24"/>
-          <w:szCs w:val="24"/>
-        </w:rPr>
-        <w:t>ini</w:t>
-      </w:r>
-      <w:proofErr w:type="spellEnd"/>
-      <w:r>
-        <w:rPr>
-          <w:rFonts w:ascii="Times New Roman" w:hAnsi="Times New Roman" w:cs="Times New Roman"/>
-          <w:sz w:val="24"/>
-          <w:szCs w:val="24"/>
-        </w:rPr>
-        <w:t xml:space="preserve"> </w:t>
-      </w:r>
-      <w:proofErr w:type="spellStart"/>
-      <w:r>
-        <w:rPr>
-          <w:rFonts w:ascii="Times New Roman" w:hAnsi="Times New Roman" w:cs="Times New Roman"/>
-          <w:sz w:val="24"/>
-          <w:szCs w:val="24"/>
-        </w:rPr>
-        <w:t>harus</w:t>
-      </w:r>
-      <w:proofErr w:type="spellEnd"/>
-      <w:r>
-        <w:rPr>
-          <w:rFonts w:ascii="Times New Roman" w:hAnsi="Times New Roman" w:cs="Times New Roman"/>
-          <w:sz w:val="24"/>
-          <w:szCs w:val="24"/>
-        </w:rPr>
-        <w:t xml:space="preserve"> </w:t>
-      </w:r>
-      <w:proofErr w:type="spellStart"/>
-      <w:r>
-        <w:rPr>
-          <w:rFonts w:ascii="Times New Roman" w:hAnsi="Times New Roman" w:cs="Times New Roman"/>
-          <w:sz w:val="24"/>
-          <w:szCs w:val="24"/>
-        </w:rPr>
-        <w:t>menggabungkan</w:t>
-      </w:r>
-      <w:proofErr w:type="spellEnd"/>
-      <w:r>
-        <w:rPr>
-          <w:rFonts w:ascii="Times New Roman" w:hAnsi="Times New Roman" w:cs="Times New Roman"/>
-          <w:sz w:val="24"/>
-          <w:szCs w:val="24"/>
-        </w:rPr>
-        <w:t xml:space="preserve"> </w:t>
-      </w:r>
-      <w:proofErr w:type="spellStart"/>
-      <w:r>
-        <w:rPr>
-          <w:rFonts w:ascii="Times New Roman" w:hAnsi="Times New Roman" w:cs="Times New Roman"/>
-          <w:sz w:val="24"/>
-          <w:szCs w:val="24"/>
-        </w:rPr>
-        <w:t>kalimatkalimat</w:t>
-      </w:r>
-      <w:proofErr w:type="spellEnd"/>
-      <w:r>
-        <w:rPr>
-          <w:rFonts w:ascii="Times New Roman" w:hAnsi="Times New Roman" w:cs="Times New Roman"/>
-          <w:sz w:val="24"/>
-          <w:szCs w:val="24"/>
-        </w:rPr>
-        <w:t xml:space="preserve"> </w:t>
-      </w:r>
-      <w:proofErr w:type="spellStart"/>
-      <w:r>
-        <w:rPr>
-          <w:rFonts w:ascii="Times New Roman" w:hAnsi="Times New Roman" w:cs="Times New Roman"/>
-          <w:sz w:val="24"/>
-          <w:szCs w:val="24"/>
-        </w:rPr>
-        <w:t>tersebut</w:t>
-      </w:r>
-      <w:proofErr w:type="spellEnd"/>
-      <w:r>
-        <w:rPr>
-          <w:rFonts w:ascii="Times New Roman" w:hAnsi="Times New Roman" w:cs="Times New Roman"/>
-          <w:sz w:val="24"/>
-          <w:szCs w:val="24"/>
-        </w:rPr>
-        <w:t xml:space="preserve"> </w:t>
-      </w:r>
-      <w:proofErr w:type="spellStart"/>
-      <w:r>
-        <w:rPr>
-          <w:rFonts w:ascii="Times New Roman" w:hAnsi="Times New Roman" w:cs="Times New Roman"/>
-          <w:sz w:val="24"/>
-          <w:szCs w:val="24"/>
-        </w:rPr>
-        <w:t>dalam</w:t>
-      </w:r>
-      <w:proofErr w:type="spellEnd"/>
-      <w:r>
-        <w:rPr>
-          <w:rFonts w:ascii="Times New Roman" w:hAnsi="Times New Roman" w:cs="Times New Roman"/>
-          <w:sz w:val="24"/>
-          <w:szCs w:val="24"/>
-        </w:rPr>
-        <w:t xml:space="preserve"> </w:t>
-      </w:r>
-      <w:proofErr w:type="spellStart"/>
-      <w:r>
-        <w:rPr>
-          <w:rFonts w:ascii="Times New Roman" w:hAnsi="Times New Roman" w:cs="Times New Roman"/>
-          <w:sz w:val="24"/>
-          <w:szCs w:val="24"/>
-        </w:rPr>
-        <w:t>satu</w:t>
-      </w:r>
-      <w:proofErr w:type="spellEnd"/>
-      <w:r>
-        <w:rPr>
-          <w:rFonts w:ascii="Times New Roman" w:hAnsi="Times New Roman" w:cs="Times New Roman"/>
-          <w:sz w:val="24"/>
-          <w:szCs w:val="24"/>
-        </w:rPr>
-        <w:t xml:space="preserve"> </w:t>
-      </w:r>
-      <w:proofErr w:type="spellStart"/>
-      <w:r>
-        <w:rPr>
-          <w:rFonts w:ascii="Times New Roman" w:hAnsi="Times New Roman" w:cs="Times New Roman"/>
-          <w:sz w:val="24"/>
-          <w:szCs w:val="24"/>
-        </w:rPr>
-        <w:t>paragraf</w:t>
-      </w:r>
-      <w:proofErr w:type="spellEnd"/>
-      <w:r>
-        <w:rPr>
-          <w:rFonts w:ascii="Times New Roman" w:hAnsi="Times New Roman" w:cs="Times New Roman"/>
-          <w:sz w:val="24"/>
-          <w:szCs w:val="24"/>
-        </w:rPr>
-        <w:t xml:space="preserve"> </w:t>
-      </w:r>
-      <w:proofErr w:type="spellStart"/>
-      <w:r>
-        <w:rPr>
-          <w:rFonts w:ascii="Times New Roman" w:hAnsi="Times New Roman" w:cs="Times New Roman"/>
-          <w:sz w:val="24"/>
-          <w:szCs w:val="24"/>
-        </w:rPr>
-        <w:t>dengan</w:t>
-      </w:r>
-      <w:proofErr w:type="spellEnd"/>
-      <w:r>
-        <w:rPr>
-          <w:rFonts w:ascii="Times New Roman" w:hAnsi="Times New Roman" w:cs="Times New Roman"/>
-          <w:sz w:val="24"/>
-          <w:szCs w:val="24"/>
-        </w:rPr>
-        <w:t xml:space="preserve"> </w:t>
-      </w:r>
-      <w:proofErr w:type="spellStart"/>
-      <w:r>
-        <w:rPr>
-          <w:rFonts w:ascii="Times New Roman" w:hAnsi="Times New Roman" w:cs="Times New Roman"/>
-          <w:sz w:val="24"/>
-          <w:szCs w:val="24"/>
-        </w:rPr>
-        <w:t>setiap</w:t>
-      </w:r>
-      <w:proofErr w:type="spellEnd"/>
-      <w:r>
-        <w:rPr>
-          <w:rFonts w:ascii="Times New Roman" w:hAnsi="Times New Roman" w:cs="Times New Roman"/>
-          <w:sz w:val="24"/>
-          <w:szCs w:val="24"/>
-        </w:rPr>
-        <w:t xml:space="preserve"> </w:t>
-      </w:r>
-      <w:proofErr w:type="spellStart"/>
-      <w:r>
-        <w:rPr>
-          <w:rFonts w:ascii="Times New Roman" w:hAnsi="Times New Roman" w:cs="Times New Roman"/>
-          <w:sz w:val="24"/>
-          <w:szCs w:val="24"/>
-        </w:rPr>
-        <w:t>kalimat</w:t>
-      </w:r>
-      <w:proofErr w:type="spellEnd"/>
-      <w:r>
-        <w:rPr>
-          <w:rFonts w:ascii="Times New Roman" w:hAnsi="Times New Roman" w:cs="Times New Roman"/>
-          <w:sz w:val="24"/>
-          <w:szCs w:val="24"/>
-        </w:rPr>
-        <w:t xml:space="preserve"> </w:t>
-      </w:r>
-      <w:proofErr w:type="spellStart"/>
-      <w:r>
-        <w:rPr>
-          <w:rFonts w:ascii="Times New Roman" w:hAnsi="Times New Roman" w:cs="Times New Roman"/>
-          <w:sz w:val="24"/>
-          <w:szCs w:val="24"/>
-        </w:rPr>
-        <w:t>dimulai</w:t>
-      </w:r>
-      <w:proofErr w:type="spellEnd"/>
-      <w:r>
-        <w:rPr>
-          <w:rFonts w:ascii="Times New Roman" w:hAnsi="Times New Roman" w:cs="Times New Roman"/>
-          <w:sz w:val="24"/>
-          <w:szCs w:val="24"/>
-        </w:rPr>
-        <w:t xml:space="preserve"> </w:t>
-      </w:r>
-      <w:proofErr w:type="spellStart"/>
-      <w:r>
-        <w:rPr>
-          <w:rFonts w:ascii="Times New Roman" w:hAnsi="Times New Roman" w:cs="Times New Roman"/>
-          <w:sz w:val="24"/>
-          <w:szCs w:val="24"/>
-        </w:rPr>
-        <w:t>dari</w:t>
-      </w:r>
-      <w:proofErr w:type="spellEnd"/>
-      <w:r>
-        <w:rPr>
-          <w:rFonts w:ascii="Times New Roman" w:hAnsi="Times New Roman" w:cs="Times New Roman"/>
-          <w:sz w:val="24"/>
-          <w:szCs w:val="24"/>
-        </w:rPr>
-        <w:t xml:space="preserve"> </w:t>
-      </w:r>
-      <w:proofErr w:type="spellStart"/>
-      <w:r>
-        <w:rPr>
-          <w:rFonts w:ascii="Times New Roman" w:hAnsi="Times New Roman" w:cs="Times New Roman"/>
-          <w:sz w:val="24"/>
-          <w:szCs w:val="24"/>
-        </w:rPr>
-        <w:t>baris</w:t>
-      </w:r>
-      <w:proofErr w:type="spellEnd"/>
-      <w:r>
-        <w:rPr>
-          <w:rFonts w:ascii="Times New Roman" w:hAnsi="Times New Roman" w:cs="Times New Roman"/>
-          <w:sz w:val="24"/>
-          <w:szCs w:val="24"/>
-        </w:rPr>
-        <w:t xml:space="preserve"> </w:t>
-      </w:r>
-      <w:proofErr w:type="spellStart"/>
-      <w:r>
-        <w:rPr>
-          <w:rFonts w:ascii="Times New Roman" w:hAnsi="Times New Roman" w:cs="Times New Roman"/>
-          <w:sz w:val="24"/>
-          <w:szCs w:val="24"/>
-        </w:rPr>
-        <w:t>baru</w:t>
-      </w:r>
-      <w:proofErr w:type="spellEnd"/>
-      <w:r>
-        <w:rPr>
-          <w:rFonts w:ascii="Times New Roman" w:hAnsi="Times New Roman" w:cs="Times New Roman"/>
-          <w:sz w:val="24"/>
-          <w:szCs w:val="24"/>
-        </w:rPr>
-        <w:t xml:space="preserve">, </w:t>
-      </w:r>
-      <w:proofErr w:type="spellStart"/>
-      <w:r>
-        <w:rPr>
-          <w:rFonts w:ascii="Times New Roman" w:hAnsi="Times New Roman" w:cs="Times New Roman"/>
-          <w:sz w:val="24"/>
-          <w:szCs w:val="24"/>
-        </w:rPr>
-        <w:t>dan</w:t>
-      </w:r>
-      <w:proofErr w:type="spellEnd"/>
-      <w:r>
-        <w:rPr>
-          <w:rFonts w:ascii="Times New Roman" w:hAnsi="Times New Roman" w:cs="Times New Roman"/>
-          <w:sz w:val="24"/>
-          <w:szCs w:val="24"/>
-        </w:rPr>
-        <w:t xml:space="preserve"> </w:t>
-      </w:r>
-      <w:proofErr w:type="spellStart"/>
-      <w:r>
-        <w:rPr>
-          <w:rFonts w:ascii="Times New Roman" w:hAnsi="Times New Roman" w:cs="Times New Roman"/>
-          <w:sz w:val="24"/>
-          <w:szCs w:val="24"/>
-        </w:rPr>
-        <w:t>kalimat</w:t>
-      </w:r>
-      <w:proofErr w:type="spellEnd"/>
-      <w:r>
-        <w:rPr>
-          <w:rFonts w:ascii="Times New Roman" w:hAnsi="Times New Roman" w:cs="Times New Roman"/>
-          <w:sz w:val="24"/>
-          <w:szCs w:val="24"/>
-        </w:rPr>
-        <w:t xml:space="preserve"> </w:t>
-      </w:r>
-      <w:proofErr w:type="spellStart"/>
-      <w:r>
-        <w:rPr>
-          <w:rFonts w:ascii="Times New Roman" w:hAnsi="Times New Roman" w:cs="Times New Roman"/>
-          <w:sz w:val="24"/>
-          <w:szCs w:val="24"/>
-        </w:rPr>
-        <w:t>terakhir</w:t>
-      </w:r>
-      <w:proofErr w:type="spellEnd"/>
-      <w:r>
-        <w:rPr>
-          <w:rFonts w:ascii="Times New Roman" w:hAnsi="Times New Roman" w:cs="Times New Roman"/>
-          <w:sz w:val="24"/>
-          <w:szCs w:val="24"/>
-        </w:rPr>
-        <w:t xml:space="preserve"> </w:t>
-      </w:r>
-      <w:proofErr w:type="spellStart"/>
-      <w:r>
-        <w:rPr>
-          <w:rFonts w:ascii="Times New Roman" w:hAnsi="Times New Roman" w:cs="Times New Roman"/>
-          <w:sz w:val="24"/>
-          <w:szCs w:val="24"/>
-        </w:rPr>
-        <w:t>dimulai</w:t>
-      </w:r>
-      <w:proofErr w:type="spellEnd"/>
-      <w:r>
-        <w:rPr>
-          <w:rFonts w:ascii="Times New Roman" w:hAnsi="Times New Roman" w:cs="Times New Roman"/>
-          <w:sz w:val="24"/>
-          <w:szCs w:val="24"/>
-        </w:rPr>
-        <w:t xml:space="preserve"> </w:t>
-      </w:r>
-      <w:proofErr w:type="spellStart"/>
-      <w:r>
-        <w:rPr>
-          <w:rFonts w:ascii="Times New Roman" w:hAnsi="Times New Roman" w:cs="Times New Roman"/>
-          <w:sz w:val="24"/>
-          <w:szCs w:val="24"/>
-        </w:rPr>
-        <w:t>dari</w:t>
-      </w:r>
-      <w:proofErr w:type="spellEnd"/>
-      <w:r>
-        <w:rPr>
-          <w:rFonts w:ascii="Times New Roman" w:hAnsi="Times New Roman" w:cs="Times New Roman"/>
-          <w:sz w:val="24"/>
-          <w:szCs w:val="24"/>
-        </w:rPr>
-        <w:t xml:space="preserve"> tab.</w:t>
-      </w:r>
-      <w:proofErr w:type="gramEnd"/>
-    </w:p>
-    <w:p>
-      <w:pPr>
-        <w:rPr>
-          <w:rFonts w:ascii="Times New Roman" w:hAnsi="Times New Roman" w:cs="Times New Roman"/>
-          <w:sz w:val="24"/>
-          <w:szCs w:val="24"/>
-        </w:rPr>
-      </w:pPr>
-      <w:r>
-        <w:rPr>
-          <w:rFonts w:ascii="Times New Roman" w:hAnsi="Times New Roman" w:cs="Times New Roman"/>
-          <w:sz w:val="24"/>
-          <w:szCs w:val="24"/>
-        </w:rPr>
-        <w:t xml:space="preserve">Source Code: </w:t>
-      </w:r>
-    </w:p>
-    <w:p>
-      <w:pPr>
-        <w:pBdr>
-          <w:top w:val="single" w:sz="4" w:space="1" w:color="auto"/>
-          <w:left w:val="single" w:sz="4" w:space="4" w:color="auto"/>
-          <w:bottom w:val="single" w:sz="4" w:space="1" w:color="auto"/>
-          <w:right w:val="single" w:sz="4" w:space="4" w:color="auto"/>
-        </w:pBdr>
-        <w:rPr>
-          <w:rFonts w:ascii="Courier New" w:hAnsi="Courier New" w:cs="Courier New"/>
-          <w:sz w:val="20"/>
-          <w:szCs w:val="20"/>
-        </w:rPr>
-      </w:pPr>
-      <w:proofErr w:type="gramStart"/>
-      <w:r>
-        <w:rPr>
-          <w:rFonts w:ascii="Courier New" w:hAnsi="Courier New" w:cs="Courier New"/>
-          <w:sz w:val="20"/>
-          <w:szCs w:val="20"/>
-        </w:rPr>
-        <w:t>package</w:t>
-      </w:r>
-      <w:proofErr w:type="gramEnd"/>
-      <w:r>
-        <w:rPr>
-          <w:rFonts w:ascii="Courier New" w:hAnsi="Courier New" w:cs="Courier New"/>
-          <w:sz w:val="20"/>
-          <w:szCs w:val="20"/>
-        </w:rPr>
-        <w:t xml:space="preserve"> praktikum1;</w:t>
-      </w:r>
-    </w:p>
-    <w:p>
-      <w:pPr>
-        <w:pBdr>
-          <w:top w:val="single" w:sz="4" w:space="1" w:color="auto"/>
-          <w:left w:val="single" w:sz="4" w:space="4" w:color="auto"/>
-          <w:bottom w:val="single" w:sz="4" w:space="1" w:color="auto"/>
-          <w:right w:val="single" w:sz="4" w:space="4" w:color="auto"/>
-        </w:pBdr>
-        <w:rPr>
-          <w:rFonts w:ascii="Courier New" w:hAnsi="Courier New" w:cs="Courier New"/>
-          <w:sz w:val="20"/>
-          <w:szCs w:val="20"/>
-        </w:rPr>
-      </w:pPr>
-    </w:p>
-    <w:p>
-      <w:pPr>
-        <w:pBdr>
-          <w:top w:val="single" w:sz="4" w:space="1" w:color="auto"/>
-          <w:left w:val="single" w:sz="4" w:space="4" w:color="auto"/>
-          <w:bottom w:val="single" w:sz="4" w:space="1" w:color="auto"/>
-          <w:right w:val="single" w:sz="4" w:space="4" w:color="auto"/>
-        </w:pBdr>
-        <w:rPr>
-          <w:rFonts w:ascii="Courier New" w:hAnsi="Courier New" w:cs="Courier New"/>
-          <w:sz w:val="20"/>
-          <w:szCs w:val="20"/>
-        </w:rPr>
-      </w:pPr>
-      <w:proofErr w:type="gramStart"/>
-      <w:r>
-        <w:rPr>
-          <w:rFonts w:ascii="Courier New" w:hAnsi="Courier New" w:cs="Courier New"/>
-          <w:sz w:val="20"/>
-          <w:szCs w:val="20"/>
-        </w:rPr>
-        <w:t>import</w:t>
-      </w:r>
-      <w:proofErr w:type="gramEnd"/>
-      <w:r>
-        <w:rPr>
-          <w:rFonts w:ascii="Courier New" w:hAnsi="Courier New" w:cs="Courier New"/>
-          <w:sz w:val="20"/>
-          <w:szCs w:val="20"/>
-        </w:rPr>
-        <w:t xml:space="preserve"> </w:t>
-      </w:r>
-      <w:proofErr w:type="spellStart"/>
-      <w:r>
-        <w:rPr>
-          <w:rFonts w:ascii="Courier New" w:hAnsi="Courier New" w:cs="Courier New"/>
-          <w:sz w:val="20"/>
-          <w:szCs w:val="20"/>
-        </w:rPr>
-        <w:t>java.util.Scanner</w:t>
-      </w:r>
-      <w:proofErr w:type="spellEnd"/>
-      <w:r>
-        <w:rPr>
-          <w:rFonts w:ascii="Courier New" w:hAnsi="Courier New" w:cs="Courier New"/>
-          <w:sz w:val="20"/>
-          <w:szCs w:val="20"/>
-        </w:rPr>
-        <w:t>;</w:t>
-      </w:r>
-    </w:p>
-    <w:p>
-      <w:pPr>
-        <w:pBdr>
-          <w:top w:val="single" w:sz="4" w:space="1" w:color="auto"/>
-          <w:left w:val="single" w:sz="4" w:space="4" w:color="auto"/>
-          <w:bottom w:val="single" w:sz="4" w:space="1" w:color="auto"/>
-          <w:right w:val="single" w:sz="4" w:space="4" w:color="auto"/>
-        </w:pBdr>
-        <w:rPr>
-          <w:rFonts w:ascii="Courier New" w:hAnsi="Courier New" w:cs="Courier New"/>
-          <w:sz w:val="20"/>
-          <w:szCs w:val="20"/>
-        </w:rPr>
-      </w:pPr>
-    </w:p>
-    <w:p>
-      <w:pPr>
-        <w:pBdr>
-          <w:top w:val="single" w:sz="4" w:space="1" w:color="auto"/>
-          <w:left w:val="single" w:sz="4" w:space="4" w:color="auto"/>
-          <w:bottom w:val="single" w:sz="4" w:space="1" w:color="auto"/>
-          <w:right w:val="single" w:sz="4" w:space="4" w:color="auto"/>
-        </w:pBdr>
-        <w:rPr>
-          <w:rFonts w:ascii="Courier New" w:hAnsi="Courier New" w:cs="Courier New"/>
-          <w:sz w:val="20"/>
-          <w:szCs w:val="20"/>
-        </w:rPr>
-      </w:pPr>
-      <w:proofErr w:type="gramStart"/>
-      <w:r>
-        <w:rPr>
-          <w:rFonts w:ascii="Courier New" w:hAnsi="Courier New" w:cs="Courier New"/>
-          <w:sz w:val="20"/>
-          <w:szCs w:val="20"/>
-        </w:rPr>
-        <w:t>public</w:t>
-      </w:r>
-      <w:proofErr w:type="gramEnd"/>
-      <w:r>
-        <w:rPr>
-          <w:rFonts w:ascii="Courier New" w:hAnsi="Courier New" w:cs="Courier New"/>
-          <w:sz w:val="20"/>
-          <w:szCs w:val="20"/>
-        </w:rPr>
-        <w:t xml:space="preserve"> class soal2 {</w:t>
-      </w:r>
-    </w:p>
-    <w:p>
-      <w:pPr>
-        <w:pBdr>
-          <w:top w:val="single" w:sz="4" w:space="1" w:color="auto"/>
-          <w:left w:val="single" w:sz="4" w:space="4" w:color="auto"/>
-          <w:bottom w:val="single" w:sz="4" w:space="1" w:color="auto"/>
-          <w:right w:val="single" w:sz="4" w:space="4" w:color="auto"/>
-        </w:pBdr>
-        <w:rPr>
-          <w:rFonts w:ascii="Courier New" w:hAnsi="Courier New" w:cs="Courier New"/>
-          <w:sz w:val="20"/>
-          <w:szCs w:val="20"/>
-        </w:rPr>
-      </w:pPr>
-    </w:p>
-    <w:p>
-      <w:pPr>
-        <w:pBdr>
-          <w:top w:val="single" w:sz="4" w:space="1" w:color="auto"/>
-          <w:left w:val="single" w:sz="4" w:space="4" w:color="auto"/>
-          <w:bottom w:val="single" w:sz="4" w:space="1" w:color="auto"/>
-          <w:right w:val="single" w:sz="4" w:space="4" w:color="auto"/>
-        </w:pBdr>
-        <w:rPr>
-          <w:rFonts w:ascii="Courier New" w:hAnsi="Courier New" w:cs="Courier New"/>
-          <w:sz w:val="20"/>
-          <w:szCs w:val="20"/>
-        </w:rPr>
-      </w:pPr>
-      <w:r>
-        <w:rPr>
-          <w:rFonts w:ascii="Courier New" w:hAnsi="Courier New" w:cs="Courier New"/>
-          <w:sz w:val="20"/>
-          <w:szCs w:val="20"/>
-        </w:rPr>
-        <w:t xml:space="preserve">    </w:t>
-      </w:r>
-      <w:proofErr w:type="gramStart"/>
-      <w:r>
-        <w:rPr>
-          <w:rFonts w:ascii="Courier New" w:hAnsi="Courier New" w:cs="Courier New"/>
-          <w:sz w:val="20"/>
-          <w:szCs w:val="20"/>
-        </w:rPr>
-        <w:t>public</w:t>
-      </w:r>
-      <w:proofErr w:type="gramEnd"/>
-      <w:r>
-        <w:rPr>
-          <w:rFonts w:ascii="Courier New" w:hAnsi="Courier New" w:cs="Courier New"/>
-          <w:sz w:val="20"/>
-          <w:szCs w:val="20"/>
-        </w:rPr>
-        <w:t xml:space="preserve"> static void main(String </w:t>
-      </w:r>
-      <w:proofErr w:type="spellStart"/>
-      <w:r>
-        <w:rPr>
-          <w:rFonts w:ascii="Courier New" w:hAnsi="Courier New" w:cs="Courier New"/>
-          <w:sz w:val="20"/>
-          <w:szCs w:val="20"/>
-        </w:rPr>
-        <w:t>args</w:t>
-      </w:r>
-      <w:proofErr w:type="spellEnd"/>
-      <w:r>
-        <w:rPr>
-          <w:rFonts w:ascii="Courier New" w:hAnsi="Courier New" w:cs="Courier New"/>
-          <w:sz w:val="20"/>
-          <w:szCs w:val="20"/>
-        </w:rPr>
-        <w:t>[]) {</w:t>
-      </w:r>
-    </w:p>
-    <w:p>
-      <w:pPr>
-        <w:pBdr>
-          <w:top w:val="single" w:sz="4" w:space="1" w:color="auto"/>
-          <w:left w:val="single" w:sz="4" w:space="4" w:color="auto"/>
-          <w:bottom w:val="single" w:sz="4" w:space="1" w:color="auto"/>
-          <w:right w:val="single" w:sz="4" w:space="4" w:color="auto"/>
-        </w:pBdr>
-        <w:rPr>
-          <w:rFonts w:ascii="Courier New" w:hAnsi="Courier New" w:cs="Courier New"/>
-          <w:sz w:val="20"/>
-          <w:szCs w:val="20"/>
-        </w:rPr>
-      </w:pPr>
-      <w:r>
-        <w:rPr>
-          <w:rFonts w:ascii="Courier New" w:hAnsi="Courier New" w:cs="Courier New"/>
-          <w:sz w:val="20"/>
-          <w:szCs w:val="20"/>
-        </w:rPr>
-        <w:t xml:space="preserve">        Scanner input = new </w:t>
-      </w:r>
-      <w:proofErr w:type="gramStart"/>
-      <w:r>
-        <w:rPr>
-          <w:rFonts w:ascii="Courier New" w:hAnsi="Courier New" w:cs="Courier New"/>
-          <w:sz w:val="20"/>
-          <w:szCs w:val="20"/>
-        </w:rPr>
-        <w:t>Scanner(</w:t>
-      </w:r>
-      <w:proofErr w:type="gramEnd"/>
-      <w:r>
-        <w:rPr>
-          <w:rFonts w:ascii="Courier New" w:hAnsi="Courier New" w:cs="Courier New"/>
-          <w:sz w:val="20"/>
-          <w:szCs w:val="20"/>
-        </w:rPr>
-        <w:t>System.in);</w:t>
-      </w:r>
-    </w:p>
-    <w:p>
-      <w:pPr>
-        <w:pBdr>
-          <w:top w:val="single" w:sz="4" w:space="1" w:color="auto"/>
-          <w:left w:val="single" w:sz="4" w:space="4" w:color="auto"/>
-          <w:bottom w:val="single" w:sz="4" w:space="1" w:color="auto"/>
-          <w:right w:val="single" w:sz="4" w:space="4" w:color="auto"/>
-        </w:pBdr>
-        <w:rPr>
-          <w:rFonts w:ascii="Courier New" w:hAnsi="Courier New" w:cs="Courier New"/>
-          <w:sz w:val="20"/>
-          <w:szCs w:val="20"/>
-        </w:rPr>
-      </w:pPr>
-      <w:r>
-        <w:rPr>
-          <w:rFonts w:ascii="Courier New" w:hAnsi="Courier New" w:cs="Courier New"/>
-          <w:sz w:val="20"/>
-          <w:szCs w:val="20"/>
-        </w:rPr>
-        <w:t xml:space="preserve">        String kalimat1, kalimat2, kalimat3;</w:t>
-      </w:r>
-    </w:p>
-    <w:p>
-      <w:pPr>
-        <w:pBdr>
-          <w:top w:val="single" w:sz="4" w:space="1" w:color="auto"/>
-          <w:left w:val="single" w:sz="4" w:space="4" w:color="auto"/>
-          <w:bottom w:val="single" w:sz="4" w:space="1" w:color="auto"/>
-          <w:right w:val="single" w:sz="4" w:space="4" w:color="auto"/>
-        </w:pBdr>
-        <w:rPr>
-          <w:rFonts w:ascii="Courier New" w:hAnsi="Courier New" w:cs="Courier New"/>
-          <w:sz w:val="20"/>
-          <w:szCs w:val="20"/>
-        </w:rPr>
-      </w:pPr>
-      <w:r>
-        <w:rPr>
-          <w:rFonts w:ascii="Courier New" w:hAnsi="Courier New" w:cs="Courier New"/>
-          <w:sz w:val="20"/>
-          <w:szCs w:val="20"/>
-        </w:rPr>
-        <w:t xml:space="preserve">        </w:t>
-      </w:r>
-      <w:proofErr w:type="spellStart"/>
-      <w:proofErr w:type="gramStart"/>
-      <w:r>
-        <w:rPr>
-          <w:rFonts w:ascii="Courier New" w:hAnsi="Courier New" w:cs="Courier New"/>
-          <w:sz w:val="20"/>
-          <w:szCs w:val="20"/>
-        </w:rPr>
-        <w:t>System.out.print</w:t>
-      </w:r>
-      <w:proofErr w:type="spellEnd"/>
-      <w:r>
-        <w:rPr>
-          <w:rFonts w:ascii="Courier New" w:hAnsi="Courier New" w:cs="Courier New"/>
-          <w:sz w:val="20"/>
-          <w:szCs w:val="20"/>
-        </w:rPr>
-        <w:t>(</w:t>
-      </w:r>
-      <w:proofErr w:type="gramEnd"/>
-      <w:r>
-        <w:rPr>
-          <w:rFonts w:ascii="Courier New" w:hAnsi="Courier New" w:cs="Courier New"/>
-          <w:sz w:val="20"/>
-          <w:szCs w:val="20"/>
-        </w:rPr>
-        <w:t>"</w:t>
-      </w:r>
-      <w:proofErr w:type="spellStart"/>
-      <w:r>
-        <w:rPr>
-          <w:rFonts w:ascii="Courier New" w:hAnsi="Courier New" w:cs="Courier New"/>
-          <w:sz w:val="20"/>
-          <w:szCs w:val="20"/>
-        </w:rPr>
-        <w:t>Kalimat</w:t>
-      </w:r>
-      <w:proofErr w:type="spellEnd"/>
-      <w:r>
-        <w:rPr>
-          <w:rFonts w:ascii="Courier New" w:hAnsi="Courier New" w:cs="Courier New"/>
-          <w:sz w:val="20"/>
-          <w:szCs w:val="20"/>
-        </w:rPr>
-        <w:t xml:space="preserve"> 1 : ");</w:t>
-      </w:r>
-    </w:p>
-    <w:p>
-      <w:pPr>
-        <w:pBdr>
-          <w:top w:val="single" w:sz="4" w:space="1" w:color="auto"/>
-          <w:left w:val="single" w:sz="4" w:space="4" w:color="auto"/>
-          <w:bottom w:val="single" w:sz="4" w:space="1" w:color="auto"/>
-          <w:right w:val="single" w:sz="4" w:space="4" w:color="auto"/>
-        </w:pBdr>
-        <w:rPr>
-          <w:rFonts w:ascii="Courier New" w:hAnsi="Courier New" w:cs="Courier New"/>
-          <w:sz w:val="20"/>
-          <w:szCs w:val="20"/>
-        </w:rPr>
-      </w:pPr>
-      <w:r>
-        <w:rPr>
-          <w:rFonts w:ascii="Courier New" w:hAnsi="Courier New" w:cs="Courier New"/>
-          <w:sz w:val="20"/>
-          <w:szCs w:val="20"/>
-        </w:rPr>
-        <w:t xml:space="preserve">        kalimat1 = </w:t>
-      </w:r>
-      <w:proofErr w:type="spellStart"/>
-      <w:proofErr w:type="gramStart"/>
-      <w:r>
-        <w:rPr>
-          <w:rFonts w:ascii="Courier New" w:hAnsi="Courier New" w:cs="Courier New"/>
-          <w:sz w:val="20"/>
-          <w:szCs w:val="20"/>
-        </w:rPr>
-        <w:t>input.nextLine</w:t>
-      </w:r>
-      <w:proofErr w:type="spellEnd"/>
-      <w:r>
-        <w:rPr>
-          <w:rFonts w:ascii="Courier New" w:hAnsi="Courier New" w:cs="Courier New"/>
-          <w:sz w:val="20"/>
-          <w:szCs w:val="20"/>
-        </w:rPr>
-        <w:t>(</w:t>
-      </w:r>
-      <w:proofErr w:type="gramEnd"/>
-      <w:r>
-        <w:rPr>
-          <w:rFonts w:ascii="Courier New" w:hAnsi="Courier New" w:cs="Courier New"/>
-          <w:sz w:val="20"/>
-          <w:szCs w:val="20"/>
-        </w:rPr>
-        <w:t>);</w:t>
-      </w:r>
-    </w:p>
-    <w:p>
-      <w:pPr>
-        <w:pBdr>
-          <w:top w:val="single" w:sz="4" w:space="1" w:color="auto"/>
-          <w:left w:val="single" w:sz="4" w:space="4" w:color="auto"/>
-          <w:bottom w:val="single" w:sz="4" w:space="1" w:color="auto"/>
-          <w:right w:val="single" w:sz="4" w:space="4" w:color="auto"/>
-        </w:pBdr>
-        <w:rPr>
-          <w:rFonts w:ascii="Courier New" w:hAnsi="Courier New" w:cs="Courier New"/>
-          <w:sz w:val="20"/>
-          <w:szCs w:val="20"/>
-        </w:rPr>
-      </w:pPr>
-      <w:r>
-        <w:rPr>
-          <w:rFonts w:ascii="Courier New" w:hAnsi="Courier New" w:cs="Courier New"/>
-          <w:sz w:val="20"/>
-          <w:szCs w:val="20"/>
-        </w:rPr>
-        <w:t xml:space="preserve">        </w:t>
-      </w:r>
-      <w:proofErr w:type="spellStart"/>
-      <w:proofErr w:type="gramStart"/>
-      <w:r>
-        <w:rPr>
-          <w:rFonts w:ascii="Courier New" w:hAnsi="Courier New" w:cs="Courier New"/>
-          <w:sz w:val="20"/>
-          <w:szCs w:val="20"/>
-        </w:rPr>
-        <w:t>System.out.print</w:t>
-      </w:r>
-      <w:proofErr w:type="spellEnd"/>
-      <w:r>
-        <w:rPr>
-          <w:rFonts w:ascii="Courier New" w:hAnsi="Courier New" w:cs="Courier New"/>
-          <w:sz w:val="20"/>
-          <w:szCs w:val="20"/>
-        </w:rPr>
-        <w:t>(</w:t>
-      </w:r>
-      <w:proofErr w:type="gramEnd"/>
-      <w:r>
-        <w:rPr>
-          <w:rFonts w:ascii="Courier New" w:hAnsi="Courier New" w:cs="Courier New"/>
-          <w:sz w:val="20"/>
-          <w:szCs w:val="20"/>
-        </w:rPr>
-        <w:t>"</w:t>
-      </w:r>
-      <w:proofErr w:type="spellStart"/>
-      <w:r>
-        <w:rPr>
-          <w:rFonts w:ascii="Courier New" w:hAnsi="Courier New" w:cs="Courier New"/>
-          <w:sz w:val="20"/>
-          <w:szCs w:val="20"/>
-        </w:rPr>
-        <w:t>Kalimat</w:t>
-      </w:r>
-      <w:proofErr w:type="spellEnd"/>
-      <w:r>
-        <w:rPr>
-          <w:rFonts w:ascii="Courier New" w:hAnsi="Courier New" w:cs="Courier New"/>
-          <w:sz w:val="20"/>
-          <w:szCs w:val="20"/>
-        </w:rPr>
-        <w:t xml:space="preserve"> 2 : ");</w:t>
-      </w:r>
-    </w:p>
-    <w:p>
-      <w:pPr>
-        <w:pBdr>
-          <w:top w:val="single" w:sz="4" w:space="1" w:color="auto"/>
-          <w:left w:val="single" w:sz="4" w:space="4" w:color="auto"/>
-          <w:bottom w:val="single" w:sz="4" w:space="1" w:color="auto"/>
-          <w:right w:val="single" w:sz="4" w:space="4" w:color="auto"/>
-        </w:pBdr>
-        <w:rPr>
-          <w:rFonts w:ascii="Courier New" w:hAnsi="Courier New" w:cs="Courier New"/>
-          <w:sz w:val="20"/>
-          <w:szCs w:val="20"/>
-        </w:rPr>
-      </w:pPr>
-      <w:r>
-        <w:rPr>
-          <w:rFonts w:ascii="Courier New" w:hAnsi="Courier New" w:cs="Courier New"/>
-          <w:sz w:val="20"/>
-          <w:szCs w:val="20"/>
-        </w:rPr>
-        <w:t xml:space="preserve">        kalimat2 = </w:t>
-      </w:r>
-      <w:proofErr w:type="spellStart"/>
-      <w:proofErr w:type="gramStart"/>
-      <w:r>
-        <w:rPr>
-          <w:rFonts w:ascii="Courier New" w:hAnsi="Courier New" w:cs="Courier New"/>
-          <w:sz w:val="20"/>
-          <w:szCs w:val="20"/>
-        </w:rPr>
-        <w:t>input.nextLine</w:t>
-      </w:r>
-      <w:proofErr w:type="spellEnd"/>
-      <w:r>
-        <w:rPr>
-          <w:rFonts w:ascii="Courier New" w:hAnsi="Courier New" w:cs="Courier New"/>
-          <w:sz w:val="20"/>
-          <w:szCs w:val="20"/>
-        </w:rPr>
-        <w:t>(</w:t>
-      </w:r>
-      <w:proofErr w:type="gramEnd"/>
-      <w:r>
-        <w:rPr>
-          <w:rFonts w:ascii="Courier New" w:hAnsi="Courier New" w:cs="Courier New"/>
-          <w:sz w:val="20"/>
-          <w:szCs w:val="20"/>
-        </w:rPr>
-        <w:t>);</w:t>
-      </w:r>
-    </w:p>
-    <w:p>
-      <w:pPr>
-        <w:pBdr>
-          <w:top w:val="single" w:sz="4" w:space="1" w:color="auto"/>
-          <w:left w:val="single" w:sz="4" w:space="4" w:color="auto"/>
-          <w:bottom w:val="single" w:sz="4" w:space="1" w:color="auto"/>
-          <w:right w:val="single" w:sz="4" w:space="4" w:color="auto"/>
-        </w:pBdr>
-        <w:rPr>
-          <w:rFonts w:ascii="Courier New" w:hAnsi="Courier New" w:cs="Courier New"/>
-          <w:sz w:val="20"/>
-          <w:szCs w:val="20"/>
-        </w:rPr>
-      </w:pPr>
-      <w:r>
-        <w:rPr>
-          <w:rFonts w:ascii="Courier New" w:hAnsi="Courier New" w:cs="Courier New"/>
-          <w:sz w:val="20"/>
-          <w:szCs w:val="20"/>
-        </w:rPr>
-        <w:t xml:space="preserve">        </w:t>
-      </w:r>
-      <w:proofErr w:type="spellStart"/>
-      <w:proofErr w:type="gramStart"/>
-      <w:r>
-        <w:rPr>
-          <w:rFonts w:ascii="Courier New" w:hAnsi="Courier New" w:cs="Courier New"/>
-          <w:sz w:val="20"/>
-          <w:szCs w:val="20"/>
-        </w:rPr>
-        <w:t>System.out.print</w:t>
-      </w:r>
-      <w:proofErr w:type="spellEnd"/>
-      <w:r>
-        <w:rPr>
-          <w:rFonts w:ascii="Courier New" w:hAnsi="Courier New" w:cs="Courier New"/>
-          <w:sz w:val="20"/>
-          <w:szCs w:val="20"/>
-        </w:rPr>
-        <w:t>(</w:t>
-      </w:r>
-      <w:proofErr w:type="gramEnd"/>
-      <w:r>
-        <w:rPr>
-          <w:rFonts w:ascii="Courier New" w:hAnsi="Courier New" w:cs="Courier New"/>
-          <w:sz w:val="20"/>
-          <w:szCs w:val="20"/>
-        </w:rPr>
-        <w:t>"</w:t>
-      </w:r>
-      <w:proofErr w:type="spellStart"/>
-      <w:r>
-        <w:rPr>
-          <w:rFonts w:ascii="Courier New" w:hAnsi="Courier New" w:cs="Courier New"/>
-          <w:sz w:val="20"/>
-          <w:szCs w:val="20"/>
-        </w:rPr>
-        <w:t>Kalimat</w:t>
-      </w:r>
-      <w:proofErr w:type="spellEnd"/>
-      <w:r>
-        <w:rPr>
-          <w:rFonts w:ascii="Courier New" w:hAnsi="Courier New" w:cs="Courier New"/>
-          <w:sz w:val="20"/>
-          <w:szCs w:val="20"/>
-        </w:rPr>
-        <w:t xml:space="preserve"> 3 : ");</w:t>
-      </w:r>
-    </w:p>
-    <w:p>
-      <w:pPr>
-        <w:pBdr>
-          <w:top w:val="single" w:sz="4" w:space="1" w:color="auto"/>
-          <w:left w:val="single" w:sz="4" w:space="4" w:color="auto"/>
-          <w:bottom w:val="single" w:sz="4" w:space="1" w:color="auto"/>
-          <w:right w:val="single" w:sz="4" w:space="4" w:color="auto"/>
-        </w:pBdr>
-        <w:rPr>
-          <w:rFonts w:ascii="Courier New" w:hAnsi="Courier New" w:cs="Courier New"/>
-          <w:sz w:val="20"/>
-          <w:szCs w:val="20"/>
-        </w:rPr>
-      </w:pPr>
-      <w:r>
-        <w:rPr>
-          <w:rFonts w:ascii="Courier New" w:hAnsi="Courier New" w:cs="Courier New"/>
-          <w:sz w:val="20"/>
-          <w:szCs w:val="20"/>
-        </w:rPr>
-        <w:t xml:space="preserve">        kalimat3 = </w:t>
-      </w:r>
-      <w:proofErr w:type="spellStart"/>
-      <w:proofErr w:type="gramStart"/>
-      <w:r>
-        <w:rPr>
-          <w:rFonts w:ascii="Courier New" w:hAnsi="Courier New" w:cs="Courier New"/>
-          <w:sz w:val="20"/>
-          <w:szCs w:val="20"/>
-        </w:rPr>
-        <w:t>input.nextLine</w:t>
-      </w:r>
-      <w:proofErr w:type="spellEnd"/>
-      <w:r>
-        <w:rPr>
-          <w:rFonts w:ascii="Courier New" w:hAnsi="Courier New" w:cs="Courier New"/>
-          <w:sz w:val="20"/>
-          <w:szCs w:val="20"/>
-        </w:rPr>
-        <w:t>(</w:t>
-      </w:r>
-      <w:proofErr w:type="gramEnd"/>
-      <w:r>
-        <w:rPr>
-          <w:rFonts w:ascii="Courier New" w:hAnsi="Courier New" w:cs="Courier New"/>
-          <w:sz w:val="20"/>
-          <w:szCs w:val="20"/>
-        </w:rPr>
-        <w:t>);</w:t>
-      </w:r>
-    </w:p>
-    <w:p>
-      <w:pPr>
-        <w:pBdr>
-          <w:top w:val="single" w:sz="4" w:space="1" w:color="auto"/>
-          <w:left w:val="single" w:sz="4" w:space="4" w:color="auto"/>
-          <w:bottom w:val="single" w:sz="4" w:space="1" w:color="auto"/>
-          <w:right w:val="single" w:sz="4" w:space="4" w:color="auto"/>
-        </w:pBdr>
-        <w:rPr>
-          <w:rFonts w:ascii="Courier New" w:hAnsi="Courier New" w:cs="Courier New"/>
-          <w:sz w:val="20"/>
-          <w:szCs w:val="20"/>
-        </w:rPr>
-      </w:pPr>
-    </w:p>
-    <w:p>
-      <w:pPr>
-        <w:pBdr>
-          <w:top w:val="single" w:sz="4" w:space="1" w:color="auto"/>
-          <w:left w:val="single" w:sz="4" w:space="4" w:color="auto"/>
-          <w:bottom w:val="single" w:sz="4" w:space="1" w:color="auto"/>
-          <w:right w:val="single" w:sz="4" w:space="4" w:color="auto"/>
-        </w:pBdr>
-        <w:rPr>
-          <w:rFonts w:ascii="Courier New" w:hAnsi="Courier New" w:cs="Courier New"/>
-          <w:sz w:val="20"/>
-          <w:szCs w:val="20"/>
-        </w:rPr>
-      </w:pPr>
-      <w:r>
-        <w:rPr>
-          <w:rFonts w:ascii="Courier New" w:hAnsi="Courier New" w:cs="Courier New"/>
-          <w:sz w:val="20"/>
-          <w:szCs w:val="20"/>
-        </w:rPr>
-        <w:t xml:space="preserve">        </w:t>
-      </w:r>
-      <w:proofErr w:type="spellStart"/>
-      <w:proofErr w:type="gramStart"/>
-      <w:r>
-        <w:rPr>
-          <w:rFonts w:ascii="Courier New" w:hAnsi="Courier New" w:cs="Courier New"/>
-          <w:sz w:val="20"/>
-          <w:szCs w:val="20"/>
-        </w:rPr>
-        <w:t>System.out.println</w:t>
-      </w:r>
-      <w:proofErr w:type="spellEnd"/>
-      <w:r>
-        <w:rPr>
-          <w:rFonts w:ascii="Courier New" w:hAnsi="Courier New" w:cs="Courier New"/>
-          <w:sz w:val="20"/>
-          <w:szCs w:val="20"/>
-        </w:rPr>
-        <w:t>(</w:t>
-      </w:r>
-      <w:proofErr w:type="gramEnd"/>
-      <w:r>
-        <w:rPr>
-          <w:rFonts w:ascii="Courier New" w:hAnsi="Courier New" w:cs="Courier New"/>
-          <w:sz w:val="20"/>
-          <w:szCs w:val="20"/>
-        </w:rPr>
-        <w:t>"\n" + kalimat1 + "\n" + kalimat2 + "\n\t" + kalimat3);</w:t>
-      </w:r>
-    </w:p>
-    <w:p>
-      <w:pPr>
-        <w:pBdr>
-          <w:top w:val="single" w:sz="4" w:space="1" w:color="auto"/>
-          <w:left w:val="single" w:sz="4" w:space="4" w:color="auto"/>
-          <w:bottom w:val="single" w:sz="4" w:space="1" w:color="auto"/>
-          <w:right w:val="single" w:sz="4" w:space="4" w:color="auto"/>
-        </w:pBdr>
-        <w:rPr>
-          <w:rFonts w:ascii="Courier New" w:hAnsi="Courier New" w:cs="Courier New"/>
-          <w:sz w:val="20"/>
-          <w:szCs w:val="20"/>
-        </w:rPr>
-      </w:pPr>
-      <w:r>
-        <w:rPr>
-          <w:rFonts w:ascii="Courier New" w:hAnsi="Courier New" w:cs="Courier New"/>
-          <w:sz w:val="20"/>
-          <w:szCs w:val="20"/>
-        </w:rPr>
-        <w:t xml:space="preserve">    }</w:t>
-      </w:r>
-    </w:p>
-    <w:p>
-      <w:pPr>
-        <w:pBdr>
-          <w:top w:val="single" w:sz="4" w:space="1" w:color="auto"/>
-          <w:left w:val="single" w:sz="4" w:space="4" w:color="auto"/>
-          <w:bottom w:val="single" w:sz="4" w:space="1" w:color="auto"/>
-          <w:right w:val="single" w:sz="4" w:space="4" w:color="auto"/>
-        </w:pBdr>
-        <w:rPr>
-          <w:rFonts w:ascii="Courier New" w:hAnsi="Courier New" w:cs="Courier New"/>
-          <w:sz w:val="20"/>
-          <w:szCs w:val="20"/>
-        </w:rPr>
-      </w:pPr>
-      <w:r>
-        <w:rPr>
-          <w:rFonts w:ascii="Courier New" w:hAnsi="Courier New" w:cs="Courier New"/>
-          <w:sz w:val="20"/>
-          <w:szCs w:val="20"/>
-        </w:rPr>
-        <w:lastRenderedPageBreak/>
-        <w:t>}</w:t>
-      </w:r>
-    </w:p>
-    <w:p>
-      <w:pPr>
-        <w:pBdr>
-          <w:top w:val="single" w:sz="4" w:space="1" w:color="auto"/>
-          <w:left w:val="single" w:sz="4" w:space="4" w:color="auto"/>
-          <w:bottom w:val="single" w:sz="4" w:space="1" w:color="auto"/>
-          <w:right w:val="single" w:sz="4" w:space="4" w:color="auto"/>
-        </w:pBdr>
-        <w:rPr>
-          <w:rFonts w:ascii="Times New Roman" w:hAnsi="Times New Roman" w:cs="Times New Roman"/>
-          <w:sz w:val="24"/>
-          <w:szCs w:val="24"/>
-        </w:rPr>
-      </w:pPr>
-    </w:p>
-    <w:p>
-      <w:pPr>
-        <w:rPr>
-          <w:rFonts w:ascii="Times New Roman" w:hAnsi="Times New Roman" w:cs="Times New Roman"/>
-          <w:sz w:val="24"/>
-          <w:szCs w:val="24"/>
-        </w:rPr>
-      </w:pPr>
-      <w:proofErr w:type="gramStart"/>
-      <w:r>
-        <w:rPr>
-          <w:rFonts w:ascii="Times New Roman" w:hAnsi="Times New Roman" w:cs="Times New Roman"/>
-          <w:sz w:val="24"/>
-          <w:szCs w:val="24"/>
-        </w:rPr>
-        <w:t>Output :</w:t>
-      </w:r>
-      <w:proofErr w:type="gramEnd"/>
-      <w:r>
-        <w:rPr>
-          <w:rFonts w:ascii="Times New Roman" w:hAnsi="Times New Roman" w:cs="Times New Roman"/>
-          <w:sz w:val="24"/>
-          <w:szCs w:val="24"/>
-        </w:rPr>
-        <w:t xml:space="preserve"> </w:t>
+      <w:r>
+        <w:rPr>
+          <w:rFonts w:ascii="Times New Roman" w:hAnsi="Times New Roman" w:cs="Times New Roman"/>
+          <w:i/>
+          <w:sz w:val="24"/>
+          <w:szCs w:val="24"/>
+        </w:rPr>
+        <w:t xml:space="preserve"> = Muhammad </w:t>
+      </w:r>
+      <w:proofErr w:type="spellStart"/>
+      <w:r>
+        <w:rPr>
+          <w:rFonts w:ascii="Times New Roman" w:hAnsi="Times New Roman" w:cs="Times New Roman"/>
+          <w:i/>
+          <w:sz w:val="24"/>
+          <w:szCs w:val="24"/>
+        </w:rPr>
+        <w:t>Azka</w:t>
+      </w:r>
+      <w:proofErr w:type="spellEnd"/>
+      <w:r>
+        <w:rPr>
+          <w:rFonts w:ascii="Times New Roman" w:hAnsi="Times New Roman" w:cs="Times New Roman"/>
+          <w:i/>
+          <w:sz w:val="24"/>
+          <w:szCs w:val="24"/>
+        </w:rPr>
+        <w:t xml:space="preserve"> </w:t>
+      </w:r>
+      <w:proofErr w:type="spellStart"/>
+      <w:r>
+        <w:rPr>
+          <w:rFonts w:ascii="Times New Roman" w:hAnsi="Times New Roman" w:cs="Times New Roman"/>
+          <w:i/>
+          <w:sz w:val="24"/>
+          <w:szCs w:val="24"/>
+        </w:rPr>
+        <w:t>Raki</w:t>
+      </w:r>
+      <w:proofErr w:type="spellEnd"/>
+      <w:r>
+        <w:rPr>
+          <w:rFonts w:ascii="Times New Roman" w:hAnsi="Times New Roman" w:cs="Times New Roman"/>
+          <w:i/>
+          <w:sz w:val="24"/>
+          <w:szCs w:val="24"/>
+        </w:rPr>
+        <w:t xml:space="preserve">, input NIM = 2311016110005, input program </w:t>
+      </w:r>
+      <w:proofErr w:type="spellStart"/>
+      <w:r>
+        <w:rPr>
+          <w:rFonts w:ascii="Times New Roman" w:hAnsi="Times New Roman" w:cs="Times New Roman"/>
+          <w:i/>
+          <w:sz w:val="24"/>
+          <w:szCs w:val="24"/>
+        </w:rPr>
+        <w:t>studi</w:t>
+      </w:r>
+      <w:proofErr w:type="spellEnd"/>
+      <w:r>
+        <w:rPr>
+          <w:rFonts w:ascii="Times New Roman" w:hAnsi="Times New Roman" w:cs="Times New Roman"/>
+          <w:i/>
+          <w:sz w:val="24"/>
+          <w:szCs w:val="24"/>
+        </w:rPr>
+        <w:t xml:space="preserve"> = </w:t>
+      </w:r>
+      <w:proofErr w:type="spellStart"/>
+      <w:r>
+        <w:rPr>
+          <w:rFonts w:ascii="Times New Roman" w:hAnsi="Times New Roman" w:cs="Times New Roman"/>
+          <w:i/>
+          <w:sz w:val="24"/>
+          <w:szCs w:val="24"/>
+        </w:rPr>
+        <w:t>Ilmu</w:t>
+      </w:r>
+      <w:proofErr w:type="spellEnd"/>
+      <w:r>
+        <w:rPr>
+          <w:rFonts w:ascii="Times New Roman" w:hAnsi="Times New Roman" w:cs="Times New Roman"/>
+          <w:i/>
+          <w:sz w:val="24"/>
+          <w:szCs w:val="24"/>
+        </w:rPr>
+        <w:t xml:space="preserve"> </w:t>
+      </w:r>
+      <w:proofErr w:type="spellStart"/>
+      <w:r>
+        <w:rPr>
+          <w:rFonts w:ascii="Times New Roman" w:hAnsi="Times New Roman" w:cs="Times New Roman"/>
+          <w:i/>
+          <w:sz w:val="24"/>
+          <w:szCs w:val="24"/>
+        </w:rPr>
+        <w:t>Komputer</w:t>
+      </w:r>
+      <w:proofErr w:type="spellEnd"/>
+      <w:r>
+        <w:rPr>
+          <w:rFonts w:ascii="Times New Roman" w:hAnsi="Times New Roman" w:cs="Times New Roman"/>
+          <w:i/>
+          <w:sz w:val="24"/>
+          <w:szCs w:val="24"/>
+        </w:rPr>
+        <w:t>)</w:t>
       </w:r>
     </w:p>
     <w:p>
@@ -3045,41 +1854,46 @@
         <w:jc w:val="center"/>
         <w:rPr>
           <w:rFonts w:ascii="Times New Roman" w:hAnsi="Times New Roman" w:cs="Times New Roman"/>
-          <w:sz w:val="24"/>
-          <w:szCs w:val="24"/>
-        </w:rPr>
-      </w:pPr>
-      <w:r>
-        <w:rPr>
-          <w:rFonts w:ascii="Times New Roman" w:hAnsi="Times New Roman" w:cs="Times New Roman"/>
-          <w:noProof/>
-          <w:sz w:val="24"/>
-          <w:szCs w:val="24"/>
-          <w:lang w:val="id-ID" w:eastAsia="id-ID"/>
+          <w:i/>
+          <w:sz w:val="24"/>
+          <w:szCs w:val="24"/>
+        </w:rPr>
+      </w:pPr>
+    </w:p>
+    <w:p>
+      <w:pPr>
+        <w:jc w:val="center"/>
+        <w:rPr>
+          <w:rFonts w:ascii="Times New Roman" w:hAnsi="Times New Roman" w:cs="Times New Roman"/>
+          <w:i/>
+          <w:sz w:val="24"/>
+          <w:szCs w:val="24"/>
+        </w:rPr>
+      </w:pPr>
+      <w:r>
+        <w:rPr>
+          <w:rFonts w:ascii="Times New Roman" w:hAnsi="Times New Roman" w:cs="Times New Roman"/>
+          <w:i/>
+          <w:sz w:val="24"/>
+          <w:szCs w:val="24"/>
         </w:rPr>
         <w:drawing>
-          <wp:inline distT="0" distB="0" distL="0" distR="0">
-            <wp:extent cx="3601361" cy="1440000"/>
-            <wp:effectExtent l="0" t="0" r="0" b="8255"/>
-            <wp:docPr id="2" name="Picture 2"/>
+          <wp:inline distT="0" distB="0" distL="0" distR="0" wp14:anchorId="32398719" wp14:editId="0441ED14">
+            <wp:extent cx="3600000" cy="1440000"/>
+            <wp:effectExtent l="0" t="0" r="635" b="8255"/>
+            <wp:docPr id="5" name="Picture 5"/>
             <wp:cNvGraphicFramePr>
-              <a:graphicFrameLocks xmlns:a="http://schemas.openxmlformats.org/drawingml/2006/main" noChangeAspect="1"/>
+              <a:graphicFrameLocks xmlns:a="http://schemas.openxmlformats.org/drawingml/2006/main"/>
             </wp:cNvGraphicFramePr>
             <a:graphic xmlns:a="http://schemas.openxmlformats.org/drawingml/2006/main">
               <a:graphicData uri="http://schemas.openxmlformats.org/drawingml/2006/picture">
                 <pic:pic xmlns:pic="http://schemas.openxmlformats.org/drawingml/2006/picture">
                   <pic:nvPicPr>
-                    <pic:cNvPr id="0" name="20230918_142717.jpg"/>
+                    <pic:cNvPr id="0" name=""/>
                     <pic:cNvPicPr/>
                   </pic:nvPicPr>
                   <pic:blipFill>
-                    <a:blip r:embed="rId10" cstate="print">
-                      <a:extLst>
-                        <a:ext uri="{28A0092B-C50C-407E-A947-70E740481C1C}">
-                          <a14:useLocalDpi xmlns:a14="http://schemas.microsoft.com/office/drawing/2010/main" val="0"/>
-                        </a:ext>
-                      </a:extLst>
-                    </a:blip>
+                    <a:blip r:embed="rId10"/>
                     <a:stretch>
                       <a:fillRect/>
                     </a:stretch>
@@ -3087,7 +1901,7 @@
                   <pic:spPr>
                     <a:xfrm>
                       <a:off x="0" y="0"/>
-                      <a:ext cx="3601361" cy="1440000"/>
+                      <a:ext cx="3600000" cy="1440000"/>
                     </a:xfrm>
                     <a:prstGeom prst="rect">
                       <a:avLst/>
@@ -3170,25 +1984,166 @@
         <w:t>dijalankan</w:t>
       </w:r>
       <w:proofErr w:type="spellEnd"/>
-    </w:p>
-    <w:p>
-      <w:pPr>
-        <w:rPr>
-          <w:rFonts w:ascii="Times New Roman" w:hAnsi="Times New Roman" w:cs="Times New Roman"/>
-          <w:sz w:val="24"/>
-          <w:szCs w:val="24"/>
-        </w:rPr>
-      </w:pPr>
-    </w:p>
-    <w:p>
-      <w:pPr>
-        <w:rPr>
-          <w:rFonts w:ascii="Times New Roman" w:hAnsi="Times New Roman" w:cs="Times New Roman"/>
-          <w:sz w:val="24"/>
-          <w:szCs w:val="24"/>
-        </w:rPr>
-      </w:pPr>
-      <w:proofErr w:type="spellStart"/>
+      <w:r>
+        <w:rPr>
+          <w:rFonts w:ascii="Times New Roman" w:hAnsi="Times New Roman" w:cs="Times New Roman"/>
+          <w:i/>
+          <w:sz w:val="24"/>
+          <w:szCs w:val="24"/>
+        </w:rPr>
+        <w:t xml:space="preserve"> (input </w:t>
+      </w:r>
+      <w:proofErr w:type="spellStart"/>
+      <w:proofErr w:type="gramStart"/>
+      <w:r>
+        <w:rPr>
+          <w:rFonts w:ascii="Times New Roman" w:hAnsi="Times New Roman" w:cs="Times New Roman"/>
+          <w:i/>
+          <w:sz w:val="24"/>
+          <w:szCs w:val="24"/>
+        </w:rPr>
+        <w:t>nama</w:t>
+      </w:r>
+      <w:proofErr w:type="spellEnd"/>
+      <w:proofErr w:type="gramEnd"/>
+      <w:r>
+        <w:rPr>
+          <w:rFonts w:ascii="Times New Roman" w:hAnsi="Times New Roman" w:cs="Times New Roman"/>
+          <w:i/>
+          <w:sz w:val="24"/>
+          <w:szCs w:val="24"/>
+        </w:rPr>
+        <w:t xml:space="preserve"> = </w:t>
+      </w:r>
+      <w:proofErr w:type="spellStart"/>
+      <w:r>
+        <w:rPr>
+          <w:rFonts w:ascii="Times New Roman" w:hAnsi="Times New Roman" w:cs="Times New Roman"/>
+          <w:i/>
+          <w:sz w:val="24"/>
+          <w:szCs w:val="24"/>
+        </w:rPr>
+        <w:t>Bayu</w:t>
+      </w:r>
+      <w:proofErr w:type="spellEnd"/>
+      <w:r>
+        <w:rPr>
+          <w:rFonts w:ascii="Times New Roman" w:hAnsi="Times New Roman" w:cs="Times New Roman"/>
+          <w:i/>
+          <w:sz w:val="24"/>
+          <w:szCs w:val="24"/>
+        </w:rPr>
+        <w:t xml:space="preserve">, </w:t>
+      </w:r>
+      <w:r>
+        <w:rPr>
+          <w:rFonts w:ascii="Times New Roman" w:hAnsi="Times New Roman" w:cs="Times New Roman"/>
+          <w:i/>
+          <w:sz w:val="24"/>
+          <w:szCs w:val="24"/>
+        </w:rPr>
+        <w:t>input NIM =</w:t>
+      </w:r>
+      <w:r>
+        <w:rPr>
+          <w:rFonts w:ascii="Times New Roman" w:hAnsi="Times New Roman" w:cs="Times New Roman"/>
+          <w:i/>
+          <w:sz w:val="24"/>
+          <w:szCs w:val="24"/>
+        </w:rPr>
+        <w:t xml:space="preserve"> 123</w:t>
+      </w:r>
+      <w:r>
+        <w:rPr>
+          <w:rFonts w:ascii="Times New Roman" w:hAnsi="Times New Roman" w:cs="Times New Roman"/>
+          <w:i/>
+          <w:sz w:val="24"/>
+          <w:szCs w:val="24"/>
+        </w:rPr>
+        <w:t xml:space="preserve">, input program </w:t>
+      </w:r>
+      <w:proofErr w:type="spellStart"/>
+      <w:r>
+        <w:rPr>
+          <w:rFonts w:ascii="Times New Roman" w:hAnsi="Times New Roman" w:cs="Times New Roman"/>
+          <w:i/>
+          <w:sz w:val="24"/>
+          <w:szCs w:val="24"/>
+        </w:rPr>
+        <w:t>studi</w:t>
+      </w:r>
+      <w:proofErr w:type="spellEnd"/>
+      <w:r>
+        <w:rPr>
+          <w:rFonts w:ascii="Times New Roman" w:hAnsi="Times New Roman" w:cs="Times New Roman"/>
+          <w:i/>
+          <w:sz w:val="24"/>
+          <w:szCs w:val="24"/>
+        </w:rPr>
+        <w:t xml:space="preserve"> = </w:t>
+      </w:r>
+      <w:proofErr w:type="spellStart"/>
+      <w:r>
+        <w:rPr>
+          <w:rFonts w:ascii="Times New Roman" w:hAnsi="Times New Roman" w:cs="Times New Roman"/>
+          <w:i/>
+          <w:sz w:val="24"/>
+          <w:szCs w:val="24"/>
+        </w:rPr>
+        <w:t>Ilmu</w:t>
+      </w:r>
+      <w:proofErr w:type="spellEnd"/>
+      <w:r>
+        <w:rPr>
+          <w:rFonts w:ascii="Times New Roman" w:hAnsi="Times New Roman" w:cs="Times New Roman"/>
+          <w:i/>
+          <w:sz w:val="24"/>
+          <w:szCs w:val="24"/>
+        </w:rPr>
+        <w:t xml:space="preserve"> </w:t>
+      </w:r>
+      <w:proofErr w:type="spellStart"/>
+      <w:r>
+        <w:rPr>
+          <w:rFonts w:ascii="Times New Roman" w:hAnsi="Times New Roman" w:cs="Times New Roman"/>
+          <w:i/>
+          <w:sz w:val="24"/>
+          <w:szCs w:val="24"/>
+        </w:rPr>
+        <w:t>Komputer</w:t>
+      </w:r>
+      <w:proofErr w:type="spellEnd"/>
+      <w:r>
+        <w:rPr>
+          <w:rFonts w:ascii="Times New Roman" w:hAnsi="Times New Roman" w:cs="Times New Roman"/>
+          <w:i/>
+          <w:sz w:val="24"/>
+          <w:szCs w:val="24"/>
+        </w:rPr>
+        <w:t>)</w:t>
+      </w:r>
+    </w:p>
+    <w:p>
+      <w:pPr>
+        <w:jc w:val="center"/>
+        <w:rPr>
+          <w:rFonts w:ascii="Times New Roman" w:hAnsi="Times New Roman" w:cs="Times New Roman"/>
+          <w:i/>
+          <w:sz w:val="24"/>
+          <w:szCs w:val="24"/>
+        </w:rPr>
+      </w:pPr>
+    </w:p>
+    <w:p>
+      <w:pPr>
+        <w:rPr>
+          <w:rFonts w:ascii="Times New Roman" w:hAnsi="Times New Roman" w:cs="Times New Roman"/>
+          <w:sz w:val="24"/>
+          <w:szCs w:val="24"/>
+        </w:rPr>
+      </w:pPr>
+      <w:proofErr w:type="spellStart"/>
+      <w:proofErr w:type="gramStart"/>
       <w:r>
         <w:rPr>
           <w:rFonts w:ascii="Times New Roman" w:hAnsi="Times New Roman" w:cs="Times New Roman"/>
@@ -3204,11 +2159,17 @@
           <w:sz w:val="24"/>
           <w:szCs w:val="24"/>
         </w:rPr>
-        <w:t xml:space="preserve"> 3.</w:t>
-      </w:r>
-    </w:p>
-    <w:p>
-      <w:pPr>
+        <w:t xml:space="preserve"> 2.</w:t>
+      </w:r>
+      <w:proofErr w:type="gramEnd"/>
+    </w:p>
+    <w:p>
+      <w:pPr>
+        <w:pStyle w:val="ListParagraph"/>
+        <w:numPr>
+          <w:ilvl w:val="0"/>
+          <w:numId w:val="5"/>
+        </w:numPr>
         <w:jc w:val="both"/>
         <w:rPr>
           <w:rFonts w:ascii="Times New Roman" w:hAnsi="Times New Roman" w:cs="Times New Roman"/>
@@ -3232,7 +2193,115 @@
           <w:sz w:val="24"/>
           <w:szCs w:val="24"/>
         </w:rPr>
-        <w:t xml:space="preserve"> program </w:t>
+        <w:t xml:space="preserve"> program yang </w:t>
+      </w:r>
+      <w:proofErr w:type="spellStart"/>
+      <w:r>
+        <w:rPr>
+          <w:rFonts w:ascii="Times New Roman" w:hAnsi="Times New Roman" w:cs="Times New Roman"/>
+          <w:sz w:val="24"/>
+          <w:szCs w:val="24"/>
+        </w:rPr>
+        <w:t>memungkinkan</w:t>
+      </w:r>
+      <w:proofErr w:type="spellEnd"/>
+      <w:r>
+        <w:rPr>
+          <w:rFonts w:ascii="Times New Roman" w:hAnsi="Times New Roman" w:cs="Times New Roman"/>
+          <w:sz w:val="24"/>
+          <w:szCs w:val="24"/>
+        </w:rPr>
+        <w:t xml:space="preserve"> user </w:t>
+      </w:r>
+      <w:proofErr w:type="spellStart"/>
+      <w:r>
+        <w:rPr>
+          <w:rFonts w:ascii="Times New Roman" w:hAnsi="Times New Roman" w:cs="Times New Roman"/>
+          <w:sz w:val="24"/>
+          <w:szCs w:val="24"/>
+        </w:rPr>
+        <w:t>untuk</w:t>
+      </w:r>
+      <w:proofErr w:type="spellEnd"/>
+      <w:r>
+        <w:rPr>
+          <w:rFonts w:ascii="Times New Roman" w:hAnsi="Times New Roman" w:cs="Times New Roman"/>
+          <w:sz w:val="24"/>
+          <w:szCs w:val="24"/>
+        </w:rPr>
+        <w:t xml:space="preserve"> </w:t>
+      </w:r>
+      <w:proofErr w:type="spellStart"/>
+      <w:r>
+        <w:rPr>
+          <w:rFonts w:ascii="Times New Roman" w:hAnsi="Times New Roman" w:cs="Times New Roman"/>
+          <w:sz w:val="24"/>
+          <w:szCs w:val="24"/>
+        </w:rPr>
+        <w:t>memasukkan</w:t>
+      </w:r>
+      <w:proofErr w:type="spellEnd"/>
+      <w:r>
+        <w:rPr>
+          <w:rFonts w:ascii="Times New Roman" w:hAnsi="Times New Roman" w:cs="Times New Roman"/>
+          <w:sz w:val="24"/>
+          <w:szCs w:val="24"/>
+        </w:rPr>
+        <w:t xml:space="preserve"> </w:t>
+      </w:r>
+      <w:proofErr w:type="spellStart"/>
+      <w:r>
+        <w:rPr>
+          <w:rFonts w:ascii="Times New Roman" w:hAnsi="Times New Roman" w:cs="Times New Roman"/>
+          <w:sz w:val="24"/>
+          <w:szCs w:val="24"/>
+        </w:rPr>
+        <w:t>tiga</w:t>
+      </w:r>
+      <w:proofErr w:type="spellEnd"/>
+      <w:r>
+        <w:rPr>
+          <w:rFonts w:ascii="Times New Roman" w:hAnsi="Times New Roman" w:cs="Times New Roman"/>
+          <w:sz w:val="24"/>
+          <w:szCs w:val="24"/>
+        </w:rPr>
+        <w:t xml:space="preserve"> </w:t>
+      </w:r>
+      <w:proofErr w:type="spellStart"/>
+      <w:r>
+        <w:rPr>
+          <w:rFonts w:ascii="Times New Roman" w:hAnsi="Times New Roman" w:cs="Times New Roman"/>
+          <w:sz w:val="24"/>
+          <w:szCs w:val="24"/>
+        </w:rPr>
+        <w:t>kalimat</w:t>
+      </w:r>
+      <w:proofErr w:type="spellEnd"/>
+      <w:r>
+        <w:rPr>
+          <w:rFonts w:ascii="Times New Roman" w:hAnsi="Times New Roman" w:cs="Times New Roman"/>
+          <w:sz w:val="24"/>
+          <w:szCs w:val="24"/>
+        </w:rPr>
+        <w:t xml:space="preserve"> </w:t>
+      </w:r>
+      <w:proofErr w:type="spellStart"/>
+      <w:r>
+        <w:rPr>
+          <w:rFonts w:ascii="Times New Roman" w:hAnsi="Times New Roman" w:cs="Times New Roman"/>
+          <w:sz w:val="24"/>
+          <w:szCs w:val="24"/>
+        </w:rPr>
+        <w:t>terpisah</w:t>
+      </w:r>
+      <w:proofErr w:type="spellEnd"/>
+      <w:r>
+        <w:rPr>
+          <w:rFonts w:ascii="Times New Roman" w:hAnsi="Times New Roman" w:cs="Times New Roman"/>
+          <w:sz w:val="24"/>
+          <w:szCs w:val="24"/>
+        </w:rPr>
+        <w:t xml:space="preserve"> </w:t>
       </w:r>
       <w:proofErr w:type="spellStart"/>
       <w:r>
@@ -3268,52 +2337,52 @@
           <w:sz w:val="24"/>
           <w:szCs w:val="24"/>
         </w:rPr>
-        <w:t xml:space="preserve"> escape sequence yang </w:t>
-      </w:r>
-      <w:proofErr w:type="spellStart"/>
-      <w:r>
-        <w:rPr>
-          <w:rFonts w:ascii="Times New Roman" w:hAnsi="Times New Roman" w:cs="Times New Roman"/>
-          <w:sz w:val="24"/>
-          <w:szCs w:val="24"/>
-        </w:rPr>
-        <w:t>memungkinkan</w:t>
-      </w:r>
-      <w:proofErr w:type="spellEnd"/>
-      <w:r>
-        <w:rPr>
-          <w:rFonts w:ascii="Times New Roman" w:hAnsi="Times New Roman" w:cs="Times New Roman"/>
-          <w:sz w:val="24"/>
-          <w:szCs w:val="24"/>
-        </w:rPr>
-        <w:t xml:space="preserve"> user </w:t>
-      </w:r>
-      <w:proofErr w:type="spellStart"/>
-      <w:r>
-        <w:rPr>
-          <w:rFonts w:ascii="Times New Roman" w:hAnsi="Times New Roman" w:cs="Times New Roman"/>
-          <w:sz w:val="24"/>
-          <w:szCs w:val="24"/>
-        </w:rPr>
-        <w:t>untuk</w:t>
-      </w:r>
-      <w:proofErr w:type="spellEnd"/>
-      <w:r>
-        <w:rPr>
-          <w:rFonts w:ascii="Times New Roman" w:hAnsi="Times New Roman" w:cs="Times New Roman"/>
-          <w:sz w:val="24"/>
-          <w:szCs w:val="24"/>
-        </w:rPr>
-        <w:t xml:space="preserve"> </w:t>
-      </w:r>
-      <w:proofErr w:type="spellStart"/>
-      <w:r>
-        <w:rPr>
-          <w:rFonts w:ascii="Times New Roman" w:hAnsi="Times New Roman" w:cs="Times New Roman"/>
-          <w:sz w:val="24"/>
-          <w:szCs w:val="24"/>
-        </w:rPr>
-        <w:t>menginput</w:t>
+        <w:t xml:space="preserve"> escape sequence. Program </w:t>
+      </w:r>
+      <w:proofErr w:type="spellStart"/>
+      <w:r>
+        <w:rPr>
+          <w:rFonts w:ascii="Times New Roman" w:hAnsi="Times New Roman" w:cs="Times New Roman"/>
+          <w:sz w:val="24"/>
+          <w:szCs w:val="24"/>
+        </w:rPr>
+        <w:t>ini</w:t>
+      </w:r>
+      <w:proofErr w:type="spellEnd"/>
+      <w:r>
+        <w:rPr>
+          <w:rFonts w:ascii="Times New Roman" w:hAnsi="Times New Roman" w:cs="Times New Roman"/>
+          <w:sz w:val="24"/>
+          <w:szCs w:val="24"/>
+        </w:rPr>
+        <w:t xml:space="preserve"> </w:t>
+      </w:r>
+      <w:proofErr w:type="spellStart"/>
+      <w:r>
+        <w:rPr>
+          <w:rFonts w:ascii="Times New Roman" w:hAnsi="Times New Roman" w:cs="Times New Roman"/>
+          <w:sz w:val="24"/>
+          <w:szCs w:val="24"/>
+        </w:rPr>
+        <w:t>harus</w:t>
+      </w:r>
+      <w:proofErr w:type="spellEnd"/>
+      <w:r>
+        <w:rPr>
+          <w:rFonts w:ascii="Times New Roman" w:hAnsi="Times New Roman" w:cs="Times New Roman"/>
+          <w:sz w:val="24"/>
+          <w:szCs w:val="24"/>
+        </w:rPr>
+        <w:t xml:space="preserve"> </w:t>
+      </w:r>
+      <w:proofErr w:type="spellStart"/>
+      <w:r>
+        <w:rPr>
+          <w:rFonts w:ascii="Times New Roman" w:hAnsi="Times New Roman" w:cs="Times New Roman"/>
+          <w:sz w:val="24"/>
+          <w:szCs w:val="24"/>
+        </w:rPr>
+        <w:t>menggabungkan</w:t>
       </w:r>
       <w:proofErr w:type="spellEnd"/>
       <w:r>
@@ -3340,60 +2409,6 @@
           <w:sz w:val="24"/>
           <w:szCs w:val="24"/>
         </w:rPr>
-        <w:t xml:space="preserve">. Program </w:t>
-      </w:r>
-      <w:proofErr w:type="spellStart"/>
-      <w:r>
-        <w:rPr>
-          <w:rFonts w:ascii="Times New Roman" w:hAnsi="Times New Roman" w:cs="Times New Roman"/>
-          <w:sz w:val="24"/>
-          <w:szCs w:val="24"/>
-        </w:rPr>
-        <w:t>ini</w:t>
-      </w:r>
-      <w:proofErr w:type="spellEnd"/>
-      <w:r>
-        <w:rPr>
-          <w:rFonts w:ascii="Times New Roman" w:hAnsi="Times New Roman" w:cs="Times New Roman"/>
-          <w:sz w:val="24"/>
-          <w:szCs w:val="24"/>
-        </w:rPr>
-        <w:t xml:space="preserve"> </w:t>
-      </w:r>
-      <w:proofErr w:type="spellStart"/>
-      <w:r>
-        <w:rPr>
-          <w:rFonts w:ascii="Times New Roman" w:hAnsi="Times New Roman" w:cs="Times New Roman"/>
-          <w:sz w:val="24"/>
-          <w:szCs w:val="24"/>
-        </w:rPr>
-        <w:t>harus</w:t>
-      </w:r>
-      <w:proofErr w:type="spellEnd"/>
-      <w:r>
-        <w:rPr>
-          <w:rFonts w:ascii="Times New Roman" w:hAnsi="Times New Roman" w:cs="Times New Roman"/>
-          <w:sz w:val="24"/>
-          <w:szCs w:val="24"/>
-        </w:rPr>
-        <w:t xml:space="preserve"> </w:t>
-      </w:r>
-      <w:proofErr w:type="spellStart"/>
-      <w:r>
-        <w:rPr>
-          <w:rFonts w:ascii="Times New Roman" w:hAnsi="Times New Roman" w:cs="Times New Roman"/>
-          <w:sz w:val="24"/>
-          <w:szCs w:val="24"/>
-        </w:rPr>
-        <w:t>mencetak</w:t>
-      </w:r>
-      <w:proofErr w:type="spellEnd"/>
-      <w:r>
-        <w:rPr>
-          <w:rFonts w:ascii="Times New Roman" w:hAnsi="Times New Roman" w:cs="Times New Roman"/>
-          <w:sz w:val="24"/>
-          <w:szCs w:val="24"/>
-        </w:rPr>
         <w:t xml:space="preserve"> </w:t>
       </w:r>
       <w:proofErr w:type="spellStart"/>
@@ -3448,52 +2463,34 @@
           <w:sz w:val="24"/>
           <w:szCs w:val="24"/>
         </w:rPr>
-        <w:t xml:space="preserve"> format </w:t>
-      </w:r>
-      <w:proofErr w:type="spellStart"/>
-      <w:r>
-        <w:rPr>
-          <w:rFonts w:ascii="Times New Roman" w:hAnsi="Times New Roman" w:cs="Times New Roman"/>
-          <w:sz w:val="24"/>
-          <w:szCs w:val="24"/>
-        </w:rPr>
-        <w:t>khusus</w:t>
-      </w:r>
-      <w:proofErr w:type="spellEnd"/>
-      <w:r>
-        <w:rPr>
-          <w:rFonts w:ascii="Times New Roman" w:hAnsi="Times New Roman" w:cs="Times New Roman"/>
-          <w:sz w:val="24"/>
-          <w:szCs w:val="24"/>
-        </w:rPr>
-        <w:t xml:space="preserve"> </w:t>
-      </w:r>
-      <w:proofErr w:type="spellStart"/>
-      <w:r>
-        <w:rPr>
-          <w:rFonts w:ascii="Times New Roman" w:hAnsi="Times New Roman" w:cs="Times New Roman"/>
-          <w:sz w:val="24"/>
-          <w:szCs w:val="24"/>
-        </w:rPr>
-        <w:t>seperti</w:t>
-      </w:r>
-      <w:proofErr w:type="spellEnd"/>
-      <w:r>
-        <w:rPr>
-          <w:rFonts w:ascii="Times New Roman" w:hAnsi="Times New Roman" w:cs="Times New Roman"/>
-          <w:sz w:val="24"/>
-          <w:szCs w:val="24"/>
-        </w:rPr>
-        <w:t xml:space="preserve"> </w:t>
-      </w:r>
-      <w:proofErr w:type="spellStart"/>
-      <w:r>
-        <w:rPr>
-          <w:rFonts w:ascii="Times New Roman" w:hAnsi="Times New Roman" w:cs="Times New Roman"/>
-          <w:sz w:val="24"/>
-          <w:szCs w:val="24"/>
-        </w:rPr>
-        <w:t>mengapitnya</w:t>
+        <w:t xml:space="preserve"> </w:t>
+      </w:r>
+      <w:proofErr w:type="spellStart"/>
+      <w:r>
+        <w:rPr>
+          <w:rFonts w:ascii="Times New Roman" w:hAnsi="Times New Roman" w:cs="Times New Roman"/>
+          <w:sz w:val="24"/>
+          <w:szCs w:val="24"/>
+        </w:rPr>
+        <w:t>satu</w:t>
+      </w:r>
+      <w:proofErr w:type="spellEnd"/>
+      <w:r>
+        <w:rPr>
+          <w:rFonts w:ascii="Times New Roman" w:hAnsi="Times New Roman" w:cs="Times New Roman"/>
+          <w:sz w:val="24"/>
+          <w:szCs w:val="24"/>
+        </w:rPr>
+        <w:t xml:space="preserve"> </w:t>
+      </w:r>
+      <w:proofErr w:type="spellStart"/>
+      <w:r>
+        <w:rPr>
+          <w:rFonts w:ascii="Times New Roman" w:hAnsi="Times New Roman" w:cs="Times New Roman"/>
+          <w:sz w:val="24"/>
+          <w:szCs w:val="24"/>
+        </w:rPr>
+        <w:t>paragraf</w:t>
       </w:r>
       <w:proofErr w:type="spellEnd"/>
       <w:r>
@@ -3529,45 +2526,197 @@
           <w:sz w:val="24"/>
           <w:szCs w:val="24"/>
         </w:rPr>
-        <w:t>tanda</w:t>
-      </w:r>
-      <w:proofErr w:type="spellEnd"/>
-      <w:r>
-        <w:rPr>
-          <w:rFonts w:ascii="Times New Roman" w:hAnsi="Times New Roman" w:cs="Times New Roman"/>
-          <w:sz w:val="24"/>
-          <w:szCs w:val="24"/>
-        </w:rPr>
-        <w:t xml:space="preserve"> </w:t>
-      </w:r>
-      <w:proofErr w:type="spellStart"/>
-      <w:r>
-        <w:rPr>
-          <w:rFonts w:ascii="Times New Roman" w:hAnsi="Times New Roman" w:cs="Times New Roman"/>
-          <w:sz w:val="24"/>
-          <w:szCs w:val="24"/>
-        </w:rPr>
-        <w:t>kutip</w:t>
-      </w:r>
-      <w:proofErr w:type="spellEnd"/>
-      <w:r>
-        <w:rPr>
-          <w:rFonts w:ascii="Times New Roman" w:hAnsi="Times New Roman" w:cs="Times New Roman"/>
-          <w:sz w:val="24"/>
-          <w:szCs w:val="24"/>
-        </w:rPr>
-        <w:t xml:space="preserve"> </w:t>
-      </w:r>
-      <w:proofErr w:type="spellStart"/>
-      <w:r>
-        <w:rPr>
-          <w:rFonts w:ascii="Times New Roman" w:hAnsi="Times New Roman" w:cs="Times New Roman"/>
-          <w:sz w:val="24"/>
-          <w:szCs w:val="24"/>
-        </w:rPr>
-        <w:t>ganda</w:t>
-      </w:r>
-      <w:proofErr w:type="spellEnd"/>
+        <w:t>setiap</w:t>
+      </w:r>
+      <w:proofErr w:type="spellEnd"/>
+      <w:r>
+        <w:rPr>
+          <w:rFonts w:ascii="Times New Roman" w:hAnsi="Times New Roman" w:cs="Times New Roman"/>
+          <w:sz w:val="24"/>
+          <w:szCs w:val="24"/>
+        </w:rPr>
+        <w:t xml:space="preserve"> </w:t>
+      </w:r>
+      <w:proofErr w:type="spellStart"/>
+      <w:r>
+        <w:rPr>
+          <w:rFonts w:ascii="Times New Roman" w:hAnsi="Times New Roman" w:cs="Times New Roman"/>
+          <w:sz w:val="24"/>
+          <w:szCs w:val="24"/>
+        </w:rPr>
+        <w:t>kalimat</w:t>
+      </w:r>
+      <w:proofErr w:type="spellEnd"/>
+      <w:r>
+        <w:rPr>
+          <w:rFonts w:ascii="Times New Roman" w:hAnsi="Times New Roman" w:cs="Times New Roman"/>
+          <w:sz w:val="24"/>
+          <w:szCs w:val="24"/>
+        </w:rPr>
+        <w:t xml:space="preserve"> </w:t>
+      </w:r>
+      <w:proofErr w:type="spellStart"/>
+      <w:r>
+        <w:rPr>
+          <w:rFonts w:ascii="Times New Roman" w:hAnsi="Times New Roman" w:cs="Times New Roman"/>
+          <w:sz w:val="24"/>
+          <w:szCs w:val="24"/>
+        </w:rPr>
+        <w:t>dimulai</w:t>
+      </w:r>
+      <w:proofErr w:type="spellEnd"/>
+      <w:r>
+        <w:rPr>
+          <w:rFonts w:ascii="Times New Roman" w:hAnsi="Times New Roman" w:cs="Times New Roman"/>
+          <w:sz w:val="24"/>
+          <w:szCs w:val="24"/>
+        </w:rPr>
+        <w:t xml:space="preserve"> </w:t>
+      </w:r>
+      <w:proofErr w:type="spellStart"/>
+      <w:r>
+        <w:rPr>
+          <w:rFonts w:ascii="Times New Roman" w:hAnsi="Times New Roman" w:cs="Times New Roman"/>
+          <w:sz w:val="24"/>
+          <w:szCs w:val="24"/>
+        </w:rPr>
+        <w:t>dari</w:t>
+      </w:r>
+      <w:proofErr w:type="spellEnd"/>
+      <w:r>
+        <w:rPr>
+          <w:rFonts w:ascii="Times New Roman" w:hAnsi="Times New Roman" w:cs="Times New Roman"/>
+          <w:sz w:val="24"/>
+          <w:szCs w:val="24"/>
+        </w:rPr>
+        <w:t xml:space="preserve"> </w:t>
+      </w:r>
+      <w:proofErr w:type="spellStart"/>
+      <w:r>
+        <w:rPr>
+          <w:rFonts w:ascii="Times New Roman" w:hAnsi="Times New Roman" w:cs="Times New Roman"/>
+          <w:sz w:val="24"/>
+          <w:szCs w:val="24"/>
+        </w:rPr>
+        <w:t>baris</w:t>
+      </w:r>
+      <w:proofErr w:type="spellEnd"/>
+      <w:r>
+        <w:rPr>
+          <w:rFonts w:ascii="Times New Roman" w:hAnsi="Times New Roman" w:cs="Times New Roman"/>
+          <w:sz w:val="24"/>
+          <w:szCs w:val="24"/>
+        </w:rPr>
+        <w:t xml:space="preserve"> </w:t>
+      </w:r>
+      <w:proofErr w:type="spellStart"/>
+      <w:r>
+        <w:rPr>
+          <w:rFonts w:ascii="Times New Roman" w:hAnsi="Times New Roman" w:cs="Times New Roman"/>
+          <w:sz w:val="24"/>
+          <w:szCs w:val="24"/>
+        </w:rPr>
+        <w:t>baru</w:t>
+      </w:r>
+      <w:proofErr w:type="spellEnd"/>
+      <w:r>
+        <w:rPr>
+          <w:rFonts w:ascii="Times New Roman" w:hAnsi="Times New Roman" w:cs="Times New Roman"/>
+          <w:sz w:val="24"/>
+          <w:szCs w:val="24"/>
+        </w:rPr>
+        <w:t xml:space="preserve">, </w:t>
+      </w:r>
+      <w:proofErr w:type="spellStart"/>
+      <w:r>
+        <w:rPr>
+          <w:rFonts w:ascii="Times New Roman" w:hAnsi="Times New Roman" w:cs="Times New Roman"/>
+          <w:sz w:val="24"/>
+          <w:szCs w:val="24"/>
+        </w:rPr>
+        <w:t>dan</w:t>
+      </w:r>
+      <w:proofErr w:type="spellEnd"/>
+      <w:r>
+        <w:rPr>
+          <w:rFonts w:ascii="Times New Roman" w:hAnsi="Times New Roman" w:cs="Times New Roman"/>
+          <w:sz w:val="24"/>
+          <w:szCs w:val="24"/>
+        </w:rPr>
+        <w:t xml:space="preserve"> </w:t>
+      </w:r>
+      <w:proofErr w:type="spellStart"/>
+      <w:r>
+        <w:rPr>
+          <w:rFonts w:ascii="Times New Roman" w:hAnsi="Times New Roman" w:cs="Times New Roman"/>
+          <w:sz w:val="24"/>
+          <w:szCs w:val="24"/>
+        </w:rPr>
+        <w:t>kalimat</w:t>
+      </w:r>
+      <w:proofErr w:type="spellEnd"/>
+      <w:r>
+        <w:rPr>
+          <w:rFonts w:ascii="Times New Roman" w:hAnsi="Times New Roman" w:cs="Times New Roman"/>
+          <w:sz w:val="24"/>
+          <w:szCs w:val="24"/>
+        </w:rPr>
+        <w:t xml:space="preserve"> </w:t>
+      </w:r>
+      <w:proofErr w:type="spellStart"/>
+      <w:r>
+        <w:rPr>
+          <w:rFonts w:ascii="Times New Roman" w:hAnsi="Times New Roman" w:cs="Times New Roman"/>
+          <w:sz w:val="24"/>
+          <w:szCs w:val="24"/>
+        </w:rPr>
+        <w:t>terakhir</w:t>
+      </w:r>
+      <w:proofErr w:type="spellEnd"/>
+      <w:r>
+        <w:rPr>
+          <w:rFonts w:ascii="Times New Roman" w:hAnsi="Times New Roman" w:cs="Times New Roman"/>
+          <w:sz w:val="24"/>
+          <w:szCs w:val="24"/>
+        </w:rPr>
+        <w:t xml:space="preserve"> </w:t>
+      </w:r>
+      <w:proofErr w:type="spellStart"/>
+      <w:r>
+        <w:rPr>
+          <w:rFonts w:ascii="Times New Roman" w:hAnsi="Times New Roman" w:cs="Times New Roman"/>
+          <w:sz w:val="24"/>
+          <w:szCs w:val="24"/>
+        </w:rPr>
+        <w:t>dimulai</w:t>
+      </w:r>
+      <w:proofErr w:type="spellEnd"/>
+      <w:r>
+        <w:rPr>
+          <w:rFonts w:ascii="Times New Roman" w:hAnsi="Times New Roman" w:cs="Times New Roman"/>
+          <w:sz w:val="24"/>
+          <w:szCs w:val="24"/>
+        </w:rPr>
+        <w:t xml:space="preserve"> </w:t>
+      </w:r>
+      <w:proofErr w:type="spellStart"/>
+      <w:r>
+        <w:rPr>
+          <w:rFonts w:ascii="Times New Roman" w:hAnsi="Times New Roman" w:cs="Times New Roman"/>
+          <w:sz w:val="24"/>
+          <w:szCs w:val="24"/>
+        </w:rPr>
+        <w:t>dari</w:t>
+      </w:r>
+      <w:proofErr w:type="spellEnd"/>
+      <w:r>
+        <w:rPr>
+          <w:rFonts w:ascii="Times New Roman" w:hAnsi="Times New Roman" w:cs="Times New Roman"/>
+          <w:sz w:val="24"/>
+          <w:szCs w:val="24"/>
+        </w:rPr>
+        <w:t xml:space="preserve"> tab.</w:t>
+      </w:r>
     </w:p>
     <w:p>
       <w:pPr>
@@ -3730,7 +2879,7 @@
           <w:sz w:val="20"/>
           <w:szCs w:val="20"/>
         </w:rPr>
-        <w:t xml:space="preserve"> class soal3 {</w:t>
+        <w:t xml:space="preserve"> class soal2 {</w:t>
       </w:r>
     </w:p>
     <w:p>
@@ -3747,50 +2896,6 @@
           <w:szCs w:val="20"/>
         </w:rPr>
       </w:pPr>
-      <w:r>
-        <w:rPr>
-          <w:rFonts w:ascii="Courier New" w:hAnsi="Courier New" w:cs="Courier New"/>
-          <w:sz w:val="20"/>
-          <w:szCs w:val="20"/>
-        </w:rPr>
-        <w:t xml:space="preserve">    </w:t>
-      </w:r>
-      <w:proofErr w:type="gramStart"/>
-      <w:r>
-        <w:rPr>
-          <w:rFonts w:ascii="Courier New" w:hAnsi="Courier New" w:cs="Courier New"/>
-          <w:sz w:val="20"/>
-          <w:szCs w:val="20"/>
-        </w:rPr>
-        <w:t>public</w:t>
-      </w:r>
-      <w:proofErr w:type="gramEnd"/>
-      <w:r>
-        <w:rPr>
-          <w:rFonts w:ascii="Courier New" w:hAnsi="Courier New" w:cs="Courier New"/>
-          <w:sz w:val="20"/>
-          <w:szCs w:val="20"/>
-        </w:rPr>
-        <w:t xml:space="preserve"> static void main(String </w:t>
-      </w:r>
-      <w:proofErr w:type="spellStart"/>
-      <w:r>
-        <w:rPr>
-          <w:rFonts w:ascii="Courier New" w:hAnsi="Courier New" w:cs="Courier New"/>
-          <w:sz w:val="20"/>
-          <w:szCs w:val="20"/>
-        </w:rPr>
-        <w:t>args</w:t>
-      </w:r>
-      <w:proofErr w:type="spellEnd"/>
-      <w:r>
-        <w:rPr>
-          <w:rFonts w:ascii="Courier New" w:hAnsi="Courier New" w:cs="Courier New"/>
-          <w:sz w:val="20"/>
-          <w:szCs w:val="20"/>
-        </w:rPr>
-        <w:t>[]) {</w:t>
-      </w:r>
     </w:p>
     <w:p>
       <w:pPr>
@@ -3812,7 +2917,7 @@
           <w:sz w:val="20"/>
           <w:szCs w:val="20"/>
         </w:rPr>
-        <w:t xml:space="preserve">        Scanner input = new </w:t>
+        <w:t xml:space="preserve">    </w:t>
       </w:r>
       <w:proofErr w:type="gramStart"/>
       <w:r>
@@ -3821,7 +2926,7 @@
           <w:sz w:val="20"/>
           <w:szCs w:val="20"/>
         </w:rPr>
-        <w:t>Scanner(</w:t>
+        <w:t>public</w:t>
       </w:r>
       <w:proofErr w:type="gramEnd"/>
       <w:r>
@@ -3830,7 +2935,25 @@
           <w:sz w:val="20"/>
           <w:szCs w:val="20"/>
         </w:rPr>
-        <w:t>System.in);</w:t>
+        <w:t xml:space="preserve"> static void main(String </w:t>
+      </w:r>
+      <w:proofErr w:type="spellStart"/>
+      <w:r>
+        <w:rPr>
+          <w:rFonts w:ascii="Courier New" w:hAnsi="Courier New" w:cs="Courier New"/>
+          <w:sz w:val="20"/>
+          <w:szCs w:val="20"/>
+        </w:rPr>
+        <w:t>args</w:t>
+      </w:r>
+      <w:proofErr w:type="spellEnd"/>
+      <w:r>
+        <w:rPr>
+          <w:rFonts w:ascii="Courier New" w:hAnsi="Courier New" w:cs="Courier New"/>
+          <w:sz w:val="20"/>
+          <w:szCs w:val="20"/>
+        </w:rPr>
+        <w:t>[]) {</w:t>
       </w:r>
     </w:p>
     <w:p>
@@ -3853,25 +2976,25 @@
           <w:sz w:val="20"/>
           <w:szCs w:val="20"/>
         </w:rPr>
-        <w:t xml:space="preserve">        String </w:t>
-      </w:r>
-      <w:proofErr w:type="spellStart"/>
-      <w:r>
-        <w:rPr>
-          <w:rFonts w:ascii="Courier New" w:hAnsi="Courier New" w:cs="Courier New"/>
-          <w:sz w:val="20"/>
-          <w:szCs w:val="20"/>
-        </w:rPr>
-        <w:t>kalimat</w:t>
-      </w:r>
-      <w:proofErr w:type="spellEnd"/>
-      <w:r>
-        <w:rPr>
-          <w:rFonts w:ascii="Courier New" w:hAnsi="Courier New" w:cs="Courier New"/>
-          <w:sz w:val="20"/>
-          <w:szCs w:val="20"/>
-        </w:rPr>
-        <w:t>;</w:t>
+        <w:t xml:space="preserve">        Scanner input = new </w:t>
+      </w:r>
+      <w:proofErr w:type="gramStart"/>
+      <w:r>
+        <w:rPr>
+          <w:rFonts w:ascii="Courier New" w:hAnsi="Courier New" w:cs="Courier New"/>
+          <w:sz w:val="20"/>
+          <w:szCs w:val="20"/>
+        </w:rPr>
+        <w:t>Scanner(</w:t>
+      </w:r>
+      <w:proofErr w:type="gramEnd"/>
+      <w:r>
+        <w:rPr>
+          <w:rFonts w:ascii="Courier New" w:hAnsi="Courier New" w:cs="Courier New"/>
+          <w:sz w:val="20"/>
+          <w:szCs w:val="20"/>
+        </w:rPr>
+        <w:t>System.in);</w:t>
       </w:r>
     </w:p>
     <w:p>
@@ -3894,53 +3017,8 @@
           <w:sz w:val="20"/>
           <w:szCs w:val="20"/>
         </w:rPr>
-        <w:t xml:space="preserve">        </w:t>
-      </w:r>
-      <w:proofErr w:type="spellStart"/>
-      <w:proofErr w:type="gramStart"/>
-      <w:r>
-        <w:rPr>
-          <w:rFonts w:ascii="Courier New" w:hAnsi="Courier New" w:cs="Courier New"/>
-          <w:sz w:val="20"/>
-          <w:szCs w:val="20"/>
-        </w:rPr>
-        <w:t>System.out.print</w:t>
-      </w:r>
-      <w:proofErr w:type="spellEnd"/>
-      <w:r>
-        <w:rPr>
-          <w:rFonts w:ascii="Courier New" w:hAnsi="Courier New" w:cs="Courier New"/>
-          <w:sz w:val="20"/>
-          <w:szCs w:val="20"/>
-        </w:rPr>
-        <w:t>(</w:t>
-      </w:r>
-      <w:proofErr w:type="gramEnd"/>
-      <w:r>
-        <w:rPr>
-          <w:rFonts w:ascii="Courier New" w:hAnsi="Courier New" w:cs="Courier New"/>
-          <w:sz w:val="20"/>
-          <w:szCs w:val="20"/>
-        </w:rPr>
-        <w:t>"</w:t>
-      </w:r>
-      <w:proofErr w:type="spellStart"/>
-      <w:r>
-        <w:rPr>
-          <w:rFonts w:ascii="Courier New" w:hAnsi="Courier New" w:cs="Courier New"/>
-          <w:sz w:val="20"/>
-          <w:szCs w:val="20"/>
-        </w:rPr>
-        <w:t>Kalimat</w:t>
-      </w:r>
-      <w:proofErr w:type="spellEnd"/>
-      <w:r>
-        <w:rPr>
-          <w:rFonts w:ascii="Courier New" w:hAnsi="Courier New" w:cs="Courier New"/>
-          <w:sz w:val="20"/>
-          <w:szCs w:val="20"/>
-        </w:rPr>
-        <w:t xml:space="preserve"> : ");</w:t>
+        <w:lastRenderedPageBreak/>
+        <w:t xml:space="preserve">        String kalimat1, kalimat2, kalimat3;</w:t>
       </w:r>
     </w:p>
     <w:p>
@@ -3973,9 +3051,17 @@
           <w:sz w:val="20"/>
           <w:szCs w:val="20"/>
         </w:rPr>
-        <w:t>kalimat</w:t>
-      </w:r>
-      <w:proofErr w:type="spellEnd"/>
+        <w:t>System.out.print</w:t>
+      </w:r>
+      <w:proofErr w:type="spellEnd"/>
+      <w:r>
+        <w:rPr>
+          <w:rFonts w:ascii="Courier New" w:hAnsi="Courier New" w:cs="Courier New"/>
+          <w:sz w:val="20"/>
+          <w:szCs w:val="20"/>
+        </w:rPr>
+        <w:t>(</w:t>
+      </w:r>
       <w:proofErr w:type="gramEnd"/>
       <w:r>
         <w:rPr>
@@ -3983,25 +3069,25 @@
           <w:sz w:val="20"/>
           <w:szCs w:val="20"/>
         </w:rPr>
-        <w:t xml:space="preserve"> = </w:t>
-      </w:r>
-      <w:proofErr w:type="spellStart"/>
-      <w:r>
-        <w:rPr>
-          <w:rFonts w:ascii="Courier New" w:hAnsi="Courier New" w:cs="Courier New"/>
-          <w:sz w:val="20"/>
-          <w:szCs w:val="20"/>
-        </w:rPr>
-        <w:t>input.nextLine</w:t>
-      </w:r>
-      <w:proofErr w:type="spellEnd"/>
-      <w:r>
-        <w:rPr>
-          <w:rFonts w:ascii="Courier New" w:hAnsi="Courier New" w:cs="Courier New"/>
-          <w:sz w:val="20"/>
-          <w:szCs w:val="20"/>
-        </w:rPr>
-        <w:t>();</w:t>
+        <w:t>"</w:t>
+      </w:r>
+      <w:proofErr w:type="spellStart"/>
+      <w:r>
+        <w:rPr>
+          <w:rFonts w:ascii="Courier New" w:hAnsi="Courier New" w:cs="Courier New"/>
+          <w:sz w:val="20"/>
+          <w:szCs w:val="20"/>
+        </w:rPr>
+        <w:t>Kalimat</w:t>
+      </w:r>
+      <w:proofErr w:type="spellEnd"/>
+      <w:r>
+        <w:rPr>
+          <w:rFonts w:ascii="Courier New" w:hAnsi="Courier New" w:cs="Courier New"/>
+          <w:sz w:val="20"/>
+          <w:szCs w:val="20"/>
+        </w:rPr>
+        <w:t xml:space="preserve"> 1 : ");</w:t>
       </w:r>
     </w:p>
     <w:p>
@@ -4024,7 +3110,7 @@
           <w:sz w:val="20"/>
           <w:szCs w:val="20"/>
         </w:rPr>
-        <w:t xml:space="preserve">        </w:t>
+        <w:t xml:space="preserve">        kalimat1 = </w:t>
       </w:r>
       <w:proofErr w:type="spellStart"/>
       <w:proofErr w:type="gramStart"/>
@@ -4034,7 +3120,7 @@
           <w:sz w:val="20"/>
           <w:szCs w:val="20"/>
         </w:rPr>
-        <w:t>System.out.println</w:t>
+        <w:t>input.nextLine</w:t>
       </w:r>
       <w:proofErr w:type="spellEnd"/>
       <w:r>
@@ -4052,25 +3138,7 @@
           <w:sz w:val="20"/>
           <w:szCs w:val="20"/>
         </w:rPr>
-        <w:t xml:space="preserve">"\"" + </w:t>
-      </w:r>
-      <w:proofErr w:type="spellStart"/>
-      <w:r>
-        <w:rPr>
-          <w:rFonts w:ascii="Courier New" w:hAnsi="Courier New" w:cs="Courier New"/>
-          <w:sz w:val="20"/>
-          <w:szCs w:val="20"/>
-        </w:rPr>
-        <w:t>kalimat</w:t>
-      </w:r>
-      <w:proofErr w:type="spellEnd"/>
-      <w:r>
-        <w:rPr>
-          <w:rFonts w:ascii="Courier New" w:hAnsi="Courier New" w:cs="Courier New"/>
-          <w:sz w:val="20"/>
-          <w:szCs w:val="20"/>
-        </w:rPr>
-        <w:t xml:space="preserve"> + "\"");</w:t>
+        <w:t>);</w:t>
       </w:r>
     </w:p>
     <w:p>
@@ -4093,7 +3161,53 @@
           <w:sz w:val="20"/>
           <w:szCs w:val="20"/>
         </w:rPr>
-        <w:t xml:space="preserve">    }</w:t>
+        <w:t xml:space="preserve">        </w:t>
+      </w:r>
+      <w:proofErr w:type="spellStart"/>
+      <w:proofErr w:type="gramStart"/>
+      <w:r>
+        <w:rPr>
+          <w:rFonts w:ascii="Courier New" w:hAnsi="Courier New" w:cs="Courier New"/>
+          <w:sz w:val="20"/>
+          <w:szCs w:val="20"/>
+        </w:rPr>
+        <w:t>System.out.print</w:t>
+      </w:r>
+      <w:proofErr w:type="spellEnd"/>
+      <w:r>
+        <w:rPr>
+          <w:rFonts w:ascii="Courier New" w:hAnsi="Courier New" w:cs="Courier New"/>
+          <w:sz w:val="20"/>
+          <w:szCs w:val="20"/>
+        </w:rPr>
+        <w:t>(</w:t>
+      </w:r>
+      <w:proofErr w:type="gramEnd"/>
+      <w:r>
+        <w:rPr>
+          <w:rFonts w:ascii="Courier New" w:hAnsi="Courier New" w:cs="Courier New"/>
+          <w:sz w:val="20"/>
+          <w:szCs w:val="20"/>
+        </w:rPr>
+        <w:t>"</w:t>
+      </w:r>
+      <w:proofErr w:type="spellStart"/>
+      <w:r>
+        <w:rPr>
+          <w:rFonts w:ascii="Courier New" w:hAnsi="Courier New" w:cs="Courier New"/>
+          <w:sz w:val="20"/>
+          <w:szCs w:val="20"/>
+        </w:rPr>
+        <w:t>Kalimat</w:t>
+      </w:r>
+      <w:proofErr w:type="spellEnd"/>
+      <w:r>
+        <w:rPr>
+          <w:rFonts w:ascii="Courier New" w:hAnsi="Courier New" w:cs="Courier New"/>
+          <w:sz w:val="20"/>
+          <w:szCs w:val="20"/>
+        </w:rPr>
+        <w:t xml:space="preserve"> 2 : ");</w:t>
       </w:r>
     </w:p>
     <w:p>
@@ -4105,9 +3219,269 @@
           <w:right w:val="single" w:sz="4" w:space="4" w:color="auto"/>
         </w:pBdr>
         <w:rPr>
-          <w:rFonts w:ascii="Times New Roman" w:hAnsi="Times New Roman" w:cs="Times New Roman"/>
-          <w:sz w:val="24"/>
-          <w:szCs w:val="24"/>
+          <w:rFonts w:ascii="Courier New" w:hAnsi="Courier New" w:cs="Courier New"/>
+          <w:sz w:val="20"/>
+          <w:szCs w:val="20"/>
+        </w:rPr>
+      </w:pPr>
+      <w:r>
+        <w:rPr>
+          <w:rFonts w:ascii="Courier New" w:hAnsi="Courier New" w:cs="Courier New"/>
+          <w:sz w:val="20"/>
+          <w:szCs w:val="20"/>
+        </w:rPr>
+        <w:t xml:space="preserve">        kalimat2 = </w:t>
+      </w:r>
+      <w:proofErr w:type="spellStart"/>
+      <w:proofErr w:type="gramStart"/>
+      <w:r>
+        <w:rPr>
+          <w:rFonts w:ascii="Courier New" w:hAnsi="Courier New" w:cs="Courier New"/>
+          <w:sz w:val="20"/>
+          <w:szCs w:val="20"/>
+        </w:rPr>
+        <w:t>input.nextLine</w:t>
+      </w:r>
+      <w:proofErr w:type="spellEnd"/>
+      <w:r>
+        <w:rPr>
+          <w:rFonts w:ascii="Courier New" w:hAnsi="Courier New" w:cs="Courier New"/>
+          <w:sz w:val="20"/>
+          <w:szCs w:val="20"/>
+        </w:rPr>
+        <w:t>(</w:t>
+      </w:r>
+      <w:proofErr w:type="gramEnd"/>
+      <w:r>
+        <w:rPr>
+          <w:rFonts w:ascii="Courier New" w:hAnsi="Courier New" w:cs="Courier New"/>
+          <w:sz w:val="20"/>
+          <w:szCs w:val="20"/>
+        </w:rPr>
+        <w:t>);</w:t>
+      </w:r>
+    </w:p>
+    <w:p>
+      <w:pPr>
+        <w:pBdr>
+          <w:top w:val="single" w:sz="4" w:space="1" w:color="auto"/>
+          <w:left w:val="single" w:sz="4" w:space="4" w:color="auto"/>
+          <w:bottom w:val="single" w:sz="4" w:space="1" w:color="auto"/>
+          <w:right w:val="single" w:sz="4" w:space="4" w:color="auto"/>
+        </w:pBdr>
+        <w:rPr>
+          <w:rFonts w:ascii="Courier New" w:hAnsi="Courier New" w:cs="Courier New"/>
+          <w:sz w:val="20"/>
+          <w:szCs w:val="20"/>
+        </w:rPr>
+      </w:pPr>
+      <w:r>
+        <w:rPr>
+          <w:rFonts w:ascii="Courier New" w:hAnsi="Courier New" w:cs="Courier New"/>
+          <w:sz w:val="20"/>
+          <w:szCs w:val="20"/>
+        </w:rPr>
+        <w:t xml:space="preserve">        </w:t>
+      </w:r>
+      <w:proofErr w:type="spellStart"/>
+      <w:proofErr w:type="gramStart"/>
+      <w:r>
+        <w:rPr>
+          <w:rFonts w:ascii="Courier New" w:hAnsi="Courier New" w:cs="Courier New"/>
+          <w:sz w:val="20"/>
+          <w:szCs w:val="20"/>
+        </w:rPr>
+        <w:t>System.out.print</w:t>
+      </w:r>
+      <w:proofErr w:type="spellEnd"/>
+      <w:r>
+        <w:rPr>
+          <w:rFonts w:ascii="Courier New" w:hAnsi="Courier New" w:cs="Courier New"/>
+          <w:sz w:val="20"/>
+          <w:szCs w:val="20"/>
+        </w:rPr>
+        <w:t>(</w:t>
+      </w:r>
+      <w:proofErr w:type="gramEnd"/>
+      <w:r>
+        <w:rPr>
+          <w:rFonts w:ascii="Courier New" w:hAnsi="Courier New" w:cs="Courier New"/>
+          <w:sz w:val="20"/>
+          <w:szCs w:val="20"/>
+        </w:rPr>
+        <w:t>"</w:t>
+      </w:r>
+      <w:proofErr w:type="spellStart"/>
+      <w:r>
+        <w:rPr>
+          <w:rFonts w:ascii="Courier New" w:hAnsi="Courier New" w:cs="Courier New"/>
+          <w:sz w:val="20"/>
+          <w:szCs w:val="20"/>
+        </w:rPr>
+        <w:t>Kalimat</w:t>
+      </w:r>
+      <w:proofErr w:type="spellEnd"/>
+      <w:r>
+        <w:rPr>
+          <w:rFonts w:ascii="Courier New" w:hAnsi="Courier New" w:cs="Courier New"/>
+          <w:sz w:val="20"/>
+          <w:szCs w:val="20"/>
+        </w:rPr>
+        <w:t xml:space="preserve"> 3 : ");</w:t>
+      </w:r>
+    </w:p>
+    <w:p>
+      <w:pPr>
+        <w:pBdr>
+          <w:top w:val="single" w:sz="4" w:space="1" w:color="auto"/>
+          <w:left w:val="single" w:sz="4" w:space="4" w:color="auto"/>
+          <w:bottom w:val="single" w:sz="4" w:space="1" w:color="auto"/>
+          <w:right w:val="single" w:sz="4" w:space="4" w:color="auto"/>
+        </w:pBdr>
+        <w:rPr>
+          <w:rFonts w:ascii="Courier New" w:hAnsi="Courier New" w:cs="Courier New"/>
+          <w:sz w:val="20"/>
+          <w:szCs w:val="20"/>
+        </w:rPr>
+      </w:pPr>
+      <w:r>
+        <w:rPr>
+          <w:rFonts w:ascii="Courier New" w:hAnsi="Courier New" w:cs="Courier New"/>
+          <w:sz w:val="20"/>
+          <w:szCs w:val="20"/>
+        </w:rPr>
+        <w:t xml:space="preserve">        kalimat3 = </w:t>
+      </w:r>
+      <w:proofErr w:type="spellStart"/>
+      <w:proofErr w:type="gramStart"/>
+      <w:r>
+        <w:rPr>
+          <w:rFonts w:ascii="Courier New" w:hAnsi="Courier New" w:cs="Courier New"/>
+          <w:sz w:val="20"/>
+          <w:szCs w:val="20"/>
+        </w:rPr>
+        <w:t>input.nextLine</w:t>
+      </w:r>
+      <w:proofErr w:type="spellEnd"/>
+      <w:r>
+        <w:rPr>
+          <w:rFonts w:ascii="Courier New" w:hAnsi="Courier New" w:cs="Courier New"/>
+          <w:sz w:val="20"/>
+          <w:szCs w:val="20"/>
+        </w:rPr>
+        <w:t>(</w:t>
+      </w:r>
+      <w:proofErr w:type="gramEnd"/>
+      <w:r>
+        <w:rPr>
+          <w:rFonts w:ascii="Courier New" w:hAnsi="Courier New" w:cs="Courier New"/>
+          <w:sz w:val="20"/>
+          <w:szCs w:val="20"/>
+        </w:rPr>
+        <w:t>);</w:t>
+      </w:r>
+    </w:p>
+    <w:p>
+      <w:pPr>
+        <w:pBdr>
+          <w:top w:val="single" w:sz="4" w:space="1" w:color="auto"/>
+          <w:left w:val="single" w:sz="4" w:space="4" w:color="auto"/>
+          <w:bottom w:val="single" w:sz="4" w:space="1" w:color="auto"/>
+          <w:right w:val="single" w:sz="4" w:space="4" w:color="auto"/>
+        </w:pBdr>
+        <w:rPr>
+          <w:rFonts w:ascii="Courier New" w:hAnsi="Courier New" w:cs="Courier New"/>
+          <w:sz w:val="20"/>
+          <w:szCs w:val="20"/>
+        </w:rPr>
+      </w:pPr>
+    </w:p>
+    <w:p>
+      <w:pPr>
+        <w:pBdr>
+          <w:top w:val="single" w:sz="4" w:space="1" w:color="auto"/>
+          <w:left w:val="single" w:sz="4" w:space="4" w:color="auto"/>
+          <w:bottom w:val="single" w:sz="4" w:space="1" w:color="auto"/>
+          <w:right w:val="single" w:sz="4" w:space="4" w:color="auto"/>
+        </w:pBdr>
+        <w:rPr>
+          <w:rFonts w:ascii="Courier New" w:hAnsi="Courier New" w:cs="Courier New"/>
+          <w:sz w:val="20"/>
+          <w:szCs w:val="20"/>
+        </w:rPr>
+      </w:pPr>
+      <w:r>
+        <w:rPr>
+          <w:rFonts w:ascii="Courier New" w:hAnsi="Courier New" w:cs="Courier New"/>
+          <w:sz w:val="20"/>
+          <w:szCs w:val="20"/>
+        </w:rPr>
+        <w:t xml:space="preserve">        </w:t>
+      </w:r>
+      <w:proofErr w:type="spellStart"/>
+      <w:proofErr w:type="gramStart"/>
+      <w:r>
+        <w:rPr>
+          <w:rFonts w:ascii="Courier New" w:hAnsi="Courier New" w:cs="Courier New"/>
+          <w:sz w:val="20"/>
+          <w:szCs w:val="20"/>
+        </w:rPr>
+        <w:t>System.out.println</w:t>
+      </w:r>
+      <w:proofErr w:type="spellEnd"/>
+      <w:r>
+        <w:rPr>
+          <w:rFonts w:ascii="Courier New" w:hAnsi="Courier New" w:cs="Courier New"/>
+          <w:sz w:val="20"/>
+          <w:szCs w:val="20"/>
+        </w:rPr>
+        <w:t>(</w:t>
+      </w:r>
+      <w:proofErr w:type="gramEnd"/>
+      <w:r>
+        <w:rPr>
+          <w:rFonts w:ascii="Courier New" w:hAnsi="Courier New" w:cs="Courier New"/>
+          <w:sz w:val="20"/>
+          <w:szCs w:val="20"/>
+        </w:rPr>
+        <w:t>"\n" + kalimat1 + "\n" + kalimat2 + "\n\t" + kalimat3);</w:t>
+      </w:r>
+    </w:p>
+    <w:p>
+      <w:pPr>
+        <w:pBdr>
+          <w:top w:val="single" w:sz="4" w:space="1" w:color="auto"/>
+          <w:left w:val="single" w:sz="4" w:space="4" w:color="auto"/>
+          <w:bottom w:val="single" w:sz="4" w:space="1" w:color="auto"/>
+          <w:right w:val="single" w:sz="4" w:space="4" w:color="auto"/>
+        </w:pBdr>
+        <w:rPr>
+          <w:rFonts w:ascii="Courier New" w:hAnsi="Courier New" w:cs="Courier New"/>
+          <w:sz w:val="20"/>
+          <w:szCs w:val="20"/>
+        </w:rPr>
+      </w:pPr>
+      <w:r>
+        <w:rPr>
+          <w:rFonts w:ascii="Courier New" w:hAnsi="Courier New" w:cs="Courier New"/>
+          <w:sz w:val="20"/>
+          <w:szCs w:val="20"/>
+        </w:rPr>
+        <w:t xml:space="preserve">    }</w:t>
+      </w:r>
+    </w:p>
+    <w:p>
+      <w:pPr>
+        <w:pBdr>
+          <w:top w:val="single" w:sz="4" w:space="1" w:color="auto"/>
+          <w:left w:val="single" w:sz="4" w:space="4" w:color="auto"/>
+          <w:bottom w:val="single" w:sz="4" w:space="1" w:color="auto"/>
+          <w:right w:val="single" w:sz="4" w:space="4" w:color="auto"/>
+        </w:pBdr>
+        <w:rPr>
+          <w:rFonts w:ascii="Courier New" w:hAnsi="Courier New" w:cs="Courier New"/>
+          <w:sz w:val="20"/>
+          <w:szCs w:val="20"/>
         </w:rPr>
       </w:pPr>
       <w:r>
@@ -4121,6 +3495,21 @@
     </w:p>
     <w:p>
       <w:pPr>
+        <w:pBdr>
+          <w:top w:val="single" w:sz="4" w:space="1" w:color="auto"/>
+          <w:left w:val="single" w:sz="4" w:space="4" w:color="auto"/>
+          <w:bottom w:val="single" w:sz="4" w:space="1" w:color="auto"/>
+          <w:right w:val="single" w:sz="4" w:space="4" w:color="auto"/>
+        </w:pBdr>
+        <w:rPr>
+          <w:rFonts w:ascii="Times New Roman" w:hAnsi="Times New Roman" w:cs="Times New Roman"/>
+          <w:sz w:val="24"/>
+          <w:szCs w:val="24"/>
+        </w:rPr>
+      </w:pPr>
+    </w:p>
+    <w:p>
+      <w:pPr>
         <w:rPr>
           <w:rFonts w:ascii="Times New Roman" w:hAnsi="Times New Roman" w:cs="Times New Roman"/>
           <w:sz w:val="24"/>
@@ -4158,17 +3547,14 @@
       <w:r>
         <w:rPr>
           <w:rFonts w:ascii="Times New Roman" w:hAnsi="Times New Roman" w:cs="Times New Roman"/>
-          <w:noProof/>
-          <w:sz w:val="24"/>
-          <w:szCs w:val="24"/>
-          <w:lang w:val="id-ID" w:eastAsia="id-ID"/>
-        </w:rPr>
-        <w:lastRenderedPageBreak/>
+          <w:sz w:val="24"/>
+          <w:szCs w:val="24"/>
+        </w:rPr>
         <w:drawing>
-          <wp:inline distT="0" distB="0" distL="0" distR="0">
+          <wp:inline distT="0" distB="0" distL="0" distR="0" wp14:anchorId="37CD91E4" wp14:editId="2125F188">
             <wp:extent cx="3600000" cy="1440000"/>
             <wp:effectExtent l="0" t="0" r="635" b="8255"/>
-            <wp:docPr id="3" name="Picture 3"/>
+            <wp:docPr id="6" name="Picture 6"/>
             <wp:cNvGraphicFramePr>
               <a:graphicFrameLocks xmlns:a="http://schemas.openxmlformats.org/drawingml/2006/main"/>
             </wp:cNvGraphicFramePr>
@@ -4176,21 +3562,16 @@
               <a:graphicData uri="http://schemas.openxmlformats.org/drawingml/2006/picture">
                 <pic:pic xmlns:pic="http://schemas.openxmlformats.org/drawingml/2006/picture">
                   <pic:nvPicPr>
-                    <pic:cNvPr id="0" name="20230918_142648.jpg"/>
+                    <pic:cNvPr id="0" name=""/>
                     <pic:cNvPicPr/>
                   </pic:nvPicPr>
-                  <pic:blipFill rotWithShape="1">
-                    <a:blip r:embed="rId11" cstate="print">
-                      <a:extLst>
-                        <a:ext uri="{28A0092B-C50C-407E-A947-70E740481C1C}">
-                          <a14:useLocalDpi xmlns:a14="http://schemas.microsoft.com/office/drawing/2010/main" val="0"/>
-                        </a:ext>
-                      </a:extLst>
-                    </a:blip>
-                    <a:srcRect r="5874" b="6832"/>
-                    <a:stretch/>
+                  <pic:blipFill>
+                    <a:blip r:embed="rId11"/>
+                    <a:stretch>
+                      <a:fillRect/>
+                    </a:stretch>
                   </pic:blipFill>
-                  <pic:spPr bwMode="auto">
+                  <pic:spPr>
                     <a:xfrm>
                       <a:off x="0" y="0"/>
                       <a:ext cx="3600000" cy="1440000"/>
@@ -4198,14 +3579,6 @@
                     <a:prstGeom prst="rect">
                       <a:avLst/>
                     </a:prstGeom>
-                    <a:ln>
-                      <a:noFill/>
-                    </a:ln>
-                    <a:extLst>
-                      <a:ext uri="{53640926-AAD7-44D8-BBD7-CCE9431645EC}">
-                        <a14:shadowObscured xmlns:a14="http://schemas.microsoft.com/office/drawing/2010/main"/>
-                      </a:ext>
-                    </a:extLst>
                   </pic:spPr>
                 </pic:pic>
               </a:graphicData>
@@ -4242,7 +3615,7 @@
           <w:sz w:val="24"/>
           <w:szCs w:val="24"/>
         </w:rPr>
-        <w:t xml:space="preserve"> 1.3</w:t>
+        <w:t xml:space="preserve"> 2.1</w:t>
       </w:r>
       <w:r>
         <w:rPr>
@@ -4284,6 +3657,385 @@
         <w:t>dijalankan</w:t>
       </w:r>
       <w:proofErr w:type="spellEnd"/>
+      <w:r>
+        <w:rPr>
+          <w:rFonts w:ascii="Times New Roman" w:hAnsi="Times New Roman" w:cs="Times New Roman"/>
+          <w:i/>
+          <w:sz w:val="24"/>
+          <w:szCs w:val="24"/>
+        </w:rPr>
+        <w:t xml:space="preserve"> (input 1 = </w:t>
+      </w:r>
+      <w:proofErr w:type="spellStart"/>
+      <w:r>
+        <w:rPr>
+          <w:rFonts w:ascii="Times New Roman" w:hAnsi="Times New Roman" w:cs="Times New Roman"/>
+          <w:i/>
+          <w:sz w:val="24"/>
+          <w:szCs w:val="24"/>
+        </w:rPr>
+        <w:t>kalimat</w:t>
+      </w:r>
+      <w:proofErr w:type="spellEnd"/>
+      <w:r>
+        <w:rPr>
+          <w:rFonts w:ascii="Times New Roman" w:hAnsi="Times New Roman" w:cs="Times New Roman"/>
+          <w:i/>
+          <w:sz w:val="24"/>
+          <w:szCs w:val="24"/>
+        </w:rPr>
+        <w:t xml:space="preserve"> </w:t>
+      </w:r>
+      <w:proofErr w:type="spellStart"/>
+      <w:r>
+        <w:rPr>
+          <w:rFonts w:ascii="Times New Roman" w:hAnsi="Times New Roman" w:cs="Times New Roman"/>
+          <w:i/>
+          <w:sz w:val="24"/>
+          <w:szCs w:val="24"/>
+        </w:rPr>
+        <w:t>pertama</w:t>
+      </w:r>
+      <w:proofErr w:type="spellEnd"/>
+      <w:r>
+        <w:rPr>
+          <w:rFonts w:ascii="Times New Roman" w:hAnsi="Times New Roman" w:cs="Times New Roman"/>
+          <w:i/>
+          <w:sz w:val="24"/>
+          <w:szCs w:val="24"/>
+        </w:rPr>
+        <w:t xml:space="preserve">, input 2 = </w:t>
+      </w:r>
+      <w:proofErr w:type="spellStart"/>
+      <w:r>
+        <w:rPr>
+          <w:rFonts w:ascii="Times New Roman" w:hAnsi="Times New Roman" w:cs="Times New Roman"/>
+          <w:i/>
+          <w:sz w:val="24"/>
+          <w:szCs w:val="24"/>
+        </w:rPr>
+        <w:t>kalimat</w:t>
+      </w:r>
+      <w:proofErr w:type="spellEnd"/>
+      <w:r>
+        <w:rPr>
+          <w:rFonts w:ascii="Times New Roman" w:hAnsi="Times New Roman" w:cs="Times New Roman"/>
+          <w:i/>
+          <w:sz w:val="24"/>
+          <w:szCs w:val="24"/>
+        </w:rPr>
+        <w:t xml:space="preserve"> </w:t>
+      </w:r>
+      <w:proofErr w:type="spellStart"/>
+      <w:r>
+        <w:rPr>
+          <w:rFonts w:ascii="Times New Roman" w:hAnsi="Times New Roman" w:cs="Times New Roman"/>
+          <w:i/>
+          <w:sz w:val="24"/>
+          <w:szCs w:val="24"/>
+        </w:rPr>
+        <w:t>kedua</w:t>
+      </w:r>
+      <w:proofErr w:type="spellEnd"/>
+      <w:r>
+        <w:rPr>
+          <w:rFonts w:ascii="Times New Roman" w:hAnsi="Times New Roman" w:cs="Times New Roman"/>
+          <w:i/>
+          <w:sz w:val="24"/>
+          <w:szCs w:val="24"/>
+        </w:rPr>
+        <w:t xml:space="preserve">, input 3 = </w:t>
+      </w:r>
+      <w:proofErr w:type="spellStart"/>
+      <w:r>
+        <w:rPr>
+          <w:rFonts w:ascii="Times New Roman" w:hAnsi="Times New Roman" w:cs="Times New Roman"/>
+          <w:i/>
+          <w:sz w:val="24"/>
+          <w:szCs w:val="24"/>
+        </w:rPr>
+        <w:t>kalimat</w:t>
+      </w:r>
+      <w:proofErr w:type="spellEnd"/>
+      <w:r>
+        <w:rPr>
+          <w:rFonts w:ascii="Times New Roman" w:hAnsi="Times New Roman" w:cs="Times New Roman"/>
+          <w:i/>
+          <w:sz w:val="24"/>
+          <w:szCs w:val="24"/>
+        </w:rPr>
+        <w:t xml:space="preserve"> </w:t>
+      </w:r>
+      <w:proofErr w:type="spellStart"/>
+      <w:r>
+        <w:rPr>
+          <w:rFonts w:ascii="Times New Roman" w:hAnsi="Times New Roman" w:cs="Times New Roman"/>
+          <w:i/>
+          <w:sz w:val="24"/>
+          <w:szCs w:val="24"/>
+        </w:rPr>
+        <w:t>ketiga</w:t>
+      </w:r>
+      <w:proofErr w:type="spellEnd"/>
+      <w:r>
+        <w:rPr>
+          <w:rFonts w:ascii="Times New Roman" w:hAnsi="Times New Roman" w:cs="Times New Roman"/>
+          <w:i/>
+          <w:sz w:val="24"/>
+          <w:szCs w:val="24"/>
+        </w:rPr>
+        <w:t>)</w:t>
+      </w:r>
+    </w:p>
+    <w:p>
+      <w:pPr>
+        <w:jc w:val="center"/>
+        <w:rPr>
+          <w:rFonts w:ascii="Times New Roman" w:hAnsi="Times New Roman" w:cs="Times New Roman"/>
+          <w:i/>
+          <w:sz w:val="24"/>
+          <w:szCs w:val="24"/>
+        </w:rPr>
+      </w:pPr>
+    </w:p>
+    <w:p>
+      <w:pPr>
+        <w:jc w:val="center"/>
+        <w:rPr>
+          <w:rFonts w:ascii="Times New Roman" w:hAnsi="Times New Roman" w:cs="Times New Roman"/>
+          <w:i/>
+          <w:sz w:val="24"/>
+          <w:szCs w:val="24"/>
+        </w:rPr>
+      </w:pPr>
+      <w:r>
+        <w:rPr>
+          <w:rFonts w:ascii="Times New Roman" w:hAnsi="Times New Roman" w:cs="Times New Roman"/>
+          <w:i/>
+          <w:sz w:val="24"/>
+          <w:szCs w:val="24"/>
+        </w:rPr>
+        <w:drawing>
+          <wp:inline distT="0" distB="0" distL="0" distR="0" wp14:anchorId="7FE9F43F" wp14:editId="31D9C08A">
+            <wp:extent cx="3600000" cy="1440000"/>
+            <wp:effectExtent l="0" t="0" r="635" b="8255"/>
+            <wp:docPr id="7" name="Picture 7"/>
+            <wp:cNvGraphicFramePr>
+              <a:graphicFrameLocks xmlns:a="http://schemas.openxmlformats.org/drawingml/2006/main"/>
+            </wp:cNvGraphicFramePr>
+            <a:graphic xmlns:a="http://schemas.openxmlformats.org/drawingml/2006/main">
+              <a:graphicData uri="http://schemas.openxmlformats.org/drawingml/2006/picture">
+                <pic:pic xmlns:pic="http://schemas.openxmlformats.org/drawingml/2006/picture">
+                  <pic:nvPicPr>
+                    <pic:cNvPr id="0" name=""/>
+                    <pic:cNvPicPr/>
+                  </pic:nvPicPr>
+                  <pic:blipFill>
+                    <a:blip r:embed="rId12"/>
+                    <a:stretch>
+                      <a:fillRect/>
+                    </a:stretch>
+                  </pic:blipFill>
+                  <pic:spPr>
+                    <a:xfrm>
+                      <a:off x="0" y="0"/>
+                      <a:ext cx="3600000" cy="1440000"/>
+                    </a:xfrm>
+                    <a:prstGeom prst="rect">
+                      <a:avLst/>
+                    </a:prstGeom>
+                  </pic:spPr>
+                </pic:pic>
+              </a:graphicData>
+            </a:graphic>
+          </wp:inline>
+        </w:drawing>
+      </w:r>
+    </w:p>
+    <w:p>
+      <w:pPr>
+        <w:jc w:val="center"/>
+        <w:rPr>
+          <w:rFonts w:ascii="Times New Roman" w:hAnsi="Times New Roman" w:cs="Times New Roman"/>
+          <w:i/>
+          <w:sz w:val="24"/>
+          <w:szCs w:val="24"/>
+        </w:rPr>
+      </w:pPr>
+      <w:proofErr w:type="spellStart"/>
+      <w:r>
+        <w:rPr>
+          <w:rFonts w:ascii="Times New Roman" w:hAnsi="Times New Roman" w:cs="Times New Roman"/>
+          <w:i/>
+          <w:sz w:val="24"/>
+          <w:szCs w:val="24"/>
+        </w:rPr>
+        <w:t>Gamba</w:t>
+      </w:r>
+      <w:r>
+        <w:rPr>
+          <w:rFonts w:ascii="Times New Roman" w:hAnsi="Times New Roman" w:cs="Times New Roman"/>
+          <w:i/>
+          <w:sz w:val="24"/>
+          <w:szCs w:val="24"/>
+        </w:rPr>
+        <w:t>r</w:t>
+      </w:r>
+      <w:proofErr w:type="spellEnd"/>
+      <w:r>
+        <w:rPr>
+          <w:rFonts w:ascii="Times New Roman" w:hAnsi="Times New Roman" w:cs="Times New Roman"/>
+          <w:i/>
+          <w:sz w:val="24"/>
+          <w:szCs w:val="24"/>
+        </w:rPr>
+        <w:t xml:space="preserve"> 2.2</w:t>
+      </w:r>
+      <w:r>
+        <w:rPr>
+          <w:rFonts w:ascii="Times New Roman" w:hAnsi="Times New Roman" w:cs="Times New Roman"/>
+          <w:i/>
+          <w:sz w:val="24"/>
+          <w:szCs w:val="24"/>
+        </w:rPr>
+        <w:t xml:space="preserve"> output </w:t>
+      </w:r>
+      <w:proofErr w:type="spellStart"/>
+      <w:r>
+        <w:rPr>
+          <w:rFonts w:ascii="Times New Roman" w:hAnsi="Times New Roman" w:cs="Times New Roman"/>
+          <w:i/>
+          <w:sz w:val="24"/>
+          <w:szCs w:val="24"/>
+        </w:rPr>
+        <w:t>ketika</w:t>
+      </w:r>
+      <w:proofErr w:type="spellEnd"/>
+      <w:r>
+        <w:rPr>
+          <w:rFonts w:ascii="Times New Roman" w:hAnsi="Times New Roman" w:cs="Times New Roman"/>
+          <w:i/>
+          <w:sz w:val="24"/>
+          <w:szCs w:val="24"/>
+        </w:rPr>
+        <w:t xml:space="preserve"> program </w:t>
+      </w:r>
+      <w:proofErr w:type="spellStart"/>
+      <w:r>
+        <w:rPr>
+          <w:rFonts w:ascii="Times New Roman" w:hAnsi="Times New Roman" w:cs="Times New Roman"/>
+          <w:i/>
+          <w:sz w:val="24"/>
+          <w:szCs w:val="24"/>
+        </w:rPr>
+        <w:t>dijalankan</w:t>
+      </w:r>
+      <w:proofErr w:type="spellEnd"/>
+      <w:r>
+        <w:rPr>
+          <w:rFonts w:ascii="Times New Roman" w:hAnsi="Times New Roman" w:cs="Times New Roman"/>
+          <w:i/>
+          <w:sz w:val="24"/>
+          <w:szCs w:val="24"/>
+        </w:rPr>
+        <w:t xml:space="preserve"> (input 1 = </w:t>
+      </w:r>
+      <w:proofErr w:type="spellStart"/>
+      <w:r>
+        <w:rPr>
+          <w:rFonts w:ascii="Times New Roman" w:hAnsi="Times New Roman" w:cs="Times New Roman"/>
+          <w:i/>
+          <w:sz w:val="24"/>
+          <w:szCs w:val="24"/>
+        </w:rPr>
+        <w:t>kalimat</w:t>
+      </w:r>
+      <w:proofErr w:type="spellEnd"/>
+      <w:r>
+        <w:rPr>
+          <w:rFonts w:ascii="Times New Roman" w:hAnsi="Times New Roman" w:cs="Times New Roman"/>
+          <w:i/>
+          <w:sz w:val="24"/>
+          <w:szCs w:val="24"/>
+        </w:rPr>
+        <w:t xml:space="preserve"> </w:t>
+      </w:r>
+      <w:r>
+        <w:rPr>
+          <w:rFonts w:ascii="Times New Roman" w:hAnsi="Times New Roman" w:cs="Times New Roman"/>
+          <w:i/>
+          <w:sz w:val="24"/>
+          <w:szCs w:val="24"/>
+        </w:rPr>
+        <w:t>ke-1</w:t>
+      </w:r>
+      <w:r>
+        <w:rPr>
+          <w:rFonts w:ascii="Times New Roman" w:hAnsi="Times New Roman" w:cs="Times New Roman"/>
+          <w:i/>
+          <w:sz w:val="24"/>
+          <w:szCs w:val="24"/>
+        </w:rPr>
+        <w:t xml:space="preserve">, input 2 = </w:t>
+      </w:r>
+      <w:proofErr w:type="spellStart"/>
+      <w:r>
+        <w:rPr>
+          <w:rFonts w:ascii="Times New Roman" w:hAnsi="Times New Roman" w:cs="Times New Roman"/>
+          <w:i/>
+          <w:sz w:val="24"/>
+          <w:szCs w:val="24"/>
+        </w:rPr>
+        <w:t>kalimat</w:t>
+      </w:r>
+      <w:proofErr w:type="spellEnd"/>
+      <w:r>
+        <w:rPr>
+          <w:rFonts w:ascii="Times New Roman" w:hAnsi="Times New Roman" w:cs="Times New Roman"/>
+          <w:i/>
+          <w:sz w:val="24"/>
+          <w:szCs w:val="24"/>
+        </w:rPr>
+        <w:t xml:space="preserve"> ke-2</w:t>
+      </w:r>
+      <w:r>
+        <w:rPr>
+          <w:rFonts w:ascii="Times New Roman" w:hAnsi="Times New Roman" w:cs="Times New Roman"/>
+          <w:i/>
+          <w:sz w:val="24"/>
+          <w:szCs w:val="24"/>
+        </w:rPr>
+        <w:t xml:space="preserve">, </w:t>
+      </w:r>
+      <w:r>
+        <w:rPr>
+          <w:rFonts w:ascii="Times New Roman" w:hAnsi="Times New Roman" w:cs="Times New Roman"/>
+          <w:i/>
+          <w:sz w:val="24"/>
+          <w:szCs w:val="24"/>
+        </w:rPr>
+        <w:t xml:space="preserve">input 3 = </w:t>
+      </w:r>
+      <w:proofErr w:type="spellStart"/>
+      <w:r>
+        <w:rPr>
+          <w:rFonts w:ascii="Times New Roman" w:hAnsi="Times New Roman" w:cs="Times New Roman"/>
+          <w:i/>
+          <w:sz w:val="24"/>
+          <w:szCs w:val="24"/>
+        </w:rPr>
+        <w:t>kalimat</w:t>
+      </w:r>
+      <w:proofErr w:type="spellEnd"/>
+      <w:r>
+        <w:rPr>
+          <w:rFonts w:ascii="Times New Roman" w:hAnsi="Times New Roman" w:cs="Times New Roman"/>
+          <w:i/>
+          <w:sz w:val="24"/>
+          <w:szCs w:val="24"/>
+        </w:rPr>
+        <w:t xml:space="preserve"> ke-3)</w:t>
+      </w:r>
     </w:p>
     <w:p>
       <w:pPr>
@@ -4310,6 +4062,7 @@
           <w:sz w:val="24"/>
           <w:szCs w:val="24"/>
         </w:rPr>
+        <w:lastRenderedPageBreak/>
         <w:t>Latihan</w:t>
       </w:r>
       <w:proofErr w:type="spellEnd"/>
@@ -4319,12 +4072,1383 @@
           <w:sz w:val="24"/>
           <w:szCs w:val="24"/>
         </w:rPr>
+        <w:t xml:space="preserve"> 3.</w:t>
+      </w:r>
+      <w:proofErr w:type="gramEnd"/>
+    </w:p>
+    <w:p>
+      <w:pPr>
+        <w:pStyle w:val="ListParagraph"/>
+        <w:numPr>
+          <w:ilvl w:val="0"/>
+          <w:numId w:val="5"/>
+        </w:numPr>
+        <w:jc w:val="both"/>
+        <w:rPr>
+          <w:rFonts w:ascii="Times New Roman" w:hAnsi="Times New Roman" w:cs="Times New Roman"/>
+          <w:sz w:val="24"/>
+          <w:szCs w:val="24"/>
+        </w:rPr>
+      </w:pPr>
+      <w:proofErr w:type="spellStart"/>
+      <w:r>
+        <w:rPr>
+          <w:rFonts w:ascii="Times New Roman" w:hAnsi="Times New Roman" w:cs="Times New Roman"/>
+          <w:sz w:val="24"/>
+          <w:szCs w:val="24"/>
+        </w:rPr>
+        <w:t>Buat</w:t>
+      </w:r>
+      <w:proofErr w:type="spellEnd"/>
+      <w:r>
+        <w:rPr>
+          <w:rFonts w:ascii="Times New Roman" w:hAnsi="Times New Roman" w:cs="Times New Roman"/>
+          <w:sz w:val="24"/>
+          <w:szCs w:val="24"/>
+        </w:rPr>
+        <w:t xml:space="preserve"> program </w:t>
+      </w:r>
+      <w:proofErr w:type="spellStart"/>
+      <w:r>
+        <w:rPr>
+          <w:rFonts w:ascii="Times New Roman" w:hAnsi="Times New Roman" w:cs="Times New Roman"/>
+          <w:sz w:val="24"/>
+          <w:szCs w:val="24"/>
+        </w:rPr>
+        <w:t>menggunakan</w:t>
+      </w:r>
+      <w:proofErr w:type="spellEnd"/>
+      <w:r>
+        <w:rPr>
+          <w:rFonts w:ascii="Times New Roman" w:hAnsi="Times New Roman" w:cs="Times New Roman"/>
+          <w:sz w:val="24"/>
+          <w:szCs w:val="24"/>
+        </w:rPr>
+        <w:t xml:space="preserve"> </w:t>
+      </w:r>
+      <w:proofErr w:type="spellStart"/>
+      <w:r>
+        <w:rPr>
+          <w:rFonts w:ascii="Times New Roman" w:hAnsi="Times New Roman" w:cs="Times New Roman"/>
+          <w:sz w:val="24"/>
+          <w:szCs w:val="24"/>
+        </w:rPr>
+        <w:t>karakter</w:t>
+      </w:r>
+      <w:proofErr w:type="spellEnd"/>
+      <w:r>
+        <w:rPr>
+          <w:rFonts w:ascii="Times New Roman" w:hAnsi="Times New Roman" w:cs="Times New Roman"/>
+          <w:sz w:val="24"/>
+          <w:szCs w:val="24"/>
+        </w:rPr>
+        <w:t xml:space="preserve"> escape sequence yang </w:t>
+      </w:r>
+      <w:proofErr w:type="spellStart"/>
+      <w:r>
+        <w:rPr>
+          <w:rFonts w:ascii="Times New Roman" w:hAnsi="Times New Roman" w:cs="Times New Roman"/>
+          <w:sz w:val="24"/>
+          <w:szCs w:val="24"/>
+        </w:rPr>
+        <w:t>memungkinkan</w:t>
+      </w:r>
+      <w:proofErr w:type="spellEnd"/>
+      <w:r>
+        <w:rPr>
+          <w:rFonts w:ascii="Times New Roman" w:hAnsi="Times New Roman" w:cs="Times New Roman"/>
+          <w:sz w:val="24"/>
+          <w:szCs w:val="24"/>
+        </w:rPr>
+        <w:t xml:space="preserve"> user </w:t>
+      </w:r>
+      <w:proofErr w:type="spellStart"/>
+      <w:r>
+        <w:rPr>
+          <w:rFonts w:ascii="Times New Roman" w:hAnsi="Times New Roman" w:cs="Times New Roman"/>
+          <w:sz w:val="24"/>
+          <w:szCs w:val="24"/>
+        </w:rPr>
+        <w:t>untuk</w:t>
+      </w:r>
+      <w:proofErr w:type="spellEnd"/>
+      <w:r>
+        <w:rPr>
+          <w:rFonts w:ascii="Times New Roman" w:hAnsi="Times New Roman" w:cs="Times New Roman"/>
+          <w:sz w:val="24"/>
+          <w:szCs w:val="24"/>
+        </w:rPr>
+        <w:t xml:space="preserve"> </w:t>
+      </w:r>
+      <w:proofErr w:type="spellStart"/>
+      <w:r>
+        <w:rPr>
+          <w:rFonts w:ascii="Times New Roman" w:hAnsi="Times New Roman" w:cs="Times New Roman"/>
+          <w:sz w:val="24"/>
+          <w:szCs w:val="24"/>
+        </w:rPr>
+        <w:t>menginput</w:t>
+      </w:r>
+      <w:proofErr w:type="spellEnd"/>
+      <w:r>
+        <w:rPr>
+          <w:rFonts w:ascii="Times New Roman" w:hAnsi="Times New Roman" w:cs="Times New Roman"/>
+          <w:sz w:val="24"/>
+          <w:szCs w:val="24"/>
+        </w:rPr>
+        <w:t xml:space="preserve"> </w:t>
+      </w:r>
+      <w:proofErr w:type="spellStart"/>
+      <w:r>
+        <w:rPr>
+          <w:rFonts w:ascii="Times New Roman" w:hAnsi="Times New Roman" w:cs="Times New Roman"/>
+          <w:sz w:val="24"/>
+          <w:szCs w:val="24"/>
+        </w:rPr>
+        <w:t>kalimat</w:t>
+      </w:r>
+      <w:proofErr w:type="spellEnd"/>
+      <w:r>
+        <w:rPr>
+          <w:rFonts w:ascii="Times New Roman" w:hAnsi="Times New Roman" w:cs="Times New Roman"/>
+          <w:sz w:val="24"/>
+          <w:szCs w:val="24"/>
+        </w:rPr>
+        <w:t xml:space="preserve">. Program </w:t>
+      </w:r>
+      <w:proofErr w:type="spellStart"/>
+      <w:r>
+        <w:rPr>
+          <w:rFonts w:ascii="Times New Roman" w:hAnsi="Times New Roman" w:cs="Times New Roman"/>
+          <w:sz w:val="24"/>
+          <w:szCs w:val="24"/>
+        </w:rPr>
+        <w:t>ini</w:t>
+      </w:r>
+      <w:proofErr w:type="spellEnd"/>
+      <w:r>
+        <w:rPr>
+          <w:rFonts w:ascii="Times New Roman" w:hAnsi="Times New Roman" w:cs="Times New Roman"/>
+          <w:sz w:val="24"/>
+          <w:szCs w:val="24"/>
+        </w:rPr>
+        <w:t xml:space="preserve"> </w:t>
+      </w:r>
+      <w:proofErr w:type="spellStart"/>
+      <w:r>
+        <w:rPr>
+          <w:rFonts w:ascii="Times New Roman" w:hAnsi="Times New Roman" w:cs="Times New Roman"/>
+          <w:sz w:val="24"/>
+          <w:szCs w:val="24"/>
+        </w:rPr>
+        <w:t>harus</w:t>
+      </w:r>
+      <w:proofErr w:type="spellEnd"/>
+      <w:r>
+        <w:rPr>
+          <w:rFonts w:ascii="Times New Roman" w:hAnsi="Times New Roman" w:cs="Times New Roman"/>
+          <w:sz w:val="24"/>
+          <w:szCs w:val="24"/>
+        </w:rPr>
+        <w:t xml:space="preserve"> </w:t>
+      </w:r>
+      <w:proofErr w:type="spellStart"/>
+      <w:r>
+        <w:rPr>
+          <w:rFonts w:ascii="Times New Roman" w:hAnsi="Times New Roman" w:cs="Times New Roman"/>
+          <w:sz w:val="24"/>
+          <w:szCs w:val="24"/>
+        </w:rPr>
+        <w:t>mencetak</w:t>
+      </w:r>
+      <w:proofErr w:type="spellEnd"/>
+      <w:r>
+        <w:rPr>
+          <w:rFonts w:ascii="Times New Roman" w:hAnsi="Times New Roman" w:cs="Times New Roman"/>
+          <w:sz w:val="24"/>
+          <w:szCs w:val="24"/>
+        </w:rPr>
+        <w:t xml:space="preserve"> </w:t>
+      </w:r>
+      <w:proofErr w:type="spellStart"/>
+      <w:r>
+        <w:rPr>
+          <w:rFonts w:ascii="Times New Roman" w:hAnsi="Times New Roman" w:cs="Times New Roman"/>
+          <w:sz w:val="24"/>
+          <w:szCs w:val="24"/>
+        </w:rPr>
+        <w:t>kalimat</w:t>
+      </w:r>
+      <w:proofErr w:type="spellEnd"/>
+      <w:r>
+        <w:rPr>
+          <w:rFonts w:ascii="Times New Roman" w:hAnsi="Times New Roman" w:cs="Times New Roman"/>
+          <w:sz w:val="24"/>
+          <w:szCs w:val="24"/>
+        </w:rPr>
+        <w:t xml:space="preserve"> </w:t>
+      </w:r>
+      <w:proofErr w:type="spellStart"/>
+      <w:r>
+        <w:rPr>
+          <w:rFonts w:ascii="Times New Roman" w:hAnsi="Times New Roman" w:cs="Times New Roman"/>
+          <w:sz w:val="24"/>
+          <w:szCs w:val="24"/>
+        </w:rPr>
+        <w:t>tersebut</w:t>
+      </w:r>
+      <w:proofErr w:type="spellEnd"/>
+      <w:r>
+        <w:rPr>
+          <w:rFonts w:ascii="Times New Roman" w:hAnsi="Times New Roman" w:cs="Times New Roman"/>
+          <w:sz w:val="24"/>
+          <w:szCs w:val="24"/>
+        </w:rPr>
+        <w:t xml:space="preserve"> </w:t>
+      </w:r>
+      <w:proofErr w:type="spellStart"/>
+      <w:r>
+        <w:rPr>
+          <w:rFonts w:ascii="Times New Roman" w:hAnsi="Times New Roman" w:cs="Times New Roman"/>
+          <w:sz w:val="24"/>
+          <w:szCs w:val="24"/>
+        </w:rPr>
+        <w:t>dalam</w:t>
+      </w:r>
+      <w:proofErr w:type="spellEnd"/>
+      <w:r>
+        <w:rPr>
+          <w:rFonts w:ascii="Times New Roman" w:hAnsi="Times New Roman" w:cs="Times New Roman"/>
+          <w:sz w:val="24"/>
+          <w:szCs w:val="24"/>
+        </w:rPr>
+        <w:t xml:space="preserve"> format </w:t>
+      </w:r>
+      <w:proofErr w:type="spellStart"/>
+      <w:r>
+        <w:rPr>
+          <w:rFonts w:ascii="Times New Roman" w:hAnsi="Times New Roman" w:cs="Times New Roman"/>
+          <w:sz w:val="24"/>
+          <w:szCs w:val="24"/>
+        </w:rPr>
+        <w:t>khusus</w:t>
+      </w:r>
+      <w:proofErr w:type="spellEnd"/>
+      <w:r>
+        <w:rPr>
+          <w:rFonts w:ascii="Times New Roman" w:hAnsi="Times New Roman" w:cs="Times New Roman"/>
+          <w:sz w:val="24"/>
+          <w:szCs w:val="24"/>
+        </w:rPr>
+        <w:t xml:space="preserve"> </w:t>
+      </w:r>
+      <w:proofErr w:type="spellStart"/>
+      <w:r>
+        <w:rPr>
+          <w:rFonts w:ascii="Times New Roman" w:hAnsi="Times New Roman" w:cs="Times New Roman"/>
+          <w:sz w:val="24"/>
+          <w:szCs w:val="24"/>
+        </w:rPr>
+        <w:t>seperti</w:t>
+      </w:r>
+      <w:proofErr w:type="spellEnd"/>
+      <w:r>
+        <w:rPr>
+          <w:rFonts w:ascii="Times New Roman" w:hAnsi="Times New Roman" w:cs="Times New Roman"/>
+          <w:sz w:val="24"/>
+          <w:szCs w:val="24"/>
+        </w:rPr>
+        <w:t xml:space="preserve"> </w:t>
+      </w:r>
+      <w:proofErr w:type="spellStart"/>
+      <w:r>
+        <w:rPr>
+          <w:rFonts w:ascii="Times New Roman" w:hAnsi="Times New Roman" w:cs="Times New Roman"/>
+          <w:sz w:val="24"/>
+          <w:szCs w:val="24"/>
+        </w:rPr>
+        <w:t>mengapitnya</w:t>
+      </w:r>
+      <w:proofErr w:type="spellEnd"/>
+      <w:r>
+        <w:rPr>
+          <w:rFonts w:ascii="Times New Roman" w:hAnsi="Times New Roman" w:cs="Times New Roman"/>
+          <w:sz w:val="24"/>
+          <w:szCs w:val="24"/>
+        </w:rPr>
+        <w:t xml:space="preserve"> </w:t>
+      </w:r>
+      <w:proofErr w:type="spellStart"/>
+      <w:r>
+        <w:rPr>
+          <w:rFonts w:ascii="Times New Roman" w:hAnsi="Times New Roman" w:cs="Times New Roman"/>
+          <w:sz w:val="24"/>
+          <w:szCs w:val="24"/>
+        </w:rPr>
+        <w:t>dengan</w:t>
+      </w:r>
+      <w:proofErr w:type="spellEnd"/>
+      <w:r>
+        <w:rPr>
+          <w:rFonts w:ascii="Times New Roman" w:hAnsi="Times New Roman" w:cs="Times New Roman"/>
+          <w:sz w:val="24"/>
+          <w:szCs w:val="24"/>
+        </w:rPr>
+        <w:t xml:space="preserve"> </w:t>
+      </w:r>
+      <w:proofErr w:type="spellStart"/>
+      <w:r>
+        <w:rPr>
+          <w:rFonts w:ascii="Times New Roman" w:hAnsi="Times New Roman" w:cs="Times New Roman"/>
+          <w:sz w:val="24"/>
+          <w:szCs w:val="24"/>
+        </w:rPr>
+        <w:t>tanda</w:t>
+      </w:r>
+      <w:proofErr w:type="spellEnd"/>
+      <w:r>
+        <w:rPr>
+          <w:rFonts w:ascii="Times New Roman" w:hAnsi="Times New Roman" w:cs="Times New Roman"/>
+          <w:sz w:val="24"/>
+          <w:szCs w:val="24"/>
+        </w:rPr>
+        <w:t xml:space="preserve"> </w:t>
+      </w:r>
+      <w:proofErr w:type="spellStart"/>
+      <w:r>
+        <w:rPr>
+          <w:rFonts w:ascii="Times New Roman" w:hAnsi="Times New Roman" w:cs="Times New Roman"/>
+          <w:sz w:val="24"/>
+          <w:szCs w:val="24"/>
+        </w:rPr>
+        <w:t>kutip</w:t>
+      </w:r>
+      <w:proofErr w:type="spellEnd"/>
+      <w:r>
+        <w:rPr>
+          <w:rFonts w:ascii="Times New Roman" w:hAnsi="Times New Roman" w:cs="Times New Roman"/>
+          <w:sz w:val="24"/>
+          <w:szCs w:val="24"/>
+        </w:rPr>
+        <w:t xml:space="preserve"> </w:t>
+      </w:r>
+      <w:proofErr w:type="spellStart"/>
+      <w:r>
+        <w:rPr>
+          <w:rFonts w:ascii="Times New Roman" w:hAnsi="Times New Roman" w:cs="Times New Roman"/>
+          <w:sz w:val="24"/>
+          <w:szCs w:val="24"/>
+        </w:rPr>
+        <w:t>ganda</w:t>
+      </w:r>
+      <w:proofErr w:type="spellEnd"/>
+    </w:p>
+    <w:p>
+      <w:pPr>
+        <w:rPr>
+          <w:rFonts w:ascii="Times New Roman" w:hAnsi="Times New Roman" w:cs="Times New Roman"/>
+          <w:sz w:val="24"/>
+          <w:szCs w:val="24"/>
+        </w:rPr>
+      </w:pPr>
+      <w:r>
+        <w:rPr>
+          <w:rFonts w:ascii="Times New Roman" w:hAnsi="Times New Roman" w:cs="Times New Roman"/>
+          <w:sz w:val="24"/>
+          <w:szCs w:val="24"/>
+        </w:rPr>
+        <w:t xml:space="preserve">Source Code: </w:t>
+      </w:r>
+    </w:p>
+    <w:p>
+      <w:pPr>
+        <w:pBdr>
+          <w:top w:val="single" w:sz="4" w:space="1" w:color="auto"/>
+          <w:left w:val="single" w:sz="4" w:space="4" w:color="auto"/>
+          <w:bottom w:val="single" w:sz="4" w:space="1" w:color="auto"/>
+          <w:right w:val="single" w:sz="4" w:space="4" w:color="auto"/>
+        </w:pBdr>
+        <w:rPr>
+          <w:rFonts w:ascii="Courier New" w:hAnsi="Courier New" w:cs="Courier New"/>
+          <w:sz w:val="20"/>
+          <w:szCs w:val="20"/>
+        </w:rPr>
+      </w:pPr>
+      <w:proofErr w:type="gramStart"/>
+      <w:r>
+        <w:rPr>
+          <w:rFonts w:ascii="Courier New" w:hAnsi="Courier New" w:cs="Courier New"/>
+          <w:sz w:val="20"/>
+          <w:szCs w:val="20"/>
+        </w:rPr>
+        <w:t>package</w:t>
+      </w:r>
+      <w:proofErr w:type="gramEnd"/>
+      <w:r>
+        <w:rPr>
+          <w:rFonts w:ascii="Courier New" w:hAnsi="Courier New" w:cs="Courier New"/>
+          <w:sz w:val="20"/>
+          <w:szCs w:val="20"/>
+        </w:rPr>
+        <w:t xml:space="preserve"> praktikum1;</w:t>
+      </w:r>
+    </w:p>
+    <w:p>
+      <w:pPr>
+        <w:pBdr>
+          <w:top w:val="single" w:sz="4" w:space="1" w:color="auto"/>
+          <w:left w:val="single" w:sz="4" w:space="4" w:color="auto"/>
+          <w:bottom w:val="single" w:sz="4" w:space="1" w:color="auto"/>
+          <w:right w:val="single" w:sz="4" w:space="4" w:color="auto"/>
+        </w:pBdr>
+        <w:rPr>
+          <w:rFonts w:ascii="Courier New" w:hAnsi="Courier New" w:cs="Courier New"/>
+          <w:sz w:val="20"/>
+          <w:szCs w:val="20"/>
+        </w:rPr>
+      </w:pPr>
+    </w:p>
+    <w:p>
+      <w:pPr>
+        <w:pBdr>
+          <w:top w:val="single" w:sz="4" w:space="1" w:color="auto"/>
+          <w:left w:val="single" w:sz="4" w:space="4" w:color="auto"/>
+          <w:bottom w:val="single" w:sz="4" w:space="1" w:color="auto"/>
+          <w:right w:val="single" w:sz="4" w:space="4" w:color="auto"/>
+        </w:pBdr>
+        <w:rPr>
+          <w:rFonts w:ascii="Courier New" w:hAnsi="Courier New" w:cs="Courier New"/>
+          <w:sz w:val="20"/>
+          <w:szCs w:val="20"/>
+        </w:rPr>
+      </w:pPr>
+      <w:proofErr w:type="gramStart"/>
+      <w:r>
+        <w:rPr>
+          <w:rFonts w:ascii="Courier New" w:hAnsi="Courier New" w:cs="Courier New"/>
+          <w:sz w:val="20"/>
+          <w:szCs w:val="20"/>
+        </w:rPr>
+        <w:t>import</w:t>
+      </w:r>
+      <w:proofErr w:type="gramEnd"/>
+      <w:r>
+        <w:rPr>
+          <w:rFonts w:ascii="Courier New" w:hAnsi="Courier New" w:cs="Courier New"/>
+          <w:sz w:val="20"/>
+          <w:szCs w:val="20"/>
+        </w:rPr>
+        <w:t xml:space="preserve"> </w:t>
+      </w:r>
+      <w:proofErr w:type="spellStart"/>
+      <w:r>
+        <w:rPr>
+          <w:rFonts w:ascii="Courier New" w:hAnsi="Courier New" w:cs="Courier New"/>
+          <w:sz w:val="20"/>
+          <w:szCs w:val="20"/>
+        </w:rPr>
+        <w:t>java.util.Scanner</w:t>
+      </w:r>
+      <w:proofErr w:type="spellEnd"/>
+      <w:r>
+        <w:rPr>
+          <w:rFonts w:ascii="Courier New" w:hAnsi="Courier New" w:cs="Courier New"/>
+          <w:sz w:val="20"/>
+          <w:szCs w:val="20"/>
+        </w:rPr>
+        <w:t>;</w:t>
+      </w:r>
+    </w:p>
+    <w:p>
+      <w:pPr>
+        <w:pBdr>
+          <w:top w:val="single" w:sz="4" w:space="1" w:color="auto"/>
+          <w:left w:val="single" w:sz="4" w:space="4" w:color="auto"/>
+          <w:bottom w:val="single" w:sz="4" w:space="1" w:color="auto"/>
+          <w:right w:val="single" w:sz="4" w:space="4" w:color="auto"/>
+        </w:pBdr>
+        <w:rPr>
+          <w:rFonts w:ascii="Courier New" w:hAnsi="Courier New" w:cs="Courier New"/>
+          <w:sz w:val="20"/>
+          <w:szCs w:val="20"/>
+        </w:rPr>
+      </w:pPr>
+    </w:p>
+    <w:p>
+      <w:pPr>
+        <w:pBdr>
+          <w:top w:val="single" w:sz="4" w:space="1" w:color="auto"/>
+          <w:left w:val="single" w:sz="4" w:space="4" w:color="auto"/>
+          <w:bottom w:val="single" w:sz="4" w:space="1" w:color="auto"/>
+          <w:right w:val="single" w:sz="4" w:space="4" w:color="auto"/>
+        </w:pBdr>
+        <w:rPr>
+          <w:rFonts w:ascii="Courier New" w:hAnsi="Courier New" w:cs="Courier New"/>
+          <w:sz w:val="20"/>
+          <w:szCs w:val="20"/>
+        </w:rPr>
+      </w:pPr>
+      <w:proofErr w:type="gramStart"/>
+      <w:r>
+        <w:rPr>
+          <w:rFonts w:ascii="Courier New" w:hAnsi="Courier New" w:cs="Courier New"/>
+          <w:sz w:val="20"/>
+          <w:szCs w:val="20"/>
+        </w:rPr>
+        <w:t>public</w:t>
+      </w:r>
+      <w:proofErr w:type="gramEnd"/>
+      <w:r>
+        <w:rPr>
+          <w:rFonts w:ascii="Courier New" w:hAnsi="Courier New" w:cs="Courier New"/>
+          <w:sz w:val="20"/>
+          <w:szCs w:val="20"/>
+        </w:rPr>
+        <w:t xml:space="preserve"> class soal3 {</w:t>
+      </w:r>
+    </w:p>
+    <w:p>
+      <w:pPr>
+        <w:pBdr>
+          <w:top w:val="single" w:sz="4" w:space="1" w:color="auto"/>
+          <w:left w:val="single" w:sz="4" w:space="4" w:color="auto"/>
+          <w:bottom w:val="single" w:sz="4" w:space="1" w:color="auto"/>
+          <w:right w:val="single" w:sz="4" w:space="4" w:color="auto"/>
+        </w:pBdr>
+        <w:rPr>
+          <w:rFonts w:ascii="Courier New" w:hAnsi="Courier New" w:cs="Courier New"/>
+          <w:sz w:val="20"/>
+          <w:szCs w:val="20"/>
+        </w:rPr>
+      </w:pPr>
+      <w:r>
+        <w:rPr>
+          <w:rFonts w:ascii="Courier New" w:hAnsi="Courier New" w:cs="Courier New"/>
+          <w:sz w:val="20"/>
+          <w:szCs w:val="20"/>
+        </w:rPr>
+        <w:t xml:space="preserve">    </w:t>
+      </w:r>
+      <w:proofErr w:type="gramStart"/>
+      <w:r>
+        <w:rPr>
+          <w:rFonts w:ascii="Courier New" w:hAnsi="Courier New" w:cs="Courier New"/>
+          <w:sz w:val="20"/>
+          <w:szCs w:val="20"/>
+        </w:rPr>
+        <w:t>public</w:t>
+      </w:r>
+      <w:proofErr w:type="gramEnd"/>
+      <w:r>
+        <w:rPr>
+          <w:rFonts w:ascii="Courier New" w:hAnsi="Courier New" w:cs="Courier New"/>
+          <w:sz w:val="20"/>
+          <w:szCs w:val="20"/>
+        </w:rPr>
+        <w:t xml:space="preserve"> static void main(String </w:t>
+      </w:r>
+      <w:proofErr w:type="spellStart"/>
+      <w:r>
+        <w:rPr>
+          <w:rFonts w:ascii="Courier New" w:hAnsi="Courier New" w:cs="Courier New"/>
+          <w:sz w:val="20"/>
+          <w:szCs w:val="20"/>
+        </w:rPr>
+        <w:t>args</w:t>
+      </w:r>
+      <w:proofErr w:type="spellEnd"/>
+      <w:r>
+        <w:rPr>
+          <w:rFonts w:ascii="Courier New" w:hAnsi="Courier New" w:cs="Courier New"/>
+          <w:sz w:val="20"/>
+          <w:szCs w:val="20"/>
+        </w:rPr>
+        <w:t>[]) {</w:t>
+      </w:r>
+    </w:p>
+    <w:p>
+      <w:pPr>
+        <w:pBdr>
+          <w:top w:val="single" w:sz="4" w:space="1" w:color="auto"/>
+          <w:left w:val="single" w:sz="4" w:space="4" w:color="auto"/>
+          <w:bottom w:val="single" w:sz="4" w:space="1" w:color="auto"/>
+          <w:right w:val="single" w:sz="4" w:space="4" w:color="auto"/>
+        </w:pBdr>
+        <w:rPr>
+          <w:rFonts w:ascii="Courier New" w:hAnsi="Courier New" w:cs="Courier New"/>
+          <w:sz w:val="20"/>
+          <w:szCs w:val="20"/>
+        </w:rPr>
+      </w:pPr>
+      <w:r>
+        <w:rPr>
+          <w:rFonts w:ascii="Courier New" w:hAnsi="Courier New" w:cs="Courier New"/>
+          <w:sz w:val="20"/>
+          <w:szCs w:val="20"/>
+        </w:rPr>
+        <w:t xml:space="preserve">        Scanner input = new </w:t>
+      </w:r>
+      <w:proofErr w:type="gramStart"/>
+      <w:r>
+        <w:rPr>
+          <w:rFonts w:ascii="Courier New" w:hAnsi="Courier New" w:cs="Courier New"/>
+          <w:sz w:val="20"/>
+          <w:szCs w:val="20"/>
+        </w:rPr>
+        <w:t>Scanner(</w:t>
+      </w:r>
+      <w:proofErr w:type="gramEnd"/>
+      <w:r>
+        <w:rPr>
+          <w:rFonts w:ascii="Courier New" w:hAnsi="Courier New" w:cs="Courier New"/>
+          <w:sz w:val="20"/>
+          <w:szCs w:val="20"/>
+        </w:rPr>
+        <w:t>System.in);</w:t>
+      </w:r>
+    </w:p>
+    <w:p>
+      <w:pPr>
+        <w:pBdr>
+          <w:top w:val="single" w:sz="4" w:space="1" w:color="auto"/>
+          <w:left w:val="single" w:sz="4" w:space="4" w:color="auto"/>
+          <w:bottom w:val="single" w:sz="4" w:space="1" w:color="auto"/>
+          <w:right w:val="single" w:sz="4" w:space="4" w:color="auto"/>
+        </w:pBdr>
+        <w:rPr>
+          <w:rFonts w:ascii="Courier New" w:hAnsi="Courier New" w:cs="Courier New"/>
+          <w:sz w:val="20"/>
+          <w:szCs w:val="20"/>
+        </w:rPr>
+      </w:pPr>
+      <w:r>
+        <w:rPr>
+          <w:rFonts w:ascii="Courier New" w:hAnsi="Courier New" w:cs="Courier New"/>
+          <w:sz w:val="20"/>
+          <w:szCs w:val="20"/>
+        </w:rPr>
+        <w:t xml:space="preserve">        String </w:t>
+      </w:r>
+      <w:proofErr w:type="spellStart"/>
+      <w:r>
+        <w:rPr>
+          <w:rFonts w:ascii="Courier New" w:hAnsi="Courier New" w:cs="Courier New"/>
+          <w:sz w:val="20"/>
+          <w:szCs w:val="20"/>
+        </w:rPr>
+        <w:t>kalimat</w:t>
+      </w:r>
+      <w:proofErr w:type="spellEnd"/>
+      <w:r>
+        <w:rPr>
+          <w:rFonts w:ascii="Courier New" w:hAnsi="Courier New" w:cs="Courier New"/>
+          <w:sz w:val="20"/>
+          <w:szCs w:val="20"/>
+        </w:rPr>
+        <w:t>;</w:t>
+      </w:r>
+    </w:p>
+    <w:p>
+      <w:pPr>
+        <w:pBdr>
+          <w:top w:val="single" w:sz="4" w:space="1" w:color="auto"/>
+          <w:left w:val="single" w:sz="4" w:space="4" w:color="auto"/>
+          <w:bottom w:val="single" w:sz="4" w:space="1" w:color="auto"/>
+          <w:right w:val="single" w:sz="4" w:space="4" w:color="auto"/>
+        </w:pBdr>
+        <w:rPr>
+          <w:rFonts w:ascii="Courier New" w:hAnsi="Courier New" w:cs="Courier New"/>
+          <w:sz w:val="20"/>
+          <w:szCs w:val="20"/>
+        </w:rPr>
+      </w:pPr>
+      <w:r>
+        <w:rPr>
+          <w:rFonts w:ascii="Courier New" w:hAnsi="Courier New" w:cs="Courier New"/>
+          <w:sz w:val="20"/>
+          <w:szCs w:val="20"/>
+        </w:rPr>
+        <w:t xml:space="preserve">        </w:t>
+      </w:r>
+      <w:proofErr w:type="spellStart"/>
+      <w:proofErr w:type="gramStart"/>
+      <w:r>
+        <w:rPr>
+          <w:rFonts w:ascii="Courier New" w:hAnsi="Courier New" w:cs="Courier New"/>
+          <w:sz w:val="20"/>
+          <w:szCs w:val="20"/>
+        </w:rPr>
+        <w:t>System.out.print</w:t>
+      </w:r>
+      <w:proofErr w:type="spellEnd"/>
+      <w:r>
+        <w:rPr>
+          <w:rFonts w:ascii="Courier New" w:hAnsi="Courier New" w:cs="Courier New"/>
+          <w:sz w:val="20"/>
+          <w:szCs w:val="20"/>
+        </w:rPr>
+        <w:t>(</w:t>
+      </w:r>
+      <w:proofErr w:type="gramEnd"/>
+      <w:r>
+        <w:rPr>
+          <w:rFonts w:ascii="Courier New" w:hAnsi="Courier New" w:cs="Courier New"/>
+          <w:sz w:val="20"/>
+          <w:szCs w:val="20"/>
+        </w:rPr>
+        <w:t>"</w:t>
+      </w:r>
+      <w:proofErr w:type="spellStart"/>
+      <w:r>
+        <w:rPr>
+          <w:rFonts w:ascii="Courier New" w:hAnsi="Courier New" w:cs="Courier New"/>
+          <w:sz w:val="20"/>
+          <w:szCs w:val="20"/>
+        </w:rPr>
+        <w:t>Kalimat</w:t>
+      </w:r>
+      <w:proofErr w:type="spellEnd"/>
+      <w:r>
+        <w:rPr>
+          <w:rFonts w:ascii="Courier New" w:hAnsi="Courier New" w:cs="Courier New"/>
+          <w:sz w:val="20"/>
+          <w:szCs w:val="20"/>
+        </w:rPr>
+        <w:t xml:space="preserve"> : ");</w:t>
+      </w:r>
+    </w:p>
+    <w:p>
+      <w:pPr>
+        <w:pBdr>
+          <w:top w:val="single" w:sz="4" w:space="1" w:color="auto"/>
+          <w:left w:val="single" w:sz="4" w:space="4" w:color="auto"/>
+          <w:bottom w:val="single" w:sz="4" w:space="1" w:color="auto"/>
+          <w:right w:val="single" w:sz="4" w:space="4" w:color="auto"/>
+        </w:pBdr>
+        <w:rPr>
+          <w:rFonts w:ascii="Courier New" w:hAnsi="Courier New" w:cs="Courier New"/>
+          <w:sz w:val="20"/>
+          <w:szCs w:val="20"/>
+        </w:rPr>
+      </w:pPr>
+      <w:r>
+        <w:rPr>
+          <w:rFonts w:ascii="Courier New" w:hAnsi="Courier New" w:cs="Courier New"/>
+          <w:sz w:val="20"/>
+          <w:szCs w:val="20"/>
+        </w:rPr>
+        <w:t xml:space="preserve">        </w:t>
+      </w:r>
+      <w:proofErr w:type="spellStart"/>
+      <w:proofErr w:type="gramStart"/>
+      <w:r>
+        <w:rPr>
+          <w:rFonts w:ascii="Courier New" w:hAnsi="Courier New" w:cs="Courier New"/>
+          <w:sz w:val="20"/>
+          <w:szCs w:val="20"/>
+        </w:rPr>
+        <w:t>kalimat</w:t>
+      </w:r>
+      <w:proofErr w:type="spellEnd"/>
+      <w:proofErr w:type="gramEnd"/>
+      <w:r>
+        <w:rPr>
+          <w:rFonts w:ascii="Courier New" w:hAnsi="Courier New" w:cs="Courier New"/>
+          <w:sz w:val="20"/>
+          <w:szCs w:val="20"/>
+        </w:rPr>
+        <w:t xml:space="preserve"> = </w:t>
+      </w:r>
+      <w:proofErr w:type="spellStart"/>
+      <w:r>
+        <w:rPr>
+          <w:rFonts w:ascii="Courier New" w:hAnsi="Courier New" w:cs="Courier New"/>
+          <w:sz w:val="20"/>
+          <w:szCs w:val="20"/>
+        </w:rPr>
+        <w:t>input.nextLine</w:t>
+      </w:r>
+      <w:proofErr w:type="spellEnd"/>
+      <w:r>
+        <w:rPr>
+          <w:rFonts w:ascii="Courier New" w:hAnsi="Courier New" w:cs="Courier New"/>
+          <w:sz w:val="20"/>
+          <w:szCs w:val="20"/>
+        </w:rPr>
+        <w:t>();</w:t>
+      </w:r>
+    </w:p>
+    <w:p>
+      <w:pPr>
+        <w:pBdr>
+          <w:top w:val="single" w:sz="4" w:space="1" w:color="auto"/>
+          <w:left w:val="single" w:sz="4" w:space="4" w:color="auto"/>
+          <w:bottom w:val="single" w:sz="4" w:space="1" w:color="auto"/>
+          <w:right w:val="single" w:sz="4" w:space="4" w:color="auto"/>
+        </w:pBdr>
+        <w:rPr>
+          <w:rFonts w:ascii="Courier New" w:hAnsi="Courier New" w:cs="Courier New"/>
+          <w:sz w:val="20"/>
+          <w:szCs w:val="20"/>
+        </w:rPr>
+      </w:pPr>
+      <w:r>
+        <w:rPr>
+          <w:rFonts w:ascii="Courier New" w:hAnsi="Courier New" w:cs="Courier New"/>
+          <w:sz w:val="20"/>
+          <w:szCs w:val="20"/>
+        </w:rPr>
+        <w:t xml:space="preserve">        </w:t>
+      </w:r>
+      <w:proofErr w:type="spellStart"/>
+      <w:proofErr w:type="gramStart"/>
+      <w:r>
+        <w:rPr>
+          <w:rFonts w:ascii="Courier New" w:hAnsi="Courier New" w:cs="Courier New"/>
+          <w:sz w:val="20"/>
+          <w:szCs w:val="20"/>
+        </w:rPr>
+        <w:t>System.out.println</w:t>
+      </w:r>
+      <w:proofErr w:type="spellEnd"/>
+      <w:r>
+        <w:rPr>
+          <w:rFonts w:ascii="Courier New" w:hAnsi="Courier New" w:cs="Courier New"/>
+          <w:sz w:val="20"/>
+          <w:szCs w:val="20"/>
+        </w:rPr>
+        <w:t>(</w:t>
+      </w:r>
+      <w:proofErr w:type="gramEnd"/>
+      <w:r>
+        <w:rPr>
+          <w:rFonts w:ascii="Courier New" w:hAnsi="Courier New" w:cs="Courier New"/>
+          <w:sz w:val="20"/>
+          <w:szCs w:val="20"/>
+        </w:rPr>
+        <w:t xml:space="preserve">"\"" + </w:t>
+      </w:r>
+      <w:proofErr w:type="spellStart"/>
+      <w:r>
+        <w:rPr>
+          <w:rFonts w:ascii="Courier New" w:hAnsi="Courier New" w:cs="Courier New"/>
+          <w:sz w:val="20"/>
+          <w:szCs w:val="20"/>
+        </w:rPr>
+        <w:t>kalimat</w:t>
+      </w:r>
+      <w:proofErr w:type="spellEnd"/>
+      <w:r>
+        <w:rPr>
+          <w:rFonts w:ascii="Courier New" w:hAnsi="Courier New" w:cs="Courier New"/>
+          <w:sz w:val="20"/>
+          <w:szCs w:val="20"/>
+        </w:rPr>
+        <w:t xml:space="preserve"> + "\"");</w:t>
+      </w:r>
+    </w:p>
+    <w:p>
+      <w:pPr>
+        <w:pBdr>
+          <w:top w:val="single" w:sz="4" w:space="1" w:color="auto"/>
+          <w:left w:val="single" w:sz="4" w:space="4" w:color="auto"/>
+          <w:bottom w:val="single" w:sz="4" w:space="1" w:color="auto"/>
+          <w:right w:val="single" w:sz="4" w:space="4" w:color="auto"/>
+        </w:pBdr>
+        <w:rPr>
+          <w:rFonts w:ascii="Courier New" w:hAnsi="Courier New" w:cs="Courier New"/>
+          <w:sz w:val="20"/>
+          <w:szCs w:val="20"/>
+        </w:rPr>
+      </w:pPr>
+      <w:r>
+        <w:rPr>
+          <w:rFonts w:ascii="Courier New" w:hAnsi="Courier New" w:cs="Courier New"/>
+          <w:sz w:val="20"/>
+          <w:szCs w:val="20"/>
+        </w:rPr>
+        <w:t xml:space="preserve">    }</w:t>
+      </w:r>
+    </w:p>
+    <w:p>
+      <w:pPr>
+        <w:pBdr>
+          <w:top w:val="single" w:sz="4" w:space="1" w:color="auto"/>
+          <w:left w:val="single" w:sz="4" w:space="4" w:color="auto"/>
+          <w:bottom w:val="single" w:sz="4" w:space="1" w:color="auto"/>
+          <w:right w:val="single" w:sz="4" w:space="4" w:color="auto"/>
+        </w:pBdr>
+        <w:rPr>
+          <w:rFonts w:ascii="Times New Roman" w:hAnsi="Times New Roman" w:cs="Times New Roman"/>
+          <w:sz w:val="24"/>
+          <w:szCs w:val="24"/>
+        </w:rPr>
+      </w:pPr>
+      <w:r>
+        <w:rPr>
+          <w:rFonts w:ascii="Courier New" w:hAnsi="Courier New" w:cs="Courier New"/>
+          <w:sz w:val="20"/>
+          <w:szCs w:val="20"/>
+        </w:rPr>
+        <w:t>}</w:t>
+      </w:r>
+    </w:p>
+    <w:p>
+      <w:pPr>
+        <w:rPr>
+          <w:rFonts w:ascii="Times New Roman" w:hAnsi="Times New Roman" w:cs="Times New Roman"/>
+          <w:sz w:val="24"/>
+          <w:szCs w:val="24"/>
+        </w:rPr>
+      </w:pPr>
+      <w:proofErr w:type="gramStart"/>
+      <w:r>
+        <w:rPr>
+          <w:rFonts w:ascii="Times New Roman" w:hAnsi="Times New Roman" w:cs="Times New Roman"/>
+          <w:sz w:val="24"/>
+          <w:szCs w:val="24"/>
+        </w:rPr>
+        <w:t>Output :</w:t>
+      </w:r>
+      <w:proofErr w:type="gramEnd"/>
+      <w:r>
+        <w:rPr>
+          <w:rFonts w:ascii="Times New Roman" w:hAnsi="Times New Roman" w:cs="Times New Roman"/>
+          <w:sz w:val="24"/>
+          <w:szCs w:val="24"/>
+        </w:rPr>
+        <w:t xml:space="preserve"> </w:t>
+      </w:r>
+    </w:p>
+    <w:p>
+      <w:pPr>
+        <w:jc w:val="center"/>
+        <w:rPr>
+          <w:rFonts w:ascii="Times New Roman" w:hAnsi="Times New Roman" w:cs="Times New Roman"/>
+          <w:sz w:val="24"/>
+          <w:szCs w:val="24"/>
+        </w:rPr>
+      </w:pPr>
+      <w:r>
+        <w:rPr>
+          <w:rFonts w:ascii="Times New Roman" w:hAnsi="Times New Roman" w:cs="Times New Roman"/>
+          <w:sz w:val="24"/>
+          <w:szCs w:val="24"/>
+        </w:rPr>
+        <w:drawing>
+          <wp:inline distT="0" distB="0" distL="0" distR="0" wp14:anchorId="242740BE" wp14:editId="740DEBCC">
+            <wp:extent cx="3600000" cy="1440000"/>
+            <wp:effectExtent l="0" t="0" r="635" b="8255"/>
+            <wp:docPr id="8" name="Picture 8"/>
+            <wp:cNvGraphicFramePr>
+              <a:graphicFrameLocks xmlns:a="http://schemas.openxmlformats.org/drawingml/2006/main"/>
+            </wp:cNvGraphicFramePr>
+            <a:graphic xmlns:a="http://schemas.openxmlformats.org/drawingml/2006/main">
+              <a:graphicData uri="http://schemas.openxmlformats.org/drawingml/2006/picture">
+                <pic:pic xmlns:pic="http://schemas.openxmlformats.org/drawingml/2006/picture">
+                  <pic:nvPicPr>
+                    <pic:cNvPr id="0" name=""/>
+                    <pic:cNvPicPr/>
+                  </pic:nvPicPr>
+                  <pic:blipFill>
+                    <a:blip r:embed="rId13"/>
+                    <a:stretch>
+                      <a:fillRect/>
+                    </a:stretch>
+                  </pic:blipFill>
+                  <pic:spPr>
+                    <a:xfrm>
+                      <a:off x="0" y="0"/>
+                      <a:ext cx="3600000" cy="1440000"/>
+                    </a:xfrm>
+                    <a:prstGeom prst="rect">
+                      <a:avLst/>
+                    </a:prstGeom>
+                  </pic:spPr>
+                </pic:pic>
+              </a:graphicData>
+            </a:graphic>
+          </wp:inline>
+        </w:drawing>
+      </w:r>
+    </w:p>
+    <w:p>
+      <w:pPr>
+        <w:jc w:val="center"/>
+        <w:rPr>
+          <w:rFonts w:ascii="Times New Roman" w:hAnsi="Times New Roman" w:cs="Times New Roman"/>
+          <w:i/>
+          <w:sz w:val="24"/>
+          <w:szCs w:val="24"/>
+        </w:rPr>
+      </w:pPr>
+      <w:proofErr w:type="spellStart"/>
+      <w:r>
+        <w:rPr>
+          <w:rFonts w:ascii="Times New Roman" w:hAnsi="Times New Roman" w:cs="Times New Roman"/>
+          <w:i/>
+          <w:sz w:val="24"/>
+          <w:szCs w:val="24"/>
+        </w:rPr>
+        <w:t>Gambar</w:t>
+      </w:r>
+      <w:proofErr w:type="spellEnd"/>
+      <w:r>
+        <w:rPr>
+          <w:rFonts w:ascii="Times New Roman" w:hAnsi="Times New Roman" w:cs="Times New Roman"/>
+          <w:i/>
+          <w:sz w:val="24"/>
+          <w:szCs w:val="24"/>
+        </w:rPr>
+        <w:t xml:space="preserve"> 3.1</w:t>
+      </w:r>
+      <w:r>
+        <w:rPr>
+          <w:rFonts w:ascii="Times New Roman" w:hAnsi="Times New Roman" w:cs="Times New Roman"/>
+          <w:i/>
+          <w:sz w:val="24"/>
+          <w:szCs w:val="24"/>
+        </w:rPr>
+        <w:t xml:space="preserve"> output </w:t>
+      </w:r>
+      <w:proofErr w:type="spellStart"/>
+      <w:r>
+        <w:rPr>
+          <w:rFonts w:ascii="Times New Roman" w:hAnsi="Times New Roman" w:cs="Times New Roman"/>
+          <w:i/>
+          <w:sz w:val="24"/>
+          <w:szCs w:val="24"/>
+        </w:rPr>
+        <w:t>ketika</w:t>
+      </w:r>
+      <w:proofErr w:type="spellEnd"/>
+      <w:r>
+        <w:rPr>
+          <w:rFonts w:ascii="Times New Roman" w:hAnsi="Times New Roman" w:cs="Times New Roman"/>
+          <w:i/>
+          <w:sz w:val="24"/>
+          <w:szCs w:val="24"/>
+        </w:rPr>
+        <w:t xml:space="preserve"> program </w:t>
+      </w:r>
+      <w:proofErr w:type="spellStart"/>
+      <w:r>
+        <w:rPr>
+          <w:rFonts w:ascii="Times New Roman" w:hAnsi="Times New Roman" w:cs="Times New Roman"/>
+          <w:i/>
+          <w:sz w:val="24"/>
+          <w:szCs w:val="24"/>
+        </w:rPr>
+        <w:t>dijalankan</w:t>
+      </w:r>
+      <w:proofErr w:type="spellEnd"/>
+      <w:r>
+        <w:rPr>
+          <w:rFonts w:ascii="Times New Roman" w:hAnsi="Times New Roman" w:cs="Times New Roman"/>
+          <w:i/>
+          <w:sz w:val="24"/>
+          <w:szCs w:val="24"/>
+        </w:rPr>
+        <w:t xml:space="preserve"> (input = </w:t>
+      </w:r>
+      <w:proofErr w:type="spellStart"/>
+      <w:r>
+        <w:rPr>
+          <w:rFonts w:ascii="Times New Roman" w:hAnsi="Times New Roman" w:cs="Times New Roman"/>
+          <w:i/>
+          <w:sz w:val="24"/>
+          <w:szCs w:val="24"/>
+        </w:rPr>
+        <w:t>Pemrograman</w:t>
+      </w:r>
+      <w:proofErr w:type="spellEnd"/>
+      <w:r>
+        <w:rPr>
+          <w:rFonts w:ascii="Times New Roman" w:hAnsi="Times New Roman" w:cs="Times New Roman"/>
+          <w:i/>
+          <w:sz w:val="24"/>
+          <w:szCs w:val="24"/>
+        </w:rPr>
+        <w:t xml:space="preserve"> </w:t>
+      </w:r>
+      <w:proofErr w:type="spellStart"/>
+      <w:r>
+        <w:rPr>
+          <w:rFonts w:ascii="Times New Roman" w:hAnsi="Times New Roman" w:cs="Times New Roman"/>
+          <w:i/>
+          <w:sz w:val="24"/>
+          <w:szCs w:val="24"/>
+        </w:rPr>
+        <w:t>mudah</w:t>
+      </w:r>
+      <w:proofErr w:type="spellEnd"/>
+      <w:r>
+        <w:rPr>
+          <w:rFonts w:ascii="Times New Roman" w:hAnsi="Times New Roman" w:cs="Times New Roman"/>
+          <w:i/>
+          <w:sz w:val="24"/>
+          <w:szCs w:val="24"/>
+        </w:rPr>
+        <w:t xml:space="preserve"> </w:t>
+      </w:r>
+      <w:proofErr w:type="spellStart"/>
+      <w:r>
+        <w:rPr>
+          <w:rFonts w:ascii="Times New Roman" w:hAnsi="Times New Roman" w:cs="Times New Roman"/>
+          <w:i/>
+          <w:sz w:val="24"/>
+          <w:szCs w:val="24"/>
+        </w:rPr>
+        <w:t>bukan</w:t>
+      </w:r>
+      <w:proofErr w:type="spellEnd"/>
+      <w:r>
+        <w:rPr>
+          <w:rFonts w:ascii="Times New Roman" w:hAnsi="Times New Roman" w:cs="Times New Roman"/>
+          <w:i/>
+          <w:sz w:val="24"/>
+          <w:szCs w:val="24"/>
+        </w:rPr>
+        <w:t>? BUKAN)</w:t>
+      </w:r>
+    </w:p>
+    <w:p>
+      <w:pPr>
+        <w:jc w:val="center"/>
+        <w:rPr>
+          <w:rFonts w:ascii="Times New Roman" w:hAnsi="Times New Roman" w:cs="Times New Roman"/>
+          <w:sz w:val="24"/>
+          <w:szCs w:val="24"/>
+        </w:rPr>
+      </w:pPr>
+      <w:r>
+        <w:rPr>
+          <w:rFonts w:ascii="Times New Roman" w:hAnsi="Times New Roman" w:cs="Times New Roman"/>
+          <w:sz w:val="24"/>
+          <w:szCs w:val="24"/>
+        </w:rPr>
+        <w:lastRenderedPageBreak/>
+        <w:drawing>
+          <wp:inline distT="0" distB="0" distL="0" distR="0" wp14:anchorId="51B3BA92" wp14:editId="3AE864A3">
+            <wp:extent cx="3600000" cy="1440000"/>
+            <wp:effectExtent l="0" t="0" r="635" b="8255"/>
+            <wp:docPr id="9" name="Picture 9"/>
+            <wp:cNvGraphicFramePr>
+              <a:graphicFrameLocks xmlns:a="http://schemas.openxmlformats.org/drawingml/2006/main"/>
+            </wp:cNvGraphicFramePr>
+            <a:graphic xmlns:a="http://schemas.openxmlformats.org/drawingml/2006/main">
+              <a:graphicData uri="http://schemas.openxmlformats.org/drawingml/2006/picture">
+                <pic:pic xmlns:pic="http://schemas.openxmlformats.org/drawingml/2006/picture">
+                  <pic:nvPicPr>
+                    <pic:cNvPr id="0" name=""/>
+                    <pic:cNvPicPr/>
+                  </pic:nvPicPr>
+                  <pic:blipFill>
+                    <a:blip r:embed="rId14"/>
+                    <a:stretch>
+                      <a:fillRect/>
+                    </a:stretch>
+                  </pic:blipFill>
+                  <pic:spPr>
+                    <a:xfrm>
+                      <a:off x="0" y="0"/>
+                      <a:ext cx="3600000" cy="1440000"/>
+                    </a:xfrm>
+                    <a:prstGeom prst="rect">
+                      <a:avLst/>
+                    </a:prstGeom>
+                  </pic:spPr>
+                </pic:pic>
+              </a:graphicData>
+            </a:graphic>
+          </wp:inline>
+        </w:drawing>
+      </w:r>
+    </w:p>
+    <w:p>
+      <w:pPr>
+        <w:jc w:val="center"/>
+        <w:rPr>
+          <w:rFonts w:ascii="Times New Roman" w:hAnsi="Times New Roman" w:cs="Times New Roman"/>
+          <w:i/>
+          <w:sz w:val="24"/>
+          <w:szCs w:val="24"/>
+        </w:rPr>
+      </w:pPr>
+      <w:proofErr w:type="spellStart"/>
+      <w:r>
+        <w:rPr>
+          <w:rFonts w:ascii="Times New Roman" w:hAnsi="Times New Roman" w:cs="Times New Roman"/>
+          <w:i/>
+          <w:sz w:val="24"/>
+          <w:szCs w:val="24"/>
+        </w:rPr>
+        <w:t>Gambar</w:t>
+      </w:r>
+      <w:proofErr w:type="spellEnd"/>
+      <w:r>
+        <w:rPr>
+          <w:rFonts w:ascii="Times New Roman" w:hAnsi="Times New Roman" w:cs="Times New Roman"/>
+          <w:i/>
+          <w:sz w:val="24"/>
+          <w:szCs w:val="24"/>
+        </w:rPr>
+        <w:t xml:space="preserve"> 3.2</w:t>
+      </w:r>
+      <w:r>
+        <w:rPr>
+          <w:rFonts w:ascii="Times New Roman" w:hAnsi="Times New Roman" w:cs="Times New Roman"/>
+          <w:i/>
+          <w:sz w:val="24"/>
+          <w:szCs w:val="24"/>
+        </w:rPr>
+        <w:t xml:space="preserve"> output </w:t>
+      </w:r>
+      <w:proofErr w:type="spellStart"/>
+      <w:r>
+        <w:rPr>
+          <w:rFonts w:ascii="Times New Roman" w:hAnsi="Times New Roman" w:cs="Times New Roman"/>
+          <w:i/>
+          <w:sz w:val="24"/>
+          <w:szCs w:val="24"/>
+        </w:rPr>
+        <w:t>ketika</w:t>
+      </w:r>
+      <w:proofErr w:type="spellEnd"/>
+      <w:r>
+        <w:rPr>
+          <w:rFonts w:ascii="Times New Roman" w:hAnsi="Times New Roman" w:cs="Times New Roman"/>
+          <w:i/>
+          <w:sz w:val="24"/>
+          <w:szCs w:val="24"/>
+        </w:rPr>
+        <w:t xml:space="preserve"> program </w:t>
+      </w:r>
+      <w:proofErr w:type="spellStart"/>
+      <w:r>
+        <w:rPr>
+          <w:rFonts w:ascii="Times New Roman" w:hAnsi="Times New Roman" w:cs="Times New Roman"/>
+          <w:i/>
+          <w:sz w:val="24"/>
+          <w:szCs w:val="24"/>
+        </w:rPr>
+        <w:t>dijalankan</w:t>
+      </w:r>
+      <w:proofErr w:type="spellEnd"/>
+      <w:r>
+        <w:rPr>
+          <w:rFonts w:ascii="Times New Roman" w:hAnsi="Times New Roman" w:cs="Times New Roman"/>
+          <w:i/>
+          <w:sz w:val="24"/>
+          <w:szCs w:val="24"/>
+        </w:rPr>
+        <w:t xml:space="preserve"> (input =</w:t>
+      </w:r>
+      <w:r>
+        <w:rPr>
+          <w:rFonts w:ascii="Times New Roman" w:hAnsi="Times New Roman" w:cs="Times New Roman"/>
+          <w:i/>
+          <w:sz w:val="24"/>
+          <w:szCs w:val="24"/>
+        </w:rPr>
+        <w:t xml:space="preserve"> </w:t>
+      </w:r>
+      <w:proofErr w:type="spellStart"/>
+      <w:r>
+        <w:rPr>
+          <w:rFonts w:ascii="Times New Roman" w:hAnsi="Times New Roman" w:cs="Times New Roman"/>
+          <w:i/>
+          <w:sz w:val="24"/>
+          <w:szCs w:val="24"/>
+        </w:rPr>
+        <w:t>Apa</w:t>
+      </w:r>
+      <w:proofErr w:type="spellEnd"/>
+      <w:r>
+        <w:rPr>
+          <w:rFonts w:ascii="Times New Roman" w:hAnsi="Times New Roman" w:cs="Times New Roman"/>
+          <w:i/>
+          <w:sz w:val="24"/>
+          <w:szCs w:val="24"/>
+        </w:rPr>
+        <w:t xml:space="preserve"> </w:t>
+      </w:r>
+      <w:proofErr w:type="spellStart"/>
+      <w:r>
+        <w:rPr>
+          <w:rFonts w:ascii="Times New Roman" w:hAnsi="Times New Roman" w:cs="Times New Roman"/>
+          <w:i/>
+          <w:sz w:val="24"/>
+          <w:szCs w:val="24"/>
+        </w:rPr>
+        <w:t>ibukota</w:t>
+      </w:r>
+      <w:proofErr w:type="spellEnd"/>
+      <w:r>
+        <w:rPr>
+          <w:rFonts w:ascii="Times New Roman" w:hAnsi="Times New Roman" w:cs="Times New Roman"/>
+          <w:i/>
+          <w:sz w:val="24"/>
+          <w:szCs w:val="24"/>
+        </w:rPr>
+        <w:t xml:space="preserve"> Indonesia? Jakarta</w:t>
+      </w:r>
+      <w:r>
+        <w:rPr>
+          <w:rFonts w:ascii="Times New Roman" w:hAnsi="Times New Roman" w:cs="Times New Roman"/>
+          <w:i/>
+          <w:sz w:val="24"/>
+          <w:szCs w:val="24"/>
+        </w:rPr>
+        <w:t>)</w:t>
+      </w:r>
+    </w:p>
+    <w:p>
+      <w:pPr>
+        <w:jc w:val="center"/>
+        <w:rPr>
+          <w:rFonts w:ascii="Times New Roman" w:hAnsi="Times New Roman" w:cs="Times New Roman"/>
+          <w:sz w:val="24"/>
+          <w:szCs w:val="24"/>
+        </w:rPr>
+      </w:pPr>
+    </w:p>
+    <w:p>
+      <w:pPr>
+        <w:rPr>
+          <w:rFonts w:ascii="Times New Roman" w:hAnsi="Times New Roman" w:cs="Times New Roman"/>
+          <w:sz w:val="24"/>
+          <w:szCs w:val="24"/>
+        </w:rPr>
+      </w:pPr>
+      <w:proofErr w:type="spellStart"/>
+      <w:proofErr w:type="gramStart"/>
+      <w:r>
+        <w:rPr>
+          <w:rFonts w:ascii="Times New Roman" w:hAnsi="Times New Roman" w:cs="Times New Roman"/>
+          <w:sz w:val="24"/>
+          <w:szCs w:val="24"/>
+        </w:rPr>
+        <w:t>Latihan</w:t>
+      </w:r>
+      <w:proofErr w:type="spellEnd"/>
+      <w:r>
+        <w:rPr>
+          <w:rFonts w:ascii="Times New Roman" w:hAnsi="Times New Roman" w:cs="Times New Roman"/>
+          <w:sz w:val="24"/>
+          <w:szCs w:val="24"/>
+        </w:rPr>
         <w:t xml:space="preserve"> 4.</w:t>
       </w:r>
       <w:proofErr w:type="gramEnd"/>
     </w:p>
     <w:p>
       <w:pPr>
+        <w:pStyle w:val="ListParagraph"/>
+        <w:numPr>
+          <w:ilvl w:val="0"/>
+          <w:numId w:val="5"/>
+        </w:numPr>
         <w:jc w:val="both"/>
         <w:rPr>
           <w:rFonts w:ascii="Times New Roman" w:hAnsi="Times New Roman" w:cs="Times New Roman"/>
@@ -4803,6 +5927,119 @@
 <file path=word/numbering.xml><?xml version="1.0" encoding="utf-8"?>
 <w:numbering xmlns:wpc="http://schemas.microsoft.com/office/word/2010/wordprocessingCanvas" xmlns:mc="http://schemas.openxmlformats.org/markup-compatibility/2006" xmlns:o="urn:schemas-microsoft-com:office:office" xmlns:r="http://schemas.openxmlformats.org/officeDocument/2006/relationships" xmlns:m="http://schemas.openxmlformats.org/officeDocument/2006/math" xmlns:v="urn:schemas-microsoft-com:vml" xmlns:wp14="http://schemas.microsoft.com/office/word/2010/wordprocessingDrawing" xmlns:wp="http://schemas.openxmlformats.org/drawingml/2006/wordprocessingDrawing" xmlns:w10="urn:schemas-microsoft-com:office:word" xmlns:w="http://schemas.openxmlformats.org/wordprocessingml/2006/main" xmlns:w14="http://schemas.microsoft.com/office/word/2010/wordml" xmlns:wpg="http://schemas.microsoft.com/office/word/2010/wordprocessingGroup" xmlns:wpi="http://schemas.microsoft.com/office/word/2010/wordprocessingInk" xmlns:wne="http://schemas.microsoft.com/office/word/2006/wordml" xmlns:wps="http://schemas.microsoft.com/office/word/2010/wordprocessingShape" mc:Ignorable="w14 wp14">
   <w:abstractNum w:abstractNumId="0">
+    <w:nsid w:val="1A1C5829"/>
+    <w:multiLevelType w:val="hybridMultilevel"/>
+    <w:tmpl w:val="2EBEAD70"/>
+    <w:lvl w:ilvl="0" w:tplc="62CC9F7A">
+      <w:start w:val="1"/>
+      <w:numFmt w:val="bullet"/>
+      <w:lvlText w:val="‐"/>
+      <w:lvlJc w:val="left"/>
+      <w:pPr>
+        <w:ind w:left="720" w:hanging="360"/>
+      </w:pPr>
+      <w:rPr>
+        <w:rFonts w:ascii="Times New Roman" w:hAnsi="Times New Roman" w:cs="Times New Roman" w:hint="default"/>
+      </w:rPr>
+    </w:lvl>
+    <w:lvl w:ilvl="1" w:tplc="04210003" w:tentative="1">
+      <w:start w:val="1"/>
+      <w:numFmt w:val="bullet"/>
+      <w:lvlText w:val="o"/>
+      <w:lvlJc w:val="left"/>
+      <w:pPr>
+        <w:ind w:left="1440" w:hanging="360"/>
+      </w:pPr>
+      <w:rPr>
+        <w:rFonts w:ascii="Courier New" w:hAnsi="Courier New" w:cs="Courier New" w:hint="default"/>
+      </w:rPr>
+    </w:lvl>
+    <w:lvl w:ilvl="2" w:tplc="04210005" w:tentative="1">
+      <w:start w:val="1"/>
+      <w:numFmt w:val="bullet"/>
+      <w:lvlText w:val=""/>
+      <w:lvlJc w:val="left"/>
+      <w:pPr>
+        <w:ind w:left="2160" w:hanging="360"/>
+      </w:pPr>
+      <w:rPr>
+        <w:rFonts w:ascii="Wingdings" w:hAnsi="Wingdings" w:hint="default"/>
+      </w:rPr>
+    </w:lvl>
+    <w:lvl w:ilvl="3" w:tplc="04210001" w:tentative="1">
+      <w:start w:val="1"/>
+      <w:numFmt w:val="bullet"/>
+      <w:lvlText w:val=""/>
+      <w:lvlJc w:val="left"/>
+      <w:pPr>
+        <w:ind w:left="2880" w:hanging="360"/>
+      </w:pPr>
+      <w:rPr>
+        <w:rFonts w:ascii="Symbol" w:hAnsi="Symbol" w:hint="default"/>
+      </w:rPr>
+    </w:lvl>
+    <w:lvl w:ilvl="4" w:tplc="04210003" w:tentative="1">
+      <w:start w:val="1"/>
+      <w:numFmt w:val="bullet"/>
+      <w:lvlText w:val="o"/>
+      <w:lvlJc w:val="left"/>
+      <w:pPr>
+        <w:ind w:left="3600" w:hanging="360"/>
+      </w:pPr>
+      <w:rPr>
+        <w:rFonts w:ascii="Courier New" w:hAnsi="Courier New" w:cs="Courier New" w:hint="default"/>
+      </w:rPr>
+    </w:lvl>
+    <w:lvl w:ilvl="5" w:tplc="04210005" w:tentative="1">
+      <w:start w:val="1"/>
+      <w:numFmt w:val="bullet"/>
+      <w:lvlText w:val=""/>
+      <w:lvlJc w:val="left"/>
+      <w:pPr>
+        <w:ind w:left="4320" w:hanging="360"/>
+      </w:pPr>
+      <w:rPr>
+        <w:rFonts w:ascii="Wingdings" w:hAnsi="Wingdings" w:hint="default"/>
+      </w:rPr>
+    </w:lvl>
+    <w:lvl w:ilvl="6" w:tplc="04210001" w:tentative="1">
+      <w:start w:val="1"/>
+      <w:numFmt w:val="bullet"/>
+      <w:lvlText w:val=""/>
+      <w:lvlJc w:val="left"/>
+      <w:pPr>
+        <w:ind w:left="5040" w:hanging="360"/>
+      </w:pPr>
+      <w:rPr>
+        <w:rFonts w:ascii="Symbol" w:hAnsi="Symbol" w:hint="default"/>
+      </w:rPr>
+    </w:lvl>
+    <w:lvl w:ilvl="7" w:tplc="04210003" w:tentative="1">
+      <w:start w:val="1"/>
+      <w:numFmt w:val="bullet"/>
+      <w:lvlText w:val="o"/>
+      <w:lvlJc w:val="left"/>
+      <w:pPr>
+        <w:ind w:left="5760" w:hanging="360"/>
+      </w:pPr>
+      <w:rPr>
+        <w:rFonts w:ascii="Courier New" w:hAnsi="Courier New" w:cs="Courier New" w:hint="default"/>
+      </w:rPr>
+    </w:lvl>
+    <w:lvl w:ilvl="8" w:tplc="04210005" w:tentative="1">
+      <w:start w:val="1"/>
+      <w:numFmt w:val="bullet"/>
+      <w:lvlText w:val=""/>
+      <w:lvlJc w:val="left"/>
+      <w:pPr>
+        <w:ind w:left="6480" w:hanging="360"/>
+      </w:pPr>
+      <w:rPr>
+        <w:rFonts w:ascii="Wingdings" w:hAnsi="Wingdings" w:hint="default"/>
+      </w:rPr>
+    </w:lvl>
+  </w:abstractNum>
+  <w:abstractNum w:abstractNumId="1">
     <w:nsid w:val="20EF2063"/>
     <w:multiLevelType w:val="hybridMultilevel"/>
     <w:tmpl w:val="EB30418A"/>
@@ -4891,7 +6128,7 @@
       </w:pPr>
     </w:lvl>
   </w:abstractNum>
-  <w:abstractNum w:abstractNumId="1">
+  <w:abstractNum w:abstractNumId="2">
     <w:nsid w:val="212F43D5"/>
     <w:multiLevelType w:val="hybridMultilevel"/>
     <w:tmpl w:val="C630BB82"/>
@@ -5003,7 +6240,7 @@
       </w:rPr>
     </w:lvl>
   </w:abstractNum>
-  <w:abstractNum w:abstractNumId="2">
+  <w:abstractNum w:abstractNumId="3">
     <w:nsid w:val="32826E23"/>
     <w:multiLevelType w:val="hybridMultilevel"/>
     <w:tmpl w:val="D7EC223E"/>
@@ -5115,7 +6352,7 @@
       </w:rPr>
     </w:lvl>
   </w:abstractNum>
-  <w:abstractNum w:abstractNumId="3">
+  <w:abstractNum w:abstractNumId="4">
     <w:nsid w:val="69D67DA6"/>
     <w:multiLevelType w:val="hybridMultilevel"/>
     <w:tmpl w:val="2E06F0E8"/>
@@ -5228,15 +6465,18 @@
     </w:lvl>
   </w:abstractNum>
   <w:num w:numId="1">
+    <w:abstractNumId w:val="2"/>
+  </w:num>
+  <w:num w:numId="2">
+    <w:abstractNumId w:val="3"/>
+  </w:num>
+  <w:num w:numId="3">
+    <w:abstractNumId w:val="4"/>
+  </w:num>
+  <w:num w:numId="4">
     <w:abstractNumId w:val="1"/>
   </w:num>
-  <w:num w:numId="2">
-    <w:abstractNumId w:val="2"/>
-  </w:num>
-  <w:num w:numId="3">
-    <w:abstractNumId w:val="3"/>
-  </w:num>
-  <w:num w:numId="4">
+  <w:num w:numId="5">
     <w:abstractNumId w:val="0"/>
   </w:num>
 </w:numbering>
@@ -5409,6 +6649,7 @@
   <w:style w:type="character" w:default="1" w:styleId="DefaultParagraphFont">
     <w:name w:val="Default Paragraph Font"/>
     <w:uiPriority w:val="1"/>
+    <w:semiHidden/>
     <w:unhideWhenUsed/>
   </w:style>
   <w:style w:type="table" w:default="1" w:styleId="TableNormal">
@@ -5687,6 +6928,7 @@
   <w:style w:type="character" w:default="1" w:styleId="DefaultParagraphFont">
     <w:name w:val="Default Paragraph Font"/>
     <w:uiPriority w:val="1"/>
+    <w:semiHidden/>
     <w:unhideWhenUsed/>
   </w:style>
   <w:style w:type="table" w:default="1" w:styleId="TableNormal">
@@ -6053,7 +7295,7 @@
   <a:extraClrSchemeLst/>
   <a:extLst>
     <a:ext uri="{05A4C25C-085E-4340-85A3-A5531E510DB2}">
-      <thm15:themeFamily xmlns="" xmlns:thm15="http://schemas.microsoft.com/office/thememl/2012/main" name="Office Theme" id="{62F939B6-93AF-4DB8-9C6B-D6C7DFDC589F}" vid="{4A3C46E8-61CC-4603-A589-7422A47A8E4A}"/>
+      <thm15:themeFamily xmlns:thm15="http://schemas.microsoft.com/office/thememl/2012/main" xmlns="" name="Office Theme" id="{62F939B6-93AF-4DB8-9C6B-D6C7DFDC589F}" vid="{4A3C46E8-61CC-4603-A589-7422A47A8E4A}"/>
     </a:ext>
   </a:extLst>
 </a:theme>
@@ -6064,7 +7306,7 @@
 </file>
 
 <file path=customXml/itemProps1.xml><?xml version="1.0" encoding="utf-8"?>
-<ds:datastoreItem xmlns:ds="http://schemas.openxmlformats.org/officeDocument/2006/customXml" ds:itemID="{D93470BC-0608-4497-A72C-4C2BAB9A07DD}">
+<ds:datastoreItem xmlns:ds="http://schemas.openxmlformats.org/officeDocument/2006/customXml" ds:itemID="{9A84A25E-B08E-4C73-9027-A0CABC074795}">
   <ds:schemaRefs>
     <ds:schemaRef ds:uri="http://schemas.openxmlformats.org/officeDocument/2006/bibliography"/>
   </ds:schemaRefs>
